--- a/public/Images/RandallRyanResume.docx
+++ b/public/Images/RandallRyanResume.docx
@@ -2487,15 +2487,15 @@
           <w:sz w:val="20"/>
           <w:szCs w:val="20"/>
         </w:rPr>
-        <w:t xml:space="preserve"> account search features, and </w:t>
-      </w:r>
-      <w:r>
-        <w:rPr>
-          <w:rFonts w:ascii="Calibri" w:hAnsi="Calibri" w:cs="Calibri"/>
-          <w:sz w:val="20"/>
-          <w:szCs w:val="20"/>
-        </w:rPr>
-        <w:t xml:space="preserve">user </w:t>
+        <w:t xml:space="preserve"> search features, an</w:t>
+      </w:r>
+      <w:r>
+        <w:rPr>
+          <w:rFonts w:ascii="Calibri" w:hAnsi="Calibri" w:cs="Calibri"/>
+          <w:sz w:val="20"/>
+          <w:szCs w:val="20"/>
+        </w:rPr>
+        <w:t xml:space="preserve">d </w:t>
       </w:r>
       <w:r>
         <w:rPr>
@@ -2512,6 +2512,138 @@
           <w:szCs w:val="20"/>
         </w:rPr>
         <w:t>s</w:t>
+      </w:r>
+    </w:p>
+    <w:p>
+      <w:pPr>
+        <w:ind w:left="720"/>
+        <w:rPr>
+          <w:rFonts w:ascii="Calibri" w:hAnsi="Calibri" w:cs="Calibri"/>
+          <w:sz w:val="20"/>
+          <w:szCs w:val="20"/>
+        </w:rPr>
+      </w:pPr>
+    </w:p>
+    <w:p>
+      <w:pPr>
+        <w:rPr>
+          <w:rFonts w:ascii="Calibri" w:hAnsi="Calibri" w:cs="Calibri"/>
+          <w:sz w:val="20"/>
+          <w:szCs w:val="20"/>
+        </w:rPr>
+      </w:pPr>
+      <w:r>
+        <w:rPr>
+          <w:rFonts w:ascii="Calibri" w:hAnsi="Calibri" w:cs="Calibri"/>
+          <w:b/>
+          <w:sz w:val="20"/>
+          <w:szCs w:val="20"/>
+        </w:rPr>
+        <w:t>CHIAP | Network Programming</w:t>
+      </w:r>
+      <w:r>
+        <w:rPr>
+          <w:rFonts w:ascii="Calibri" w:hAnsi="Calibri" w:cs="Calibri"/>
+          <w:b/>
+          <w:sz w:val="20"/>
+          <w:szCs w:val="20"/>
+        </w:rPr>
+        <w:t xml:space="preserve"> (Group)</w:t>
+      </w:r>
+      <w:r>
+        <w:rPr>
+          <w:rFonts w:ascii="Calibri" w:hAnsi="Calibri" w:cs="Calibri"/>
+          <w:b/>
+          <w:sz w:val="20"/>
+          <w:szCs w:val="20"/>
+        </w:rPr>
+        <w:tab/>
+      </w:r>
+      <w:r>
+        <w:rPr>
+          <w:rFonts w:ascii="Calibri" w:hAnsi="Calibri" w:cs="Calibri"/>
+          <w:b/>
+          <w:sz w:val="20"/>
+          <w:szCs w:val="20"/>
+        </w:rPr>
+        <w:tab/>
+      </w:r>
+      <w:r>
+        <w:rPr>
+          <w:rFonts w:ascii="Calibri" w:hAnsi="Calibri" w:cs="Calibri"/>
+          <w:b/>
+          <w:sz w:val="20"/>
+          <w:szCs w:val="20"/>
+        </w:rPr>
+        <w:tab/>
+      </w:r>
+      <w:r>
+        <w:rPr>
+          <w:rFonts w:ascii="Calibri" w:hAnsi="Calibri" w:cs="Calibri"/>
+          <w:b/>
+          <w:sz w:val="20"/>
+          <w:szCs w:val="20"/>
+        </w:rPr>
+        <w:tab/>
+      </w:r>
+      <w:r>
+        <w:rPr>
+          <w:rFonts w:ascii="Calibri" w:hAnsi="Calibri" w:cs="Calibri"/>
+          <w:b/>
+          <w:sz w:val="20"/>
+          <w:szCs w:val="20"/>
+        </w:rPr>
+        <w:tab/>
+      </w:r>
+      <w:r>
+        <w:rPr>
+          <w:rFonts w:ascii="Calibri" w:hAnsi="Calibri" w:cs="Calibri"/>
+          <w:b/>
+          <w:sz w:val="20"/>
+          <w:szCs w:val="20"/>
+        </w:rPr>
+        <w:tab/>
+      </w:r>
+      <w:r>
+        <w:rPr>
+          <w:rFonts w:ascii="Calibri" w:hAnsi="Calibri" w:cs="Calibri"/>
+          <w:b/>
+          <w:sz w:val="20"/>
+          <w:szCs w:val="20"/>
+        </w:rPr>
+        <w:tab/>
+      </w:r>
+      <w:r>
+        <w:rPr>
+          <w:rFonts w:ascii="Calibri" w:hAnsi="Calibri" w:cs="Calibri"/>
+          <w:sz w:val="20"/>
+          <w:szCs w:val="20"/>
+        </w:rPr>
+        <w:t>Sept.</w:t>
+      </w:r>
+      <w:r>
+        <w:rPr>
+          <w:rFonts w:ascii="Calibri" w:hAnsi="Calibri" w:cs="Calibri"/>
+          <w:sz w:val="20"/>
+          <w:szCs w:val="20"/>
+        </w:rPr>
+        <w:t xml:space="preserve"> 2018 – </w:t>
+      </w:r>
+      <w:r>
+        <w:rPr>
+          <w:rFonts w:ascii="Calibri" w:hAnsi="Calibri" w:cs="Calibri"/>
+          <w:sz w:val="20"/>
+          <w:szCs w:val="20"/>
+        </w:rPr>
+        <w:t>Dec.</w:t>
+      </w:r>
+      <w:r>
+        <w:rPr>
+          <w:rFonts w:ascii="Calibri" w:hAnsi="Calibri" w:cs="Calibri"/>
+          <w:sz w:val="20"/>
+          <w:szCs w:val="20"/>
+        </w:rPr>
+        <w:t xml:space="preserve"> 2018</w:t>
       </w:r>
     </w:p>
     <w:p>
@@ -2533,157 +2665,7 @@
           <w:sz w:val="20"/>
           <w:szCs w:val="20"/>
         </w:rPr>
-        <w:t xml:space="preserve">Java/XML front end and </w:t>
-      </w:r>
-      <w:proofErr w:type="gramStart"/>
-      <w:r>
-        <w:rPr>
-          <w:rFonts w:ascii="Calibri" w:hAnsi="Calibri" w:cs="Calibri"/>
-          <w:sz w:val="20"/>
-          <w:szCs w:val="20"/>
-        </w:rPr>
-        <w:t>back end</w:t>
-      </w:r>
-      <w:proofErr w:type="gramEnd"/>
-      <w:r>
-        <w:rPr>
-          <w:rFonts w:ascii="Calibri" w:hAnsi="Calibri" w:cs="Calibri"/>
-          <w:sz w:val="20"/>
-          <w:szCs w:val="20"/>
-        </w:rPr>
-        <w:t xml:space="preserve"> development using Android Studio</w:t>
-      </w:r>
-    </w:p>
-    <w:p>
-      <w:pPr>
-        <w:ind w:left="720"/>
-        <w:rPr>
-          <w:rFonts w:ascii="Calibri" w:hAnsi="Calibri" w:cs="Calibri"/>
-          <w:sz w:val="20"/>
-          <w:szCs w:val="20"/>
-        </w:rPr>
-      </w:pPr>
-    </w:p>
-    <w:p>
-      <w:pPr>
-        <w:rPr>
-          <w:rFonts w:ascii="Calibri" w:hAnsi="Calibri" w:cs="Calibri"/>
-          <w:sz w:val="20"/>
-          <w:szCs w:val="20"/>
-        </w:rPr>
-      </w:pPr>
-      <w:r>
-        <w:rPr>
-          <w:rFonts w:ascii="Calibri" w:hAnsi="Calibri" w:cs="Calibri"/>
-          <w:b/>
-          <w:sz w:val="20"/>
-          <w:szCs w:val="20"/>
-        </w:rPr>
-        <w:t>CHIAP | Network Programming</w:t>
-      </w:r>
-      <w:r>
-        <w:rPr>
-          <w:rFonts w:ascii="Calibri" w:hAnsi="Calibri" w:cs="Calibri"/>
-          <w:b/>
-          <w:sz w:val="20"/>
-          <w:szCs w:val="20"/>
-        </w:rPr>
-        <w:t xml:space="preserve"> (Group)</w:t>
-      </w:r>
-      <w:r>
-        <w:rPr>
-          <w:rFonts w:ascii="Calibri" w:hAnsi="Calibri" w:cs="Calibri"/>
-          <w:b/>
-          <w:sz w:val="20"/>
-          <w:szCs w:val="20"/>
-        </w:rPr>
-        <w:tab/>
-      </w:r>
-      <w:r>
-        <w:rPr>
-          <w:rFonts w:ascii="Calibri" w:hAnsi="Calibri" w:cs="Calibri"/>
-          <w:b/>
-          <w:sz w:val="20"/>
-          <w:szCs w:val="20"/>
-        </w:rPr>
-        <w:tab/>
-      </w:r>
-      <w:r>
-        <w:rPr>
-          <w:rFonts w:ascii="Calibri" w:hAnsi="Calibri" w:cs="Calibri"/>
-          <w:b/>
-          <w:sz w:val="20"/>
-          <w:szCs w:val="20"/>
-        </w:rPr>
-        <w:tab/>
-      </w:r>
-      <w:r>
-        <w:rPr>
-          <w:rFonts w:ascii="Calibri" w:hAnsi="Calibri" w:cs="Calibri"/>
-          <w:b/>
-          <w:sz w:val="20"/>
-          <w:szCs w:val="20"/>
-        </w:rPr>
-        <w:tab/>
-      </w:r>
-      <w:r>
-        <w:rPr>
-          <w:rFonts w:ascii="Calibri" w:hAnsi="Calibri" w:cs="Calibri"/>
-          <w:b/>
-          <w:sz w:val="20"/>
-          <w:szCs w:val="20"/>
-        </w:rPr>
-        <w:tab/>
-      </w:r>
-      <w:r>
-        <w:rPr>
-          <w:rFonts w:ascii="Calibri" w:hAnsi="Calibri" w:cs="Calibri"/>
-          <w:b/>
-          <w:sz w:val="20"/>
-          <w:szCs w:val="20"/>
-        </w:rPr>
-        <w:tab/>
-      </w:r>
-      <w:r>
-        <w:rPr>
-          <w:rFonts w:ascii="Calibri" w:hAnsi="Calibri" w:cs="Calibri"/>
-          <w:b/>
-          <w:sz w:val="20"/>
-          <w:szCs w:val="20"/>
-        </w:rPr>
-        <w:tab/>
-      </w:r>
-      <w:r>
-        <w:rPr>
-          <w:rFonts w:ascii="Calibri" w:hAnsi="Calibri" w:cs="Calibri"/>
-          <w:sz w:val="20"/>
-          <w:szCs w:val="20"/>
-        </w:rPr>
-        <w:t>Sept.</w:t>
-      </w:r>
-      <w:r>
-        <w:rPr>
-          <w:rFonts w:ascii="Calibri" w:hAnsi="Calibri" w:cs="Calibri"/>
-          <w:sz w:val="20"/>
-          <w:szCs w:val="20"/>
-        </w:rPr>
-        <w:t xml:space="preserve"> 2018 – </w:t>
-      </w:r>
-      <w:r>
-        <w:rPr>
-          <w:rFonts w:ascii="Calibri" w:hAnsi="Calibri" w:cs="Calibri"/>
-          <w:sz w:val="20"/>
-          <w:szCs w:val="20"/>
-        </w:rPr>
-        <w:t>Dec.</w:t>
-      </w:r>
-      <w:r>
-        <w:rPr>
-          <w:rFonts w:ascii="Calibri" w:hAnsi="Calibri" w:cs="Calibri"/>
-          <w:sz w:val="20"/>
-          <w:szCs w:val="20"/>
-        </w:rPr>
-        <w:t xml:space="preserve"> 2018</w:t>
+        <w:t>Achieved the highest grade in the class by creating a chat program with a JavaFX GUI and Java server</w:t>
       </w:r>
     </w:p>
     <w:p>
@@ -2705,7 +2687,31 @@
           <w:sz w:val="20"/>
           <w:szCs w:val="20"/>
         </w:rPr>
-        <w:t>Achieved the highest grade in the class by creating a chat program with a JavaFX GUI and Java server</w:t>
+        <w:t>Successfully p</w:t>
+      </w:r>
+      <w:r>
+        <w:rPr>
+          <w:rFonts w:ascii="Calibri" w:hAnsi="Calibri" w:cs="Calibri"/>
+          <w:sz w:val="20"/>
+          <w:szCs w:val="20"/>
+        </w:rPr>
+        <w:t xml:space="preserve">rogrammed a desktop application that connects multiple clients to </w:t>
+      </w:r>
+      <w:r>
+        <w:rPr>
+          <w:rFonts w:ascii="Calibri" w:hAnsi="Calibri" w:cs="Calibri"/>
+          <w:sz w:val="20"/>
+          <w:szCs w:val="20"/>
+        </w:rPr>
+        <w:t>the</w:t>
+      </w:r>
+      <w:r>
+        <w:rPr>
+          <w:rFonts w:ascii="Calibri" w:hAnsi="Calibri" w:cs="Calibri"/>
+          <w:sz w:val="20"/>
+          <w:szCs w:val="20"/>
+        </w:rPr>
+        <w:t xml:space="preserve"> main server</w:t>
       </w:r>
     </w:p>
     <w:p>
@@ -2727,93 +2733,393 @@
           <w:sz w:val="20"/>
           <w:szCs w:val="20"/>
         </w:rPr>
-        <w:t>Successfully p</w:t>
-      </w:r>
-      <w:r>
-        <w:rPr>
-          <w:rFonts w:ascii="Calibri" w:hAnsi="Calibri" w:cs="Calibri"/>
-          <w:sz w:val="20"/>
-          <w:szCs w:val="20"/>
-        </w:rPr>
-        <w:t xml:space="preserve">rogrammed a desktop application that connects multiple clients to </w:t>
-      </w:r>
-      <w:r>
-        <w:rPr>
-          <w:rFonts w:ascii="Calibri" w:hAnsi="Calibri" w:cs="Calibri"/>
-          <w:sz w:val="20"/>
-          <w:szCs w:val="20"/>
-        </w:rPr>
-        <w:t>the</w:t>
-      </w:r>
-      <w:r>
-        <w:rPr>
-          <w:rFonts w:ascii="Calibri" w:hAnsi="Calibri" w:cs="Calibri"/>
-          <w:sz w:val="20"/>
-          <w:szCs w:val="20"/>
-        </w:rPr>
-        <w:t xml:space="preserve"> main server</w:t>
+        <w:t>Designed</w:t>
+      </w:r>
+      <w:r>
+        <w:rPr>
+          <w:rFonts w:ascii="Calibri" w:hAnsi="Calibri" w:cs="Calibri"/>
+          <w:sz w:val="20"/>
+          <w:szCs w:val="20"/>
+        </w:rPr>
+        <w:t xml:space="preserve"> so that clients may have the option to chat </w:t>
+      </w:r>
+      <w:r>
+        <w:rPr>
+          <w:rFonts w:ascii="Calibri" w:hAnsi="Calibri" w:cs="Calibri"/>
+          <w:sz w:val="20"/>
+          <w:szCs w:val="20"/>
+        </w:rPr>
+        <w:t>and/</w:t>
+      </w:r>
+      <w:r>
+        <w:rPr>
+          <w:rFonts w:ascii="Calibri" w:hAnsi="Calibri" w:cs="Calibri"/>
+          <w:sz w:val="20"/>
+          <w:szCs w:val="20"/>
+        </w:rPr>
+        <w:t xml:space="preserve">or play </w:t>
+      </w:r>
+      <w:r>
+        <w:rPr>
+          <w:rFonts w:ascii="Calibri" w:hAnsi="Calibri" w:cs="Calibri"/>
+          <w:sz w:val="20"/>
+          <w:szCs w:val="20"/>
+        </w:rPr>
+        <w:t>interactive</w:t>
+      </w:r>
+      <w:r>
+        <w:rPr>
+          <w:rFonts w:ascii="Calibri" w:hAnsi="Calibri" w:cs="Calibri"/>
+          <w:sz w:val="20"/>
+          <w:szCs w:val="20"/>
+        </w:rPr>
+        <w:t xml:space="preserve"> games</w:t>
       </w:r>
     </w:p>
     <w:p>
       <w:pPr>
-        <w:numPr>
-          <w:ilvl w:val="0"/>
-          <w:numId w:val="15"/>
-        </w:numPr>
-        <w:ind w:left="720" w:hanging="270"/>
-        <w:rPr>
-          <w:rFonts w:ascii="Calibri" w:hAnsi="Calibri" w:cs="Calibri"/>
-          <w:sz w:val="20"/>
-          <w:szCs w:val="20"/>
-        </w:rPr>
-      </w:pPr>
-      <w:r>
-        <w:rPr>
-          <w:rFonts w:ascii="Calibri" w:hAnsi="Calibri" w:cs="Calibri"/>
-          <w:sz w:val="20"/>
-          <w:szCs w:val="20"/>
-        </w:rPr>
-        <w:t>Designed</w:t>
-      </w:r>
-      <w:r>
-        <w:rPr>
-          <w:rFonts w:ascii="Calibri" w:hAnsi="Calibri" w:cs="Calibri"/>
-          <w:sz w:val="20"/>
-          <w:szCs w:val="20"/>
-        </w:rPr>
-        <w:t xml:space="preserve"> so that clients may have the option to chat </w:t>
-      </w:r>
-      <w:r>
-        <w:rPr>
-          <w:rFonts w:ascii="Calibri" w:hAnsi="Calibri" w:cs="Calibri"/>
-          <w:sz w:val="20"/>
-          <w:szCs w:val="20"/>
-        </w:rPr>
-        <w:t>and/</w:t>
-      </w:r>
-      <w:r>
-        <w:rPr>
-          <w:rFonts w:ascii="Calibri" w:hAnsi="Calibri" w:cs="Calibri"/>
-          <w:sz w:val="20"/>
-          <w:szCs w:val="20"/>
-        </w:rPr>
-        <w:t xml:space="preserve">or play </w:t>
-      </w:r>
-      <w:r>
-        <w:rPr>
-          <w:rFonts w:ascii="Calibri" w:hAnsi="Calibri" w:cs="Calibri"/>
-          <w:sz w:val="20"/>
-          <w:szCs w:val="20"/>
-        </w:rPr>
-        <w:t>interactive</w:t>
-      </w:r>
-      <w:r>
-        <w:rPr>
-          <w:rFonts w:ascii="Calibri" w:hAnsi="Calibri" w:cs="Calibri"/>
-          <w:sz w:val="20"/>
-          <w:szCs w:val="20"/>
-        </w:rPr>
-        <w:t xml:space="preserve"> games</w:t>
+        <w:ind w:left="720"/>
+        <w:rPr>
+          <w:rFonts w:ascii="Calibri" w:hAnsi="Calibri" w:cs="Calibri"/>
+          <w:sz w:val="20"/>
+          <w:szCs w:val="20"/>
+        </w:rPr>
+      </w:pPr>
+    </w:p>
+    <w:p>
+      <w:pPr>
+        <w:rPr>
+          <w:rFonts w:ascii="Calibri" w:hAnsi="Calibri" w:cs="Calibri"/>
+          <w:sz w:val="20"/>
+          <w:szCs w:val="20"/>
+        </w:rPr>
+      </w:pPr>
+      <w:r>
+        <w:rPr>
+          <w:rFonts w:ascii="Calibri" w:hAnsi="Calibri" w:cs="Calibri"/>
+          <w:b/>
+          <w:sz w:val="20"/>
+          <w:szCs w:val="20"/>
+        </w:rPr>
+        <w:t xml:space="preserve">Somers Pubs, Paddy O’s | Boston, MA </w:t>
+      </w:r>
+      <w:r>
+        <w:rPr>
+          <w:rFonts w:ascii="Calibri" w:hAnsi="Calibri" w:cs="Calibri"/>
+          <w:bCs/>
+          <w:sz w:val="20"/>
+          <w:szCs w:val="20"/>
+        </w:rPr>
+        <w:t>(</w:t>
+      </w:r>
+      <w:r>
+        <w:rPr>
+          <w:rFonts w:ascii="Calibri" w:hAnsi="Calibri" w:cs="Calibri"/>
+          <w:i/>
+          <w:sz w:val="20"/>
+          <w:szCs w:val="20"/>
+        </w:rPr>
+        <w:t>Bouncer)</w:t>
+      </w:r>
+      <w:r>
+        <w:rPr>
+          <w:rFonts w:ascii="Calibri" w:hAnsi="Calibri" w:cs="Calibri"/>
+          <w:sz w:val="20"/>
+          <w:szCs w:val="20"/>
+        </w:rPr>
+        <w:tab/>
+      </w:r>
+      <w:r>
+        <w:rPr>
+          <w:rFonts w:ascii="Calibri" w:hAnsi="Calibri" w:cs="Calibri"/>
+          <w:sz w:val="20"/>
+          <w:szCs w:val="20"/>
+        </w:rPr>
+        <w:tab/>
+      </w:r>
+      <w:r>
+        <w:rPr>
+          <w:rFonts w:ascii="Calibri" w:hAnsi="Calibri" w:cs="Calibri"/>
+          <w:sz w:val="20"/>
+          <w:szCs w:val="20"/>
+        </w:rPr>
+        <w:tab/>
+      </w:r>
+      <w:r>
+        <w:rPr>
+          <w:rFonts w:ascii="Calibri" w:hAnsi="Calibri" w:cs="Calibri"/>
+          <w:sz w:val="20"/>
+          <w:szCs w:val="20"/>
+        </w:rPr>
+        <w:tab/>
+      </w:r>
+      <w:r>
+        <w:rPr>
+          <w:rFonts w:ascii="Calibri" w:hAnsi="Calibri" w:cs="Calibri"/>
+          <w:sz w:val="20"/>
+          <w:szCs w:val="20"/>
+        </w:rPr>
+        <w:tab/>
+      </w:r>
+      <w:r>
+        <w:rPr>
+          <w:rFonts w:ascii="Calibri" w:hAnsi="Calibri" w:cs="Calibri"/>
+          <w:sz w:val="20"/>
+          <w:szCs w:val="20"/>
+        </w:rPr>
+        <w:tab/>
+      </w:r>
+      <w:r>
+        <w:rPr>
+          <w:rFonts w:ascii="Calibri" w:hAnsi="Calibri" w:cs="Calibri"/>
+          <w:sz w:val="20"/>
+          <w:szCs w:val="20"/>
+        </w:rPr>
+        <w:t>June 2019 – Present</w:t>
+      </w:r>
+    </w:p>
+    <w:p>
+      <w:pPr>
+        <w:rPr>
+          <w:rFonts w:ascii="Calibri" w:hAnsi="Calibri" w:cs="Calibri"/>
+          <w:i/>
+          <w:sz w:val="20"/>
+          <w:szCs w:val="20"/>
+        </w:rPr>
+      </w:pPr>
+      <w:r>
+        <w:rPr>
+          <w:rFonts w:ascii="Calibri" w:hAnsi="Calibri" w:cs="Calibri"/>
+          <w:b/>
+          <w:sz w:val="20"/>
+          <w:szCs w:val="20"/>
+        </w:rPr>
+        <w:t xml:space="preserve">North Jersey </w:t>
+      </w:r>
+      <w:proofErr w:type="spellStart"/>
+      <w:r>
+        <w:rPr>
+          <w:rFonts w:ascii="Calibri" w:hAnsi="Calibri" w:cs="Calibri"/>
+          <w:b/>
+          <w:sz w:val="20"/>
+          <w:szCs w:val="20"/>
+        </w:rPr>
+        <w:t>Bomanite</w:t>
+      </w:r>
+      <w:proofErr w:type="spellEnd"/>
+      <w:r>
+        <w:rPr>
+          <w:rFonts w:ascii="Calibri" w:hAnsi="Calibri" w:cs="Calibri"/>
+          <w:b/>
+          <w:sz w:val="20"/>
+          <w:szCs w:val="20"/>
+        </w:rPr>
+        <w:t xml:space="preserve"> | Peabody, NJ </w:t>
+      </w:r>
+      <w:r>
+        <w:rPr>
+          <w:rFonts w:ascii="Calibri" w:hAnsi="Calibri" w:cs="Calibri"/>
+          <w:bCs/>
+          <w:sz w:val="20"/>
+          <w:szCs w:val="20"/>
+        </w:rPr>
+        <w:t>(</w:t>
+      </w:r>
+      <w:r>
+        <w:rPr>
+          <w:rFonts w:ascii="Calibri" w:hAnsi="Calibri" w:cs="Calibri"/>
+          <w:i/>
+          <w:sz w:val="20"/>
+          <w:szCs w:val="20"/>
+        </w:rPr>
+        <w:t>Concrete Design Specialist)</w:t>
+      </w:r>
+      <w:r>
+        <w:rPr>
+          <w:rFonts w:ascii="Calibri" w:hAnsi="Calibri" w:cs="Calibri"/>
+          <w:sz w:val="20"/>
+          <w:szCs w:val="20"/>
+        </w:rPr>
+        <w:tab/>
+      </w:r>
+      <w:r>
+        <w:rPr>
+          <w:rFonts w:ascii="Calibri" w:hAnsi="Calibri" w:cs="Calibri"/>
+          <w:sz w:val="20"/>
+          <w:szCs w:val="20"/>
+        </w:rPr>
+        <w:tab/>
+      </w:r>
+      <w:r>
+        <w:rPr>
+          <w:rFonts w:ascii="Calibri" w:hAnsi="Calibri" w:cs="Calibri"/>
+          <w:sz w:val="20"/>
+          <w:szCs w:val="20"/>
+        </w:rPr>
+        <w:tab/>
+      </w:r>
+      <w:r>
+        <w:rPr>
+          <w:rFonts w:ascii="Calibri" w:hAnsi="Calibri" w:cs="Calibri"/>
+          <w:sz w:val="20"/>
+          <w:szCs w:val="20"/>
+        </w:rPr>
+        <w:tab/>
+      </w:r>
+      <w:r>
+        <w:rPr>
+          <w:rFonts w:ascii="Calibri" w:hAnsi="Calibri" w:cs="Calibri"/>
+          <w:sz w:val="20"/>
+          <w:szCs w:val="20"/>
+        </w:rPr>
+        <w:t xml:space="preserve">June 2018 </w:t>
+      </w:r>
+      <w:r>
+        <w:rPr>
+          <w:rFonts w:ascii="Calibri" w:hAnsi="Calibri" w:cs="Calibri"/>
+          <w:sz w:val="20"/>
+          <w:szCs w:val="20"/>
+        </w:rPr>
+        <w:t>–</w:t>
+      </w:r>
+      <w:r>
+        <w:rPr>
+          <w:rFonts w:ascii="Calibri" w:hAnsi="Calibri" w:cs="Calibri"/>
+          <w:sz w:val="20"/>
+          <w:szCs w:val="20"/>
+        </w:rPr>
+        <w:t xml:space="preserve"> </w:t>
+      </w:r>
+      <w:r>
+        <w:rPr>
+          <w:rFonts w:ascii="Calibri" w:hAnsi="Calibri" w:cs="Calibri"/>
+          <w:sz w:val="20"/>
+          <w:szCs w:val="20"/>
+        </w:rPr>
+        <w:t>Aug.</w:t>
+      </w:r>
+      <w:r>
+        <w:rPr>
+          <w:rFonts w:ascii="Calibri" w:hAnsi="Calibri" w:cs="Calibri"/>
+          <w:sz w:val="20"/>
+          <w:szCs w:val="20"/>
+        </w:rPr>
+        <w:t xml:space="preserve"> 2018</w:t>
+      </w:r>
+    </w:p>
+    <w:p>
+      <w:pPr>
+        <w:rPr>
+          <w:rFonts w:ascii="Calibri" w:hAnsi="Calibri" w:cs="Calibri"/>
+          <w:sz w:val="20"/>
+          <w:szCs w:val="20"/>
+        </w:rPr>
+      </w:pPr>
+      <w:proofErr w:type="spellStart"/>
+      <w:r>
+        <w:rPr>
+          <w:rFonts w:ascii="Calibri" w:hAnsi="Calibri" w:cs="Calibri"/>
+          <w:b/>
+          <w:sz w:val="20"/>
+          <w:szCs w:val="20"/>
+        </w:rPr>
+        <w:t>Pambys</w:t>
+      </w:r>
+      <w:proofErr w:type="spellEnd"/>
+      <w:r>
+        <w:rPr>
+          <w:rFonts w:ascii="Calibri" w:hAnsi="Calibri" w:cs="Calibri"/>
+          <w:b/>
+          <w:sz w:val="20"/>
+          <w:szCs w:val="20"/>
+        </w:rPr>
+        <w:t xml:space="preserve"> Ice Cream Shop | Annandale, NJ </w:t>
+      </w:r>
+      <w:r>
+        <w:rPr>
+          <w:rFonts w:ascii="Calibri" w:hAnsi="Calibri" w:cs="Calibri"/>
+          <w:bCs/>
+          <w:sz w:val="20"/>
+          <w:szCs w:val="20"/>
+        </w:rPr>
+        <w:t>(</w:t>
+      </w:r>
+      <w:r>
+        <w:rPr>
+          <w:rFonts w:ascii="Calibri" w:hAnsi="Calibri" w:cs="Calibri"/>
+          <w:i/>
+          <w:sz w:val="20"/>
+          <w:szCs w:val="20"/>
+        </w:rPr>
+        <w:t>Customer Service Provider)</w:t>
+      </w:r>
+      <w:r>
+        <w:rPr>
+          <w:rFonts w:ascii="Calibri" w:hAnsi="Calibri" w:cs="Calibri"/>
+          <w:i/>
+          <w:sz w:val="20"/>
+          <w:szCs w:val="20"/>
+        </w:rPr>
+        <w:tab/>
+      </w:r>
+      <w:r>
+        <w:rPr>
+          <w:rFonts w:ascii="Calibri" w:hAnsi="Calibri" w:cs="Calibri"/>
+          <w:i/>
+          <w:sz w:val="20"/>
+          <w:szCs w:val="20"/>
+        </w:rPr>
+        <w:tab/>
+      </w:r>
+      <w:r>
+        <w:rPr>
+          <w:rFonts w:ascii="Calibri" w:hAnsi="Calibri" w:cs="Calibri"/>
+          <w:i/>
+          <w:sz w:val="20"/>
+          <w:szCs w:val="20"/>
+        </w:rPr>
+        <w:tab/>
+      </w:r>
+      <w:r>
+        <w:rPr>
+          <w:rFonts w:ascii="Calibri" w:hAnsi="Calibri" w:cs="Calibri"/>
+          <w:i/>
+          <w:sz w:val="20"/>
+          <w:szCs w:val="20"/>
+        </w:rPr>
+        <w:tab/>
+      </w:r>
+      <w:r>
+        <w:rPr>
+          <w:rFonts w:ascii="Calibri" w:hAnsi="Calibri" w:cs="Calibri"/>
+          <w:sz w:val="20"/>
+          <w:szCs w:val="20"/>
+        </w:rPr>
+        <w:t>Aug.</w:t>
+      </w:r>
+      <w:r>
+        <w:rPr>
+          <w:rFonts w:ascii="Calibri" w:hAnsi="Calibri" w:cs="Calibri"/>
+          <w:sz w:val="20"/>
+          <w:szCs w:val="20"/>
+        </w:rPr>
+        <w:t xml:space="preserve"> 2016 – </w:t>
+      </w:r>
+      <w:r>
+        <w:rPr>
+          <w:rFonts w:ascii="Calibri" w:hAnsi="Calibri" w:cs="Calibri"/>
+          <w:sz w:val="20"/>
+          <w:szCs w:val="20"/>
+        </w:rPr>
+        <w:t>Aug.</w:t>
+      </w:r>
+      <w:r>
+        <w:rPr>
+          <w:rFonts w:ascii="Calibri" w:hAnsi="Calibri" w:cs="Calibri"/>
+          <w:sz w:val="20"/>
+          <w:szCs w:val="20"/>
+        </w:rPr>
+        <w:t xml:space="preserve"> 2017</w:t>
       </w:r>
     </w:p>
     <w:p>
@@ -6609,6 +6915,17 @@
       <w:u w:val="single"/>
     </w:rPr>
   </w:style>
+  <w:style w:type="paragraph" w:styleId="ListParagraph">
+    <w:name w:val="List Paragraph"/>
+    <w:basedOn w:val="Normal"/>
+    <w:uiPriority w:val="72"/>
+    <w:qFormat/>
+    <w:rsid w:val="006A026C"/>
+    <w:pPr>
+      <w:ind w:left="720"/>
+      <w:contextualSpacing/>
+    </w:pPr>
+  </w:style>
 </w:styles>
 </file>
 

--- a/public/Images/RandallRyanResume.docx
+++ b/public/Images/RandallRyanResume.docx
@@ -1791,7 +1791,15 @@
           <w:szCs w:val="20"/>
         </w:rPr>
         <w:tab/>
-        <w:t>June 2019 – Present</w:t>
+        <w:t xml:space="preserve">June 2019 – </w:t>
+      </w:r>
+      <w:r>
+        <w:rPr>
+          <w:rFonts w:ascii="Calibri" w:hAnsi="Calibri" w:cs="Calibri"/>
+          <w:sz w:val="20"/>
+          <w:szCs w:val="20"/>
+        </w:rPr>
+        <w:t>Sept.2019</w:t>
       </w:r>
     </w:p>
     <w:p>

--- a/public/Images/RandallRyanResume.docx
+++ b/public/Images/RandallRyanResume.docx
@@ -1285,7 +1285,6 @@
           <w:szCs w:val="20"/>
         </w:rPr>
       </w:pPr>
-      <w:proofErr w:type="spellStart"/>
       <w:r>
         <w:rPr>
           <w:rFonts w:ascii="Calibri" w:hAnsi="Calibri" w:cs="Calibri"/>
@@ -1293,17 +1292,7 @@
           <w:sz w:val="20"/>
           <w:szCs w:val="20"/>
         </w:rPr>
-        <w:t>Haravard</w:t>
-      </w:r>
-      <w:proofErr w:type="spellEnd"/>
-      <w:r>
-        <w:rPr>
-          <w:rFonts w:ascii="Calibri" w:hAnsi="Calibri" w:cs="Calibri"/>
-          <w:b/>
-          <w:sz w:val="20"/>
-          <w:szCs w:val="20"/>
-        </w:rPr>
-        <w:t xml:space="preserve"> Graduate School of Education</w:t>
+        <w:t>Harvard Graduate School of Education</w:t>
       </w:r>
       <w:r>
         <w:rPr>

--- a/public/Images/RandallRyanResume.docx
+++ b/public/Images/RandallRyanResume.docx
@@ -1788,7 +1788,23 @@
           <w:sz w:val="20"/>
           <w:szCs w:val="20"/>
         </w:rPr>
-        <w:t>Sept.2019</w:t>
+        <w:t>Sept.</w:t>
+      </w:r>
+      <w:r>
+        <w:rPr>
+          <w:rFonts w:ascii="Calibri" w:hAnsi="Calibri" w:cs="Calibri"/>
+          <w:sz w:val="20"/>
+          <w:szCs w:val="20"/>
+        </w:rPr>
+        <w:t xml:space="preserve"> </w:t>
+      </w:r>
+      <w:r>
+        <w:rPr>
+          <w:rFonts w:ascii="Calibri" w:hAnsi="Calibri" w:cs="Calibri"/>
+          <w:sz w:val="20"/>
+          <w:szCs w:val="20"/>
+        </w:rPr>
+        <w:t>2019</w:t>
       </w:r>
     </w:p>
     <w:p>

--- a/public/Images/RandallRyanResume.docx
+++ b/public/Images/RandallRyanResume.docx
@@ -74,6 +74,14 @@
           <w:szCs w:val="20"/>
         </w:rPr>
         <w:t>ane</w:t>
+      </w:r>
+      <w:r>
+        <w:rPr>
+          <w:rFonts w:ascii="Calibri" w:hAnsi="Calibri" w:cs="Calibri"/>
+          <w:sz w:val="20"/>
+          <w:szCs w:val="20"/>
+        </w:rPr>
+        <w:t>,</w:t>
       </w:r>
       <w:r>
         <w:rPr>
@@ -361,8 +369,6 @@
       <w:r>
         <w:rPr>
           <w:rFonts w:ascii="Calibri" w:hAnsi="Calibri" w:cs="Calibri"/>
-          <w:i/>
-          <w:iCs/>
           <w:sz w:val="20"/>
           <w:szCs w:val="20"/>
         </w:rPr>
@@ -371,8 +377,6 @@
       <w:r>
         <w:rPr>
           <w:rFonts w:ascii="Calibri" w:hAnsi="Calibri" w:cs="Calibri"/>
-          <w:i/>
-          <w:iCs/>
           <w:sz w:val="20"/>
           <w:szCs w:val="20"/>
         </w:rPr>
@@ -422,6 +426,37 @@
           <w:szCs w:val="20"/>
         </w:rPr>
         <w:t xml:space="preserve"> </w:t>
+      </w:r>
+    </w:p>
+    <w:p>
+      <w:pPr>
+        <w:numPr>
+          <w:ilvl w:val="12"/>
+          <w:numId w:val="0"/>
+        </w:numPr>
+        <w:rPr>
+          <w:rFonts w:ascii="Calibri" w:hAnsi="Calibri" w:cs="Calibri"/>
+          <w:sz w:val="20"/>
+          <w:szCs w:val="20"/>
+        </w:rPr>
+      </w:pPr>
+      <w:r>
+        <w:rPr>
+          <w:rFonts w:ascii="Calibri" w:hAnsi="Calibri" w:cs="Calibri"/>
+          <w:b/>
+          <w:bCs/>
+          <w:sz w:val="20"/>
+          <w:szCs w:val="20"/>
+        </w:rPr>
+        <w:t>GPA:</w:t>
+      </w:r>
+      <w:r>
+        <w:rPr>
+          <w:rFonts w:ascii="Calibri" w:hAnsi="Calibri" w:cs="Calibri"/>
+          <w:sz w:val="20"/>
+          <w:szCs w:val="20"/>
+        </w:rPr>
+        <w:t xml:space="preserve"> 3.31/4.0 | Deans List (One Semester)</w:t>
       </w:r>
     </w:p>
     <w:p>
@@ -950,23 +985,31 @@
           <w:sz w:val="20"/>
           <w:szCs w:val="20"/>
         </w:rPr>
-        <w:t>W</w:t>
-      </w:r>
-      <w:r>
-        <w:rPr>
-          <w:rFonts w:ascii="Calibri" w:hAnsi="Calibri" w:cs="Calibri"/>
-          <w:sz w:val="20"/>
-          <w:szCs w:val="20"/>
-        </w:rPr>
-        <w:t>orked</w:t>
-      </w:r>
-      <w:r>
-        <w:rPr>
-          <w:rFonts w:ascii="Calibri" w:hAnsi="Calibri" w:cs="Calibri"/>
-          <w:sz w:val="20"/>
-          <w:szCs w:val="20"/>
-        </w:rPr>
-        <w:t xml:space="preserve"> collaboratively with other interns</w:t>
+        <w:t>C</w:t>
+      </w:r>
+      <w:r>
+        <w:rPr>
+          <w:rFonts w:ascii="Calibri" w:hAnsi="Calibri" w:cs="Calibri"/>
+          <w:sz w:val="20"/>
+          <w:szCs w:val="20"/>
+        </w:rPr>
+        <w:t>ollaborat</w:t>
+      </w:r>
+      <w:r>
+        <w:rPr>
+          <w:rFonts w:ascii="Calibri" w:hAnsi="Calibri" w:cs="Calibri"/>
+          <w:sz w:val="20"/>
+          <w:szCs w:val="20"/>
+        </w:rPr>
+        <w:t xml:space="preserve">ed </w:t>
+      </w:r>
+      <w:r>
+        <w:rPr>
+          <w:rFonts w:ascii="Calibri" w:hAnsi="Calibri" w:cs="Calibri"/>
+          <w:sz w:val="20"/>
+          <w:szCs w:val="20"/>
+        </w:rPr>
+        <w:t>with other interns</w:t>
       </w:r>
       <w:r>
         <w:rPr>
@@ -1106,23 +1149,41 @@
           <w:sz w:val="20"/>
           <w:szCs w:val="20"/>
         </w:rPr>
-        <w:t xml:space="preserve">Handled </w:t>
-      </w:r>
-      <w:r>
-        <w:rPr>
-          <w:rFonts w:ascii="Calibri" w:hAnsi="Calibri" w:cs="Calibri"/>
-          <w:sz w:val="20"/>
-          <w:szCs w:val="20"/>
-        </w:rPr>
-        <w:t>JSON data from Aviation Stack and Flight Stats API calls</w:t>
-      </w:r>
-      <w:r>
-        <w:rPr>
-          <w:rFonts w:ascii="Calibri" w:hAnsi="Calibri" w:cs="Calibri"/>
-          <w:sz w:val="20"/>
-          <w:szCs w:val="20"/>
-        </w:rPr>
-        <w:t xml:space="preserve"> for flight information purposes</w:t>
+        <w:t>Developed</w:t>
+      </w:r>
+      <w:r>
+        <w:rPr>
+          <w:rFonts w:ascii="Calibri" w:hAnsi="Calibri" w:cs="Calibri"/>
+          <w:sz w:val="20"/>
+          <w:szCs w:val="20"/>
+        </w:rPr>
+        <w:t xml:space="preserve"> async/await functions </w:t>
+      </w:r>
+      <w:r>
+        <w:rPr>
+          <w:rFonts w:ascii="Calibri" w:hAnsi="Calibri" w:cs="Calibri"/>
+          <w:sz w:val="20"/>
+          <w:szCs w:val="20"/>
+        </w:rPr>
+        <w:t xml:space="preserve">for </w:t>
+      </w:r>
+      <w:proofErr w:type="gramStart"/>
+      <w:r>
+        <w:rPr>
+          <w:rFonts w:ascii="Calibri" w:hAnsi="Calibri" w:cs="Calibri"/>
+          <w:sz w:val="20"/>
+          <w:szCs w:val="20"/>
+        </w:rPr>
+        <w:t>back end</w:t>
+      </w:r>
+      <w:proofErr w:type="gramEnd"/>
+      <w:r>
+        <w:rPr>
+          <w:rFonts w:ascii="Calibri" w:hAnsi="Calibri" w:cs="Calibri"/>
+          <w:sz w:val="20"/>
+          <w:szCs w:val="20"/>
+        </w:rPr>
+        <w:t xml:space="preserve"> application functionality and a user friendly interface</w:t>
       </w:r>
     </w:p>
     <w:p>
@@ -1144,315 +1205,23 @@
           <w:sz w:val="20"/>
           <w:szCs w:val="20"/>
         </w:rPr>
-        <w:t xml:space="preserve">Tasked with </w:t>
-      </w:r>
-      <w:r>
-        <w:rPr>
-          <w:rFonts w:ascii="Calibri" w:hAnsi="Calibri" w:cs="Calibri"/>
-          <w:sz w:val="20"/>
-          <w:szCs w:val="20"/>
-        </w:rPr>
-        <w:t>Firebase</w:t>
-      </w:r>
-      <w:r>
-        <w:rPr>
-          <w:rFonts w:ascii="Calibri" w:hAnsi="Calibri" w:cs="Calibri"/>
-          <w:sz w:val="20"/>
-          <w:szCs w:val="20"/>
-        </w:rPr>
-        <w:t xml:space="preserve"> authentication</w:t>
-      </w:r>
-      <w:r>
-        <w:rPr>
-          <w:rFonts w:ascii="Calibri" w:hAnsi="Calibri" w:cs="Calibri"/>
-          <w:sz w:val="20"/>
-          <w:szCs w:val="20"/>
-        </w:rPr>
-        <w:t xml:space="preserve"> handling</w:t>
-      </w:r>
-      <w:r>
-        <w:rPr>
-          <w:rFonts w:ascii="Calibri" w:hAnsi="Calibri" w:cs="Calibri"/>
-          <w:sz w:val="20"/>
-          <w:szCs w:val="20"/>
-        </w:rPr>
-        <w:t xml:space="preserve">, </w:t>
-      </w:r>
-      <w:r>
-        <w:rPr>
-          <w:rFonts w:ascii="Calibri" w:hAnsi="Calibri" w:cs="Calibri"/>
-          <w:sz w:val="20"/>
-          <w:szCs w:val="20"/>
-        </w:rPr>
-        <w:t xml:space="preserve">flight number </w:t>
-      </w:r>
-      <w:r>
-        <w:rPr>
-          <w:rFonts w:ascii="Calibri" w:hAnsi="Calibri" w:cs="Calibri"/>
-          <w:sz w:val="20"/>
-          <w:szCs w:val="20"/>
-        </w:rPr>
-        <w:t xml:space="preserve">comparison </w:t>
-      </w:r>
-      <w:r>
-        <w:rPr>
-          <w:rFonts w:ascii="Calibri" w:hAnsi="Calibri" w:cs="Calibri"/>
-          <w:sz w:val="20"/>
-          <w:szCs w:val="20"/>
-        </w:rPr>
-        <w:t xml:space="preserve">API </w:t>
-      </w:r>
-      <w:r>
-        <w:rPr>
-          <w:rFonts w:ascii="Calibri" w:hAnsi="Calibri" w:cs="Calibri"/>
-          <w:sz w:val="20"/>
-          <w:szCs w:val="20"/>
-        </w:rPr>
-        <w:t>s</w:t>
-      </w:r>
-      <w:r>
-        <w:rPr>
-          <w:rFonts w:ascii="Calibri" w:hAnsi="Calibri" w:cs="Calibri"/>
-          <w:sz w:val="20"/>
-          <w:szCs w:val="20"/>
-        </w:rPr>
-        <w:t xml:space="preserve">earch </w:t>
-      </w:r>
-      <w:r>
-        <w:rPr>
-          <w:rFonts w:ascii="Calibri" w:hAnsi="Calibri" w:cs="Calibri"/>
-          <w:sz w:val="20"/>
-          <w:szCs w:val="20"/>
-        </w:rPr>
-        <w:t>method</w:t>
-      </w:r>
-      <w:r>
-        <w:rPr>
-          <w:rFonts w:ascii="Calibri" w:hAnsi="Calibri" w:cs="Calibri"/>
-          <w:sz w:val="20"/>
-          <w:szCs w:val="20"/>
-        </w:rPr>
-        <w:t>,</w:t>
-      </w:r>
-      <w:r>
-        <w:rPr>
-          <w:rFonts w:ascii="Calibri" w:hAnsi="Calibri" w:cs="Calibri"/>
-          <w:sz w:val="20"/>
-          <w:szCs w:val="20"/>
-        </w:rPr>
-        <w:t xml:space="preserve"> </w:t>
-      </w:r>
-      <w:r>
-        <w:rPr>
-          <w:rFonts w:ascii="Calibri" w:hAnsi="Calibri" w:cs="Calibri"/>
-          <w:sz w:val="20"/>
-          <w:szCs w:val="20"/>
-        </w:rPr>
-        <w:t xml:space="preserve">and </w:t>
-      </w:r>
-      <w:r>
-        <w:rPr>
-          <w:rFonts w:ascii="Calibri" w:hAnsi="Calibri" w:cs="Calibri"/>
-          <w:sz w:val="20"/>
-          <w:szCs w:val="20"/>
-        </w:rPr>
-        <w:t>password requirement implementatio</w:t>
-      </w:r>
-      <w:r>
-        <w:rPr>
-          <w:rFonts w:ascii="Calibri" w:hAnsi="Calibri" w:cs="Calibri"/>
-          <w:sz w:val="20"/>
-          <w:szCs w:val="20"/>
-        </w:rPr>
-        <w:t>n</w:t>
-      </w:r>
-    </w:p>
-    <w:p>
-      <w:pPr>
-        <w:ind w:left="810"/>
-        <w:rPr>
-          <w:rFonts w:ascii="Calibri" w:hAnsi="Calibri" w:cs="Calibri"/>
-          <w:sz w:val="20"/>
-          <w:szCs w:val="20"/>
-        </w:rPr>
-      </w:pPr>
-    </w:p>
-    <w:p>
-      <w:pPr>
-        <w:rPr>
-          <w:rFonts w:ascii="Calibri" w:hAnsi="Calibri" w:cs="Calibri"/>
-          <w:sz w:val="20"/>
-          <w:szCs w:val="20"/>
-        </w:rPr>
-      </w:pPr>
-      <w:r>
-        <w:rPr>
-          <w:rFonts w:ascii="Calibri" w:hAnsi="Calibri" w:cs="Calibri"/>
-          <w:b/>
-          <w:sz w:val="20"/>
-          <w:szCs w:val="20"/>
-        </w:rPr>
-        <w:t>Harvard Graduate School of Education</w:t>
-      </w:r>
-      <w:r>
-        <w:rPr>
-          <w:rFonts w:ascii="Calibri" w:hAnsi="Calibri" w:cs="Calibri"/>
-          <w:b/>
-          <w:sz w:val="20"/>
-          <w:szCs w:val="20"/>
-        </w:rPr>
-        <w:t xml:space="preserve"> | </w:t>
-      </w:r>
-      <w:r>
-        <w:rPr>
-          <w:rFonts w:ascii="Calibri" w:hAnsi="Calibri" w:cs="Calibri"/>
-          <w:b/>
-          <w:sz w:val="20"/>
-          <w:szCs w:val="20"/>
-        </w:rPr>
-        <w:t>Cambridge</w:t>
-      </w:r>
-      <w:r>
-        <w:rPr>
-          <w:rFonts w:ascii="Calibri" w:hAnsi="Calibri" w:cs="Calibri"/>
-          <w:b/>
-          <w:sz w:val="20"/>
-          <w:szCs w:val="20"/>
-        </w:rPr>
-        <w:t>, MA</w:t>
-      </w:r>
-      <w:r>
-        <w:rPr>
-          <w:rFonts w:ascii="Calibri" w:hAnsi="Calibri" w:cs="Calibri"/>
-          <w:sz w:val="20"/>
-          <w:szCs w:val="20"/>
-        </w:rPr>
-        <w:tab/>
-      </w:r>
-      <w:r>
-        <w:rPr>
-          <w:rFonts w:ascii="Calibri" w:hAnsi="Calibri" w:cs="Calibri"/>
-          <w:sz w:val="20"/>
-          <w:szCs w:val="20"/>
-        </w:rPr>
-        <w:tab/>
-      </w:r>
-      <w:r>
-        <w:rPr>
-          <w:rFonts w:ascii="Calibri" w:hAnsi="Calibri" w:cs="Calibri"/>
-          <w:sz w:val="20"/>
-          <w:szCs w:val="20"/>
-        </w:rPr>
-        <w:tab/>
-      </w:r>
-      <w:r>
-        <w:rPr>
-          <w:rFonts w:ascii="Calibri" w:hAnsi="Calibri" w:cs="Calibri"/>
-          <w:sz w:val="20"/>
-          <w:szCs w:val="20"/>
-        </w:rPr>
-        <w:tab/>
-      </w:r>
-      <w:r>
-        <w:rPr>
-          <w:rFonts w:ascii="Calibri" w:hAnsi="Calibri" w:cs="Calibri"/>
-          <w:sz w:val="20"/>
-          <w:szCs w:val="20"/>
-        </w:rPr>
-        <w:tab/>
-      </w:r>
-      <w:r>
-        <w:rPr>
-          <w:rFonts w:ascii="Calibri" w:hAnsi="Calibri" w:cs="Calibri"/>
-          <w:sz w:val="20"/>
-          <w:szCs w:val="20"/>
-        </w:rPr>
-        <w:t>Jan.</w:t>
-      </w:r>
-      <w:r>
-        <w:rPr>
-          <w:rFonts w:ascii="Calibri" w:hAnsi="Calibri" w:cs="Calibri"/>
-          <w:sz w:val="20"/>
-          <w:szCs w:val="20"/>
-        </w:rPr>
-        <w:t xml:space="preserve"> 20</w:t>
-      </w:r>
-      <w:r>
-        <w:rPr>
-          <w:rFonts w:ascii="Calibri" w:hAnsi="Calibri" w:cs="Calibri"/>
-          <w:sz w:val="20"/>
-          <w:szCs w:val="20"/>
-        </w:rPr>
-        <w:t>20</w:t>
-      </w:r>
-      <w:r>
-        <w:rPr>
-          <w:rFonts w:ascii="Calibri" w:hAnsi="Calibri" w:cs="Calibri"/>
-          <w:sz w:val="20"/>
-          <w:szCs w:val="20"/>
-        </w:rPr>
-        <w:t xml:space="preserve"> – </w:t>
-      </w:r>
-      <w:r>
-        <w:rPr>
-          <w:rFonts w:ascii="Calibri" w:hAnsi="Calibri" w:cs="Calibri"/>
-          <w:sz w:val="20"/>
-          <w:szCs w:val="20"/>
-        </w:rPr>
-        <w:t>June</w:t>
-      </w:r>
-      <w:r>
-        <w:rPr>
-          <w:rFonts w:ascii="Calibri" w:hAnsi="Calibri" w:cs="Calibri"/>
-          <w:sz w:val="20"/>
-          <w:szCs w:val="20"/>
-        </w:rPr>
-        <w:t xml:space="preserve"> 2020</w:t>
-      </w:r>
-    </w:p>
-    <w:p>
-      <w:pPr>
-        <w:rPr>
-          <w:rFonts w:ascii="Calibri" w:hAnsi="Calibri" w:cs="Calibri"/>
-          <w:sz w:val="20"/>
-          <w:szCs w:val="20"/>
-        </w:rPr>
-      </w:pPr>
-      <w:r>
-        <w:rPr>
-          <w:rFonts w:ascii="Calibri" w:hAnsi="Calibri" w:cs="Calibri"/>
-          <w:i/>
-          <w:sz w:val="20"/>
-          <w:szCs w:val="20"/>
-        </w:rPr>
-        <w:t xml:space="preserve">IT </w:t>
-      </w:r>
-      <w:r>
-        <w:rPr>
-          <w:rFonts w:ascii="Calibri" w:hAnsi="Calibri" w:cs="Calibri"/>
-          <w:i/>
-          <w:sz w:val="20"/>
-          <w:szCs w:val="20"/>
-        </w:rPr>
-        <w:t xml:space="preserve">Help Desk </w:t>
-      </w:r>
-      <w:r>
-        <w:rPr>
-          <w:rFonts w:ascii="Calibri" w:hAnsi="Calibri" w:cs="Calibri"/>
-          <w:i/>
-          <w:sz w:val="20"/>
-          <w:szCs w:val="20"/>
-        </w:rPr>
-        <w:t>T</w:t>
-      </w:r>
-      <w:r>
-        <w:rPr>
-          <w:rFonts w:ascii="Calibri" w:hAnsi="Calibri" w:cs="Calibri"/>
-          <w:i/>
-          <w:sz w:val="20"/>
-          <w:szCs w:val="20"/>
-        </w:rPr>
-        <w:t xml:space="preserve">echnician </w:t>
+        <w:t xml:space="preserve">Handled </w:t>
+      </w:r>
+      <w:r>
+        <w:rPr>
+          <w:rFonts w:ascii="Calibri" w:hAnsi="Calibri" w:cs="Calibri"/>
+          <w:sz w:val="20"/>
+          <w:szCs w:val="20"/>
+        </w:rPr>
+        <w:t>JSON data from Aviation Stack and Flight Stats API calls</w:t>
+      </w:r>
+      <w:r>
+        <w:rPr>
+          <w:rFonts w:ascii="Calibri" w:hAnsi="Calibri" w:cs="Calibri"/>
+          <w:sz w:val="20"/>
+          <w:szCs w:val="20"/>
+        </w:rPr>
+        <w:t xml:space="preserve"> for flight information purposes</w:t>
       </w:r>
     </w:p>
     <w:p>
@@ -1474,39 +1243,63 @@
           <w:sz w:val="20"/>
           <w:szCs w:val="20"/>
         </w:rPr>
-        <w:t>Helped</w:t>
-      </w:r>
-      <w:r>
-        <w:rPr>
-          <w:rFonts w:ascii="Calibri" w:hAnsi="Calibri" w:cs="Calibri"/>
-          <w:sz w:val="20"/>
-          <w:szCs w:val="20"/>
-        </w:rPr>
-        <w:t xml:space="preserve"> students and staff with technical issues on</w:t>
-      </w:r>
-      <w:r>
-        <w:rPr>
-          <w:rFonts w:ascii="Calibri" w:hAnsi="Calibri" w:cs="Calibri"/>
-          <w:sz w:val="20"/>
-          <w:szCs w:val="20"/>
-        </w:rPr>
-        <w:t xml:space="preserve"> their</w:t>
-      </w:r>
-      <w:r>
-        <w:rPr>
-          <w:rFonts w:ascii="Calibri" w:hAnsi="Calibri" w:cs="Calibri"/>
-          <w:sz w:val="20"/>
-          <w:szCs w:val="20"/>
-        </w:rPr>
-        <w:t xml:space="preserve"> phones</w:t>
-      </w:r>
-      <w:r>
-        <w:rPr>
-          <w:rFonts w:ascii="Calibri" w:hAnsi="Calibri" w:cs="Calibri"/>
-          <w:sz w:val="20"/>
-          <w:szCs w:val="20"/>
-        </w:rPr>
-        <w:t xml:space="preserve"> and laptops</w:t>
+        <w:t xml:space="preserve">Created a </w:t>
+      </w:r>
+      <w:r>
+        <w:rPr>
+          <w:rFonts w:ascii="Calibri" w:hAnsi="Calibri" w:cs="Calibri"/>
+          <w:sz w:val="20"/>
+          <w:szCs w:val="20"/>
+        </w:rPr>
+        <w:t xml:space="preserve">flight number </w:t>
+      </w:r>
+      <w:r>
+        <w:rPr>
+          <w:rFonts w:ascii="Calibri" w:hAnsi="Calibri" w:cs="Calibri"/>
+          <w:sz w:val="20"/>
+          <w:szCs w:val="20"/>
+        </w:rPr>
+        <w:t xml:space="preserve">comparison </w:t>
+      </w:r>
+      <w:r>
+        <w:rPr>
+          <w:rFonts w:ascii="Calibri" w:hAnsi="Calibri" w:cs="Calibri"/>
+          <w:sz w:val="20"/>
+          <w:szCs w:val="20"/>
+        </w:rPr>
+        <w:t xml:space="preserve">API </w:t>
+      </w:r>
+      <w:r>
+        <w:rPr>
+          <w:rFonts w:ascii="Calibri" w:hAnsi="Calibri" w:cs="Calibri"/>
+          <w:sz w:val="20"/>
+          <w:szCs w:val="20"/>
+        </w:rPr>
+        <w:t>s</w:t>
+      </w:r>
+      <w:r>
+        <w:rPr>
+          <w:rFonts w:ascii="Calibri" w:hAnsi="Calibri" w:cs="Calibri"/>
+          <w:sz w:val="20"/>
+          <w:szCs w:val="20"/>
+        </w:rPr>
+        <w:t xml:space="preserve">earch </w:t>
+      </w:r>
+      <w:r>
+        <w:rPr>
+          <w:rFonts w:ascii="Calibri" w:hAnsi="Calibri" w:cs="Calibri"/>
+          <w:sz w:val="20"/>
+          <w:szCs w:val="20"/>
+        </w:rPr>
+        <w:t>method</w:t>
+      </w:r>
+      <w:r>
+        <w:rPr>
+          <w:rFonts w:ascii="Calibri" w:hAnsi="Calibri" w:cs="Calibri"/>
+          <w:sz w:val="20"/>
+          <w:szCs w:val="20"/>
+        </w:rPr>
+        <w:t xml:space="preserve"> for incorrect user input cases to show close matches</w:t>
       </w:r>
     </w:p>
     <w:p>
@@ -1522,79 +1315,37 @@
           <w:szCs w:val="20"/>
         </w:rPr>
       </w:pPr>
-      <w:proofErr w:type="spellStart"/>
-      <w:r>
-        <w:rPr>
-          <w:rFonts w:ascii="Calibri" w:hAnsi="Calibri" w:cs="Calibri"/>
-          <w:sz w:val="20"/>
-          <w:szCs w:val="20"/>
-        </w:rPr>
-        <w:t>Consistantly</w:t>
-      </w:r>
-      <w:proofErr w:type="spellEnd"/>
-      <w:r>
-        <w:rPr>
-          <w:rFonts w:ascii="Calibri" w:hAnsi="Calibri" w:cs="Calibri"/>
-          <w:sz w:val="20"/>
-          <w:szCs w:val="20"/>
-        </w:rPr>
-        <w:t xml:space="preserve"> s</w:t>
-      </w:r>
-      <w:r>
-        <w:rPr>
-          <w:rFonts w:ascii="Calibri" w:hAnsi="Calibri" w:cs="Calibri"/>
-          <w:sz w:val="20"/>
-          <w:szCs w:val="20"/>
-        </w:rPr>
-        <w:t>olve</w:t>
-      </w:r>
-      <w:r>
-        <w:rPr>
-          <w:rFonts w:ascii="Calibri" w:hAnsi="Calibri" w:cs="Calibri"/>
-          <w:sz w:val="20"/>
-          <w:szCs w:val="20"/>
-        </w:rPr>
-        <w:t>d</w:t>
-      </w:r>
-      <w:r>
-        <w:rPr>
-          <w:rFonts w:ascii="Calibri" w:hAnsi="Calibri" w:cs="Calibri"/>
-          <w:sz w:val="20"/>
-          <w:szCs w:val="20"/>
-        </w:rPr>
-        <w:t xml:space="preserve"> problems that </w:t>
-      </w:r>
-      <w:r>
-        <w:rPr>
-          <w:rFonts w:ascii="Calibri" w:hAnsi="Calibri" w:cs="Calibri"/>
-          <w:sz w:val="20"/>
-          <w:szCs w:val="20"/>
-        </w:rPr>
-        <w:t>arose</w:t>
-      </w:r>
-      <w:r>
-        <w:rPr>
-          <w:rFonts w:ascii="Calibri" w:hAnsi="Calibri" w:cs="Calibri"/>
-          <w:sz w:val="20"/>
-          <w:szCs w:val="20"/>
-        </w:rPr>
-        <w:t xml:space="preserve"> and explain</w:t>
-      </w:r>
-      <w:r>
-        <w:rPr>
-          <w:rFonts w:ascii="Calibri" w:hAnsi="Calibri" w:cs="Calibri"/>
-          <w:sz w:val="20"/>
-          <w:szCs w:val="20"/>
-        </w:rPr>
-        <w:t>ed</w:t>
-      </w:r>
-      <w:r>
-        <w:rPr>
-          <w:rFonts w:ascii="Calibri" w:hAnsi="Calibri" w:cs="Calibri"/>
-          <w:sz w:val="20"/>
-          <w:szCs w:val="20"/>
-        </w:rPr>
-        <w:t xml:space="preserve"> to customers how to handle these complications</w:t>
+      <w:r>
+        <w:rPr>
+          <w:rFonts w:ascii="Calibri" w:hAnsi="Calibri" w:cs="Calibri"/>
+          <w:sz w:val="20"/>
+          <w:szCs w:val="20"/>
+        </w:rPr>
+        <w:t>Designed and coded</w:t>
+      </w:r>
+      <w:r>
+        <w:rPr>
+          <w:rFonts w:ascii="Calibri" w:hAnsi="Calibri" w:cs="Calibri"/>
+          <w:sz w:val="20"/>
+          <w:szCs w:val="20"/>
+        </w:rPr>
+        <w:t xml:space="preserve"> </w:t>
+      </w:r>
+      <w:r>
+        <w:rPr>
+          <w:rFonts w:ascii="Calibri" w:hAnsi="Calibri" w:cs="Calibri"/>
+          <w:sz w:val="20"/>
+          <w:szCs w:val="20"/>
+        </w:rPr>
+        <w:t xml:space="preserve">a password requirement functionality </w:t>
+      </w:r>
+      <w:r>
+        <w:rPr>
+          <w:rFonts w:ascii="Calibri" w:hAnsi="Calibri" w:cs="Calibri"/>
+          <w:sz w:val="20"/>
+          <w:szCs w:val="20"/>
+        </w:rPr>
+        <w:t>when a user is creating an account</w:t>
       </w:r>
     </w:p>
     <w:p>
@@ -1616,47 +1367,203 @@
           <w:sz w:val="20"/>
           <w:szCs w:val="20"/>
         </w:rPr>
-        <w:t>Image</w:t>
-      </w:r>
-      <w:r>
-        <w:rPr>
-          <w:rFonts w:ascii="Calibri" w:hAnsi="Calibri" w:cs="Calibri"/>
-          <w:sz w:val="20"/>
-          <w:szCs w:val="20"/>
-        </w:rPr>
-        <w:t>d</w:t>
-      </w:r>
-      <w:r>
-        <w:rPr>
-          <w:rFonts w:ascii="Calibri" w:hAnsi="Calibri" w:cs="Calibri"/>
-          <w:sz w:val="20"/>
-          <w:szCs w:val="20"/>
-        </w:rPr>
-        <w:t xml:space="preserve"> computers and help</w:t>
-      </w:r>
-      <w:r>
-        <w:rPr>
-          <w:rFonts w:ascii="Calibri" w:hAnsi="Calibri" w:cs="Calibri"/>
-          <w:sz w:val="20"/>
-          <w:szCs w:val="20"/>
-        </w:rPr>
-        <w:t>ed</w:t>
-      </w:r>
-      <w:r>
-        <w:rPr>
-          <w:rFonts w:ascii="Calibri" w:hAnsi="Calibri" w:cs="Calibri"/>
-          <w:sz w:val="20"/>
-          <w:szCs w:val="20"/>
-        </w:rPr>
-        <w:t xml:space="preserve"> customers get started with their newly imaged </w:t>
-      </w:r>
-      <w:r>
-        <w:rPr>
-          <w:rFonts w:ascii="Calibri" w:hAnsi="Calibri" w:cs="Calibri"/>
-          <w:sz w:val="20"/>
-          <w:szCs w:val="20"/>
-        </w:rPr>
-        <w:t>computer</w:t>
+        <w:t>Managed Firebase authentication handling purposes</w:t>
+      </w:r>
+      <w:r>
+        <w:rPr>
+          <w:rFonts w:ascii="Calibri" w:hAnsi="Calibri" w:cs="Calibri"/>
+          <w:sz w:val="20"/>
+          <w:szCs w:val="20"/>
+        </w:rPr>
+        <w:t xml:space="preserve"> for login and register pages</w:t>
+      </w:r>
+    </w:p>
+    <w:p>
+      <w:pPr>
+        <w:ind w:left="810"/>
+        <w:rPr>
+          <w:rFonts w:ascii="Calibri" w:hAnsi="Calibri" w:cs="Calibri"/>
+          <w:sz w:val="20"/>
+          <w:szCs w:val="20"/>
+        </w:rPr>
+      </w:pPr>
+    </w:p>
+    <w:p>
+      <w:pPr>
+        <w:rPr>
+          <w:rFonts w:ascii="Calibri" w:hAnsi="Calibri" w:cs="Calibri"/>
+          <w:sz w:val="20"/>
+          <w:szCs w:val="20"/>
+        </w:rPr>
+      </w:pPr>
+      <w:r>
+        <w:rPr>
+          <w:rFonts w:ascii="Calibri" w:hAnsi="Calibri" w:cs="Calibri"/>
+          <w:b/>
+          <w:sz w:val="20"/>
+          <w:szCs w:val="20"/>
+        </w:rPr>
+        <w:t>Harvard Graduate School of Education</w:t>
+      </w:r>
+      <w:r>
+        <w:rPr>
+          <w:rFonts w:ascii="Calibri" w:hAnsi="Calibri" w:cs="Calibri"/>
+          <w:b/>
+          <w:sz w:val="20"/>
+          <w:szCs w:val="20"/>
+        </w:rPr>
+        <w:t xml:space="preserve"> | </w:t>
+      </w:r>
+      <w:r>
+        <w:rPr>
+          <w:rFonts w:ascii="Calibri" w:hAnsi="Calibri" w:cs="Calibri"/>
+          <w:b/>
+          <w:sz w:val="20"/>
+          <w:szCs w:val="20"/>
+        </w:rPr>
+        <w:t>Cambridge</w:t>
+      </w:r>
+      <w:r>
+        <w:rPr>
+          <w:rFonts w:ascii="Calibri" w:hAnsi="Calibri" w:cs="Calibri"/>
+          <w:b/>
+          <w:sz w:val="20"/>
+          <w:szCs w:val="20"/>
+        </w:rPr>
+        <w:t>, MA</w:t>
+      </w:r>
+      <w:r>
+        <w:rPr>
+          <w:rFonts w:ascii="Calibri" w:hAnsi="Calibri" w:cs="Calibri"/>
+          <w:sz w:val="20"/>
+          <w:szCs w:val="20"/>
+        </w:rPr>
+        <w:tab/>
+      </w:r>
+      <w:r>
+        <w:rPr>
+          <w:rFonts w:ascii="Calibri" w:hAnsi="Calibri" w:cs="Calibri"/>
+          <w:sz w:val="20"/>
+          <w:szCs w:val="20"/>
+        </w:rPr>
+        <w:tab/>
+      </w:r>
+      <w:r>
+        <w:rPr>
+          <w:rFonts w:ascii="Calibri" w:hAnsi="Calibri" w:cs="Calibri"/>
+          <w:sz w:val="20"/>
+          <w:szCs w:val="20"/>
+        </w:rPr>
+        <w:tab/>
+      </w:r>
+      <w:r>
+        <w:rPr>
+          <w:rFonts w:ascii="Calibri" w:hAnsi="Calibri" w:cs="Calibri"/>
+          <w:sz w:val="20"/>
+          <w:szCs w:val="20"/>
+        </w:rPr>
+        <w:tab/>
+      </w:r>
+      <w:r>
+        <w:rPr>
+          <w:rFonts w:ascii="Calibri" w:hAnsi="Calibri" w:cs="Calibri"/>
+          <w:sz w:val="20"/>
+          <w:szCs w:val="20"/>
+        </w:rPr>
+        <w:tab/>
+      </w:r>
+      <w:r>
+        <w:rPr>
+          <w:rFonts w:ascii="Calibri" w:hAnsi="Calibri" w:cs="Calibri"/>
+          <w:sz w:val="20"/>
+          <w:szCs w:val="20"/>
+        </w:rPr>
+        <w:t>Jan.</w:t>
+      </w:r>
+      <w:r>
+        <w:rPr>
+          <w:rFonts w:ascii="Calibri" w:hAnsi="Calibri" w:cs="Calibri"/>
+          <w:sz w:val="20"/>
+          <w:szCs w:val="20"/>
+        </w:rPr>
+        <w:t xml:space="preserve"> 20</w:t>
+      </w:r>
+      <w:r>
+        <w:rPr>
+          <w:rFonts w:ascii="Calibri" w:hAnsi="Calibri" w:cs="Calibri"/>
+          <w:sz w:val="20"/>
+          <w:szCs w:val="20"/>
+        </w:rPr>
+        <w:t>20</w:t>
+      </w:r>
+      <w:r>
+        <w:rPr>
+          <w:rFonts w:ascii="Calibri" w:hAnsi="Calibri" w:cs="Calibri"/>
+          <w:sz w:val="20"/>
+          <w:szCs w:val="20"/>
+        </w:rPr>
+        <w:t xml:space="preserve"> – </w:t>
+      </w:r>
+      <w:r>
+        <w:rPr>
+          <w:rFonts w:ascii="Calibri" w:hAnsi="Calibri" w:cs="Calibri"/>
+          <w:sz w:val="20"/>
+          <w:szCs w:val="20"/>
+        </w:rPr>
+        <w:t>June</w:t>
+      </w:r>
+      <w:r>
+        <w:rPr>
+          <w:rFonts w:ascii="Calibri" w:hAnsi="Calibri" w:cs="Calibri"/>
+          <w:sz w:val="20"/>
+          <w:szCs w:val="20"/>
+        </w:rPr>
+        <w:t xml:space="preserve"> 2020</w:t>
+      </w:r>
+    </w:p>
+    <w:p>
+      <w:pPr>
+        <w:rPr>
+          <w:rFonts w:ascii="Calibri" w:hAnsi="Calibri" w:cs="Calibri"/>
+          <w:sz w:val="20"/>
+          <w:szCs w:val="20"/>
+        </w:rPr>
+      </w:pPr>
+      <w:r>
+        <w:rPr>
+          <w:rFonts w:ascii="Calibri" w:hAnsi="Calibri" w:cs="Calibri"/>
+          <w:i/>
+          <w:sz w:val="20"/>
+          <w:szCs w:val="20"/>
+        </w:rPr>
+        <w:t xml:space="preserve">IT </w:t>
+      </w:r>
+      <w:r>
+        <w:rPr>
+          <w:rFonts w:ascii="Calibri" w:hAnsi="Calibri" w:cs="Calibri"/>
+          <w:i/>
+          <w:sz w:val="20"/>
+          <w:szCs w:val="20"/>
+        </w:rPr>
+        <w:t xml:space="preserve">Help Desk </w:t>
+      </w:r>
+      <w:r>
+        <w:rPr>
+          <w:rFonts w:ascii="Calibri" w:hAnsi="Calibri" w:cs="Calibri"/>
+          <w:i/>
+          <w:sz w:val="20"/>
+          <w:szCs w:val="20"/>
+        </w:rPr>
+        <w:t>T</w:t>
+      </w:r>
+      <w:r>
+        <w:rPr>
+          <w:rFonts w:ascii="Calibri" w:hAnsi="Calibri" w:cs="Calibri"/>
+          <w:i/>
+          <w:sz w:val="20"/>
+          <w:szCs w:val="20"/>
+        </w:rPr>
+        <w:t xml:space="preserve">echnician </w:t>
       </w:r>
     </w:p>
     <w:p>
@@ -1678,315 +1585,246 @@
           <w:sz w:val="20"/>
           <w:szCs w:val="20"/>
         </w:rPr>
-        <w:t>Set up classrooms in need of technical support</w:t>
-      </w:r>
-      <w:r>
-        <w:rPr>
-          <w:rFonts w:ascii="Calibri" w:hAnsi="Calibri" w:cs="Calibri"/>
-          <w:sz w:val="20"/>
-          <w:szCs w:val="20"/>
-        </w:rPr>
-        <w:t xml:space="preserve"> and answered phone calls throughout the day</w:t>
+        <w:t>Helped</w:t>
+      </w:r>
+      <w:r>
+        <w:rPr>
+          <w:rFonts w:ascii="Calibri" w:hAnsi="Calibri" w:cs="Calibri"/>
+          <w:sz w:val="20"/>
+          <w:szCs w:val="20"/>
+        </w:rPr>
+        <w:t xml:space="preserve"> students and staff with technical issues on</w:t>
+      </w:r>
+      <w:r>
+        <w:rPr>
+          <w:rFonts w:ascii="Calibri" w:hAnsi="Calibri" w:cs="Calibri"/>
+          <w:sz w:val="20"/>
+          <w:szCs w:val="20"/>
+        </w:rPr>
+        <w:t xml:space="preserve"> their</w:t>
+      </w:r>
+      <w:r>
+        <w:rPr>
+          <w:rFonts w:ascii="Calibri" w:hAnsi="Calibri" w:cs="Calibri"/>
+          <w:sz w:val="20"/>
+          <w:szCs w:val="20"/>
+        </w:rPr>
+        <w:t xml:space="preserve"> phones</w:t>
+      </w:r>
+      <w:r>
+        <w:rPr>
+          <w:rFonts w:ascii="Calibri" w:hAnsi="Calibri" w:cs="Calibri"/>
+          <w:sz w:val="20"/>
+          <w:szCs w:val="20"/>
+        </w:rPr>
+        <w:t xml:space="preserve"> and laptops</w:t>
       </w:r>
     </w:p>
     <w:p>
       <w:pPr>
-        <w:rPr>
-          <w:rFonts w:ascii="Calibri" w:hAnsi="Calibri" w:cs="Calibri"/>
-          <w:sz w:val="20"/>
-          <w:szCs w:val="20"/>
-        </w:rPr>
-      </w:pPr>
+        <w:numPr>
+          <w:ilvl w:val="0"/>
+          <w:numId w:val="16"/>
+        </w:numPr>
+        <w:ind w:left="810"/>
+        <w:rPr>
+          <w:rFonts w:ascii="Calibri" w:hAnsi="Calibri" w:cs="Calibri"/>
+          <w:sz w:val="20"/>
+          <w:szCs w:val="20"/>
+        </w:rPr>
+      </w:pPr>
+      <w:proofErr w:type="spellStart"/>
+      <w:r>
+        <w:rPr>
+          <w:rFonts w:ascii="Calibri" w:hAnsi="Calibri" w:cs="Calibri"/>
+          <w:sz w:val="20"/>
+          <w:szCs w:val="20"/>
+        </w:rPr>
+        <w:t>Consistantly</w:t>
+      </w:r>
+      <w:proofErr w:type="spellEnd"/>
+      <w:r>
+        <w:rPr>
+          <w:rFonts w:ascii="Calibri" w:hAnsi="Calibri" w:cs="Calibri"/>
+          <w:sz w:val="20"/>
+          <w:szCs w:val="20"/>
+        </w:rPr>
+        <w:t xml:space="preserve"> s</w:t>
+      </w:r>
+      <w:r>
+        <w:rPr>
+          <w:rFonts w:ascii="Calibri" w:hAnsi="Calibri" w:cs="Calibri"/>
+          <w:sz w:val="20"/>
+          <w:szCs w:val="20"/>
+        </w:rPr>
+        <w:t>olve</w:t>
+      </w:r>
+      <w:r>
+        <w:rPr>
+          <w:rFonts w:ascii="Calibri" w:hAnsi="Calibri" w:cs="Calibri"/>
+          <w:sz w:val="20"/>
+          <w:szCs w:val="20"/>
+        </w:rPr>
+        <w:t>d</w:t>
+      </w:r>
+      <w:r>
+        <w:rPr>
+          <w:rFonts w:ascii="Calibri" w:hAnsi="Calibri" w:cs="Calibri"/>
+          <w:sz w:val="20"/>
+          <w:szCs w:val="20"/>
+        </w:rPr>
+        <w:t xml:space="preserve"> problems that </w:t>
+      </w:r>
+      <w:r>
+        <w:rPr>
+          <w:rFonts w:ascii="Calibri" w:hAnsi="Calibri" w:cs="Calibri"/>
+          <w:sz w:val="20"/>
+          <w:szCs w:val="20"/>
+        </w:rPr>
+        <w:t>arose</w:t>
+      </w:r>
+      <w:r>
+        <w:rPr>
+          <w:rFonts w:ascii="Calibri" w:hAnsi="Calibri" w:cs="Calibri"/>
+          <w:sz w:val="20"/>
+          <w:szCs w:val="20"/>
+        </w:rPr>
+        <w:t xml:space="preserve"> and explain</w:t>
+      </w:r>
+      <w:r>
+        <w:rPr>
+          <w:rFonts w:ascii="Calibri" w:hAnsi="Calibri" w:cs="Calibri"/>
+          <w:sz w:val="20"/>
+          <w:szCs w:val="20"/>
+        </w:rPr>
+        <w:t>ed</w:t>
+      </w:r>
+      <w:r>
+        <w:rPr>
+          <w:rFonts w:ascii="Calibri" w:hAnsi="Calibri" w:cs="Calibri"/>
+          <w:sz w:val="20"/>
+          <w:szCs w:val="20"/>
+        </w:rPr>
+        <w:t xml:space="preserve"> to customers how to handle these complications</w:t>
+      </w:r>
     </w:p>
     <w:p>
       <w:pPr>
-        <w:rPr>
-          <w:rFonts w:ascii="Calibri" w:hAnsi="Calibri" w:cs="Calibri"/>
-          <w:sz w:val="20"/>
-          <w:szCs w:val="20"/>
-        </w:rPr>
-      </w:pPr>
-      <w:r>
-        <w:rPr>
-          <w:rFonts w:ascii="Calibri" w:hAnsi="Calibri" w:cs="Calibri"/>
-          <w:b/>
-          <w:sz w:val="20"/>
-          <w:szCs w:val="20"/>
-        </w:rPr>
-        <w:t xml:space="preserve">Somers Pubs, Paddy O’s | Boston, MA </w:t>
-      </w:r>
-      <w:r>
-        <w:rPr>
-          <w:rFonts w:ascii="Calibri" w:hAnsi="Calibri" w:cs="Calibri"/>
-          <w:bCs/>
-          <w:sz w:val="20"/>
-          <w:szCs w:val="20"/>
-        </w:rPr>
-        <w:t>(</w:t>
-      </w:r>
-      <w:r>
-        <w:rPr>
-          <w:rFonts w:ascii="Calibri" w:hAnsi="Calibri" w:cs="Calibri"/>
-          <w:i/>
-          <w:sz w:val="20"/>
-          <w:szCs w:val="20"/>
-        </w:rPr>
-        <w:t>Bouncer)</w:t>
-      </w:r>
-      <w:r>
-        <w:rPr>
-          <w:rFonts w:ascii="Calibri" w:hAnsi="Calibri" w:cs="Calibri"/>
-          <w:sz w:val="20"/>
-          <w:szCs w:val="20"/>
-        </w:rPr>
-        <w:tab/>
-      </w:r>
-      <w:r>
-        <w:rPr>
-          <w:rFonts w:ascii="Calibri" w:hAnsi="Calibri" w:cs="Calibri"/>
-          <w:sz w:val="20"/>
-          <w:szCs w:val="20"/>
-        </w:rPr>
-        <w:tab/>
-      </w:r>
-      <w:r>
-        <w:rPr>
-          <w:rFonts w:ascii="Calibri" w:hAnsi="Calibri" w:cs="Calibri"/>
-          <w:sz w:val="20"/>
-          <w:szCs w:val="20"/>
-        </w:rPr>
-        <w:tab/>
-      </w:r>
-      <w:r>
-        <w:rPr>
-          <w:rFonts w:ascii="Calibri" w:hAnsi="Calibri" w:cs="Calibri"/>
-          <w:sz w:val="20"/>
-          <w:szCs w:val="20"/>
-        </w:rPr>
-        <w:tab/>
-      </w:r>
-      <w:r>
-        <w:rPr>
-          <w:rFonts w:ascii="Calibri" w:hAnsi="Calibri" w:cs="Calibri"/>
-          <w:sz w:val="20"/>
-          <w:szCs w:val="20"/>
-        </w:rPr>
-        <w:tab/>
-      </w:r>
-      <w:r>
-        <w:rPr>
-          <w:rFonts w:ascii="Calibri" w:hAnsi="Calibri" w:cs="Calibri"/>
-          <w:sz w:val="20"/>
-          <w:szCs w:val="20"/>
-        </w:rPr>
-        <w:tab/>
-        <w:t xml:space="preserve">June 2019 – </w:t>
-      </w:r>
-      <w:r>
-        <w:rPr>
-          <w:rFonts w:ascii="Calibri" w:hAnsi="Calibri" w:cs="Calibri"/>
-          <w:sz w:val="20"/>
-          <w:szCs w:val="20"/>
-        </w:rPr>
-        <w:t>Sept.</w:t>
-      </w:r>
-      <w:r>
-        <w:rPr>
-          <w:rFonts w:ascii="Calibri" w:hAnsi="Calibri" w:cs="Calibri"/>
-          <w:sz w:val="20"/>
-          <w:szCs w:val="20"/>
-        </w:rPr>
-        <w:t xml:space="preserve"> </w:t>
-      </w:r>
-      <w:r>
-        <w:rPr>
-          <w:rFonts w:ascii="Calibri" w:hAnsi="Calibri" w:cs="Calibri"/>
-          <w:sz w:val="20"/>
-          <w:szCs w:val="20"/>
-        </w:rPr>
-        <w:t>2019</w:t>
+        <w:numPr>
+          <w:ilvl w:val="0"/>
+          <w:numId w:val="16"/>
+        </w:numPr>
+        <w:ind w:left="810"/>
+        <w:rPr>
+          <w:rFonts w:ascii="Calibri" w:hAnsi="Calibri" w:cs="Calibri"/>
+          <w:sz w:val="20"/>
+          <w:szCs w:val="20"/>
+        </w:rPr>
+      </w:pPr>
+      <w:r>
+        <w:rPr>
+          <w:rFonts w:ascii="Calibri" w:hAnsi="Calibri" w:cs="Calibri"/>
+          <w:sz w:val="20"/>
+          <w:szCs w:val="20"/>
+        </w:rPr>
+        <w:t>Image</w:t>
+      </w:r>
+      <w:r>
+        <w:rPr>
+          <w:rFonts w:ascii="Calibri" w:hAnsi="Calibri" w:cs="Calibri"/>
+          <w:sz w:val="20"/>
+          <w:szCs w:val="20"/>
+        </w:rPr>
+        <w:t>d</w:t>
+      </w:r>
+      <w:r>
+        <w:rPr>
+          <w:rFonts w:ascii="Calibri" w:hAnsi="Calibri" w:cs="Calibri"/>
+          <w:sz w:val="20"/>
+          <w:szCs w:val="20"/>
+        </w:rPr>
+        <w:t xml:space="preserve"> computers and help</w:t>
+      </w:r>
+      <w:r>
+        <w:rPr>
+          <w:rFonts w:ascii="Calibri" w:hAnsi="Calibri" w:cs="Calibri"/>
+          <w:sz w:val="20"/>
+          <w:szCs w:val="20"/>
+        </w:rPr>
+        <w:t>ed</w:t>
+      </w:r>
+      <w:r>
+        <w:rPr>
+          <w:rFonts w:ascii="Calibri" w:hAnsi="Calibri" w:cs="Calibri"/>
+          <w:sz w:val="20"/>
+          <w:szCs w:val="20"/>
+        </w:rPr>
+        <w:t xml:space="preserve"> customers get started with their newly imaged </w:t>
+      </w:r>
+      <w:r>
+        <w:rPr>
+          <w:rFonts w:ascii="Calibri" w:hAnsi="Calibri" w:cs="Calibri"/>
+          <w:sz w:val="20"/>
+          <w:szCs w:val="20"/>
+        </w:rPr>
+        <w:t>computer</w:t>
       </w:r>
     </w:p>
     <w:p>
       <w:pPr>
-        <w:rPr>
-          <w:rFonts w:ascii="Calibri" w:hAnsi="Calibri" w:cs="Calibri"/>
-          <w:i/>
-          <w:sz w:val="20"/>
-          <w:szCs w:val="20"/>
-        </w:rPr>
-      </w:pPr>
-      <w:r>
-        <w:rPr>
-          <w:rFonts w:ascii="Calibri" w:hAnsi="Calibri" w:cs="Calibri"/>
-          <w:b/>
-          <w:sz w:val="20"/>
-          <w:szCs w:val="20"/>
-        </w:rPr>
-        <w:t xml:space="preserve">North Jersey </w:t>
-      </w:r>
-      <w:proofErr w:type="spellStart"/>
-      <w:r>
-        <w:rPr>
-          <w:rFonts w:ascii="Calibri" w:hAnsi="Calibri" w:cs="Calibri"/>
-          <w:b/>
-          <w:sz w:val="20"/>
-          <w:szCs w:val="20"/>
-        </w:rPr>
-        <w:t>Bomanite</w:t>
-      </w:r>
-      <w:proofErr w:type="spellEnd"/>
-      <w:r>
-        <w:rPr>
-          <w:rFonts w:ascii="Calibri" w:hAnsi="Calibri" w:cs="Calibri"/>
-          <w:b/>
-          <w:sz w:val="20"/>
-          <w:szCs w:val="20"/>
-        </w:rPr>
-        <w:t xml:space="preserve"> | Peabody, NJ </w:t>
-      </w:r>
-      <w:r>
-        <w:rPr>
-          <w:rFonts w:ascii="Calibri" w:hAnsi="Calibri" w:cs="Calibri"/>
-          <w:bCs/>
-          <w:sz w:val="20"/>
-          <w:szCs w:val="20"/>
-        </w:rPr>
-        <w:t>(</w:t>
-      </w:r>
-      <w:r>
-        <w:rPr>
-          <w:rFonts w:ascii="Calibri" w:hAnsi="Calibri" w:cs="Calibri"/>
-          <w:i/>
-          <w:sz w:val="20"/>
-          <w:szCs w:val="20"/>
-        </w:rPr>
-        <w:t>Concrete Design Specialist)</w:t>
-      </w:r>
-      <w:r>
-        <w:rPr>
-          <w:rFonts w:ascii="Calibri" w:hAnsi="Calibri" w:cs="Calibri"/>
-          <w:sz w:val="20"/>
-          <w:szCs w:val="20"/>
-        </w:rPr>
-        <w:tab/>
-      </w:r>
-      <w:r>
-        <w:rPr>
-          <w:rFonts w:ascii="Calibri" w:hAnsi="Calibri" w:cs="Calibri"/>
-          <w:sz w:val="20"/>
-          <w:szCs w:val="20"/>
-        </w:rPr>
-        <w:tab/>
-      </w:r>
-      <w:r>
-        <w:rPr>
-          <w:rFonts w:ascii="Calibri" w:hAnsi="Calibri" w:cs="Calibri"/>
-          <w:sz w:val="20"/>
-          <w:szCs w:val="20"/>
-        </w:rPr>
-        <w:tab/>
-      </w:r>
-      <w:r>
-        <w:rPr>
-          <w:rFonts w:ascii="Calibri" w:hAnsi="Calibri" w:cs="Calibri"/>
-          <w:sz w:val="20"/>
-          <w:szCs w:val="20"/>
-        </w:rPr>
-        <w:tab/>
-        <w:t>June 2018 – Aug. 2018</w:t>
-      </w:r>
-    </w:p>
-    <w:p>
-      <w:pPr>
-        <w:rPr>
-          <w:rFonts w:ascii="Calibri" w:hAnsi="Calibri" w:cs="Calibri"/>
-          <w:sz w:val="20"/>
-          <w:szCs w:val="20"/>
-        </w:rPr>
-      </w:pPr>
-      <w:proofErr w:type="spellStart"/>
-      <w:r>
-        <w:rPr>
-          <w:rFonts w:ascii="Calibri" w:hAnsi="Calibri" w:cs="Calibri"/>
-          <w:b/>
-          <w:sz w:val="20"/>
-          <w:szCs w:val="20"/>
-        </w:rPr>
-        <w:t>Pambys</w:t>
-      </w:r>
-      <w:proofErr w:type="spellEnd"/>
-      <w:r>
-        <w:rPr>
-          <w:rFonts w:ascii="Calibri" w:hAnsi="Calibri" w:cs="Calibri"/>
-          <w:b/>
-          <w:sz w:val="20"/>
-          <w:szCs w:val="20"/>
-        </w:rPr>
-        <w:t xml:space="preserve"> Ice Cream Shop | Annandale, NJ </w:t>
-      </w:r>
-      <w:r>
-        <w:rPr>
-          <w:rFonts w:ascii="Calibri" w:hAnsi="Calibri" w:cs="Calibri"/>
-          <w:bCs/>
-          <w:sz w:val="20"/>
-          <w:szCs w:val="20"/>
-        </w:rPr>
-        <w:t>(</w:t>
-      </w:r>
-      <w:r>
-        <w:rPr>
-          <w:rFonts w:ascii="Calibri" w:hAnsi="Calibri" w:cs="Calibri"/>
-          <w:i/>
-          <w:sz w:val="20"/>
-          <w:szCs w:val="20"/>
-        </w:rPr>
-        <w:t>Customer Service Provider)</w:t>
-      </w:r>
-      <w:r>
-        <w:rPr>
-          <w:rFonts w:ascii="Calibri" w:hAnsi="Calibri" w:cs="Calibri"/>
-          <w:i/>
-          <w:sz w:val="20"/>
-          <w:szCs w:val="20"/>
-        </w:rPr>
-        <w:tab/>
-      </w:r>
-      <w:r>
-        <w:rPr>
-          <w:rFonts w:ascii="Calibri" w:hAnsi="Calibri" w:cs="Calibri"/>
-          <w:i/>
-          <w:sz w:val="20"/>
-          <w:szCs w:val="20"/>
-        </w:rPr>
-        <w:tab/>
-      </w:r>
-      <w:r>
-        <w:rPr>
-          <w:rFonts w:ascii="Calibri" w:hAnsi="Calibri" w:cs="Calibri"/>
-          <w:i/>
-          <w:sz w:val="20"/>
-          <w:szCs w:val="20"/>
-        </w:rPr>
-        <w:tab/>
-      </w:r>
-      <w:r>
-        <w:rPr>
-          <w:rFonts w:ascii="Calibri" w:hAnsi="Calibri" w:cs="Calibri"/>
-          <w:i/>
-          <w:sz w:val="20"/>
-          <w:szCs w:val="20"/>
-        </w:rPr>
-        <w:tab/>
-      </w:r>
-      <w:r>
-        <w:rPr>
-          <w:rFonts w:ascii="Calibri" w:hAnsi="Calibri" w:cs="Calibri"/>
-          <w:sz w:val="20"/>
-          <w:szCs w:val="20"/>
-        </w:rPr>
-        <w:t>Aug. 2016 – Aug. 2017</w:t>
-      </w:r>
+        <w:numPr>
+          <w:ilvl w:val="0"/>
+          <w:numId w:val="16"/>
+        </w:numPr>
+        <w:ind w:left="810"/>
+        <w:rPr>
+          <w:rFonts w:ascii="Calibri" w:hAnsi="Calibri" w:cs="Calibri"/>
+          <w:sz w:val="20"/>
+          <w:szCs w:val="20"/>
+        </w:rPr>
+      </w:pPr>
+      <w:r>
+        <w:rPr>
+          <w:rFonts w:ascii="Calibri" w:hAnsi="Calibri" w:cs="Calibri"/>
+          <w:sz w:val="20"/>
+          <w:szCs w:val="20"/>
+        </w:rPr>
+        <w:t>Set up classrooms in need of technical support</w:t>
+      </w:r>
+      <w:r>
+        <w:rPr>
+          <w:rFonts w:ascii="Calibri" w:hAnsi="Calibri" w:cs="Calibri"/>
+          <w:sz w:val="20"/>
+          <w:szCs w:val="20"/>
+        </w:rPr>
+        <w:t xml:space="preserve"> and answered phone calls throughout the</w:t>
+      </w:r>
+      <w:r>
+        <w:rPr>
+          <w:rFonts w:ascii="Calibri" w:hAnsi="Calibri" w:cs="Calibri"/>
+          <w:sz w:val="20"/>
+          <w:szCs w:val="20"/>
+        </w:rPr>
+        <w:t xml:space="preserve"> </w:t>
+      </w:r>
+      <w:proofErr w:type="gramStart"/>
+      <w:r>
+        <w:rPr>
+          <w:rFonts w:ascii="Calibri" w:hAnsi="Calibri" w:cs="Calibri"/>
+          <w:sz w:val="20"/>
+          <w:szCs w:val="20"/>
+        </w:rPr>
+        <w:t>work</w:t>
+      </w:r>
+      <w:r>
+        <w:rPr>
+          <w:rFonts w:ascii="Calibri" w:hAnsi="Calibri" w:cs="Calibri"/>
+          <w:sz w:val="20"/>
+          <w:szCs w:val="20"/>
+        </w:rPr>
+        <w:t xml:space="preserve"> day</w:t>
+      </w:r>
+      <w:proofErr w:type="gramEnd"/>
     </w:p>
     <w:p>
       <w:pPr>
@@ -2199,49 +2037,71 @@
           <w:sz w:val="20"/>
           <w:szCs w:val="20"/>
         </w:rPr>
-        <w:t>R</w:t>
-      </w:r>
-      <w:r>
-        <w:rPr>
-          <w:rFonts w:ascii="Calibri" w:hAnsi="Calibri" w:cs="Calibri"/>
-          <w:sz w:val="20"/>
-          <w:szCs w:val="20"/>
-        </w:rPr>
-        <w:t xml:space="preserve">eceived a 101% final grade for this quiz taking project, </w:t>
-      </w:r>
-      <w:proofErr w:type="gramStart"/>
-      <w:r>
-        <w:rPr>
-          <w:rFonts w:ascii="Calibri" w:hAnsi="Calibri" w:cs="Calibri"/>
-          <w:sz w:val="20"/>
-          <w:szCs w:val="20"/>
-        </w:rPr>
-        <w:t>similar to</w:t>
-      </w:r>
-      <w:proofErr w:type="gramEnd"/>
-      <w:r>
-        <w:rPr>
-          <w:rFonts w:ascii="Calibri" w:hAnsi="Calibri" w:cs="Calibri"/>
-          <w:sz w:val="20"/>
-          <w:szCs w:val="20"/>
-        </w:rPr>
-        <w:t xml:space="preserve"> Quizlet </w:t>
-      </w:r>
-      <w:r>
-        <w:rPr>
-          <w:rFonts w:ascii="Calibri" w:hAnsi="Calibri" w:cs="Calibri"/>
-          <w:sz w:val="20"/>
-          <w:szCs w:val="20"/>
-        </w:rPr>
-        <w:t>or</w:t>
-      </w:r>
-      <w:r>
-        <w:rPr>
-          <w:rFonts w:ascii="Calibri" w:hAnsi="Calibri" w:cs="Calibri"/>
-          <w:sz w:val="20"/>
-          <w:szCs w:val="20"/>
-        </w:rPr>
-        <w:t xml:space="preserve"> Kahoot</w:t>
+        <w:t>Designed an</w:t>
+      </w:r>
+      <w:r>
+        <w:rPr>
+          <w:rFonts w:ascii="Calibri" w:hAnsi="Calibri" w:cs="Calibri"/>
+          <w:sz w:val="20"/>
+          <w:szCs w:val="20"/>
+        </w:rPr>
+        <w:t xml:space="preserve"> HTML/CSS/JavaScript</w:t>
+      </w:r>
+      <w:r>
+        <w:rPr>
+          <w:rFonts w:ascii="Calibri" w:hAnsi="Calibri" w:cs="Calibri"/>
+          <w:sz w:val="20"/>
+          <w:szCs w:val="20"/>
+        </w:rPr>
+        <w:t xml:space="preserve"> </w:t>
+      </w:r>
+      <w:r>
+        <w:rPr>
+          <w:rFonts w:ascii="Calibri" w:hAnsi="Calibri" w:cs="Calibri"/>
+          <w:sz w:val="20"/>
+          <w:szCs w:val="20"/>
+        </w:rPr>
+        <w:t xml:space="preserve">project </w:t>
+      </w:r>
+      <w:r>
+        <w:rPr>
+          <w:rFonts w:ascii="Calibri" w:hAnsi="Calibri" w:cs="Calibri"/>
+          <w:sz w:val="20"/>
+          <w:szCs w:val="20"/>
+        </w:rPr>
+        <w:t>with</w:t>
+      </w:r>
+      <w:r>
+        <w:rPr>
+          <w:rFonts w:ascii="Calibri" w:hAnsi="Calibri" w:cs="Calibri"/>
+          <w:sz w:val="20"/>
+          <w:szCs w:val="20"/>
+        </w:rPr>
+        <w:t xml:space="preserve"> Firebase</w:t>
+      </w:r>
+      <w:r>
+        <w:rPr>
+          <w:rFonts w:ascii="Calibri" w:hAnsi="Calibri" w:cs="Calibri"/>
+          <w:sz w:val="20"/>
+          <w:szCs w:val="20"/>
+        </w:rPr>
+        <w:t xml:space="preserve"> Authentication, Cloud Database, and </w:t>
+      </w:r>
+      <w:r>
+        <w:rPr>
+          <w:rFonts w:ascii="Calibri" w:hAnsi="Calibri" w:cs="Calibri"/>
+          <w:sz w:val="20"/>
+          <w:szCs w:val="20"/>
+        </w:rPr>
+        <w:t>Hosting</w:t>
+      </w:r>
+      <w:r>
+        <w:rPr>
+          <w:rFonts w:ascii="Calibri" w:hAnsi="Calibri" w:cs="Calibri"/>
+          <w:sz w:val="20"/>
+          <w:szCs w:val="20"/>
+        </w:rPr>
+        <w:t xml:space="preserve"> services </w:t>
       </w:r>
     </w:p>
     <w:p>
@@ -2263,15 +2123,47 @@
           <w:sz w:val="20"/>
           <w:szCs w:val="20"/>
         </w:rPr>
-        <w:t>Designed an</w:t>
-      </w:r>
-      <w:r>
-        <w:rPr>
-          <w:rFonts w:ascii="Calibri" w:hAnsi="Calibri" w:cs="Calibri"/>
-          <w:sz w:val="20"/>
-          <w:szCs w:val="20"/>
-        </w:rPr>
-        <w:t xml:space="preserve"> HTML/CSS/JavaScript</w:t>
+        <w:t>Implemented u</w:t>
+      </w:r>
+      <w:r>
+        <w:rPr>
+          <w:rFonts w:ascii="Calibri" w:hAnsi="Calibri" w:cs="Calibri"/>
+          <w:sz w:val="20"/>
+          <w:szCs w:val="20"/>
+        </w:rPr>
+        <w:t xml:space="preserve">ser </w:t>
+      </w:r>
+      <w:r>
+        <w:rPr>
+          <w:rFonts w:ascii="Calibri" w:hAnsi="Calibri" w:cs="Calibri"/>
+          <w:sz w:val="20"/>
+          <w:szCs w:val="20"/>
+        </w:rPr>
+        <w:t>l</w:t>
+      </w:r>
+      <w:r>
+        <w:rPr>
+          <w:rFonts w:ascii="Calibri" w:hAnsi="Calibri" w:cs="Calibri"/>
+          <w:sz w:val="20"/>
+          <w:szCs w:val="20"/>
+        </w:rPr>
+        <w:t>ogin/</w:t>
+      </w:r>
+      <w:r>
+        <w:rPr>
+          <w:rFonts w:ascii="Calibri" w:hAnsi="Calibri" w:cs="Calibri"/>
+          <w:sz w:val="20"/>
+          <w:szCs w:val="20"/>
+        </w:rPr>
+        <w:t>r</w:t>
+      </w:r>
+      <w:r>
+        <w:rPr>
+          <w:rFonts w:ascii="Calibri" w:hAnsi="Calibri" w:cs="Calibri"/>
+          <w:sz w:val="20"/>
+          <w:szCs w:val="20"/>
+        </w:rPr>
+        <w:t>egister</w:t>
       </w:r>
       <w:r>
         <w:rPr>
@@ -2287,47 +2179,23 @@
           <w:sz w:val="20"/>
           <w:szCs w:val="20"/>
         </w:rPr>
-        <w:t xml:space="preserve">project </w:t>
-      </w:r>
-      <w:r>
-        <w:rPr>
-          <w:rFonts w:ascii="Calibri" w:hAnsi="Calibri" w:cs="Calibri"/>
-          <w:sz w:val="20"/>
-          <w:szCs w:val="20"/>
-        </w:rPr>
-        <w:t>with</w:t>
-      </w:r>
-      <w:r>
-        <w:rPr>
-          <w:rFonts w:ascii="Calibri" w:hAnsi="Calibri" w:cs="Calibri"/>
-          <w:sz w:val="20"/>
-          <w:szCs w:val="20"/>
-        </w:rPr>
-        <w:t xml:space="preserve"> Firebase</w:t>
-      </w:r>
-      <w:r>
-        <w:rPr>
-          <w:rFonts w:ascii="Calibri" w:hAnsi="Calibri" w:cs="Calibri"/>
-          <w:sz w:val="20"/>
-          <w:szCs w:val="20"/>
-        </w:rPr>
-        <w:t xml:space="preserve"> Authentication, Cloud Database, and </w:t>
-      </w:r>
-      <w:r>
-        <w:rPr>
-          <w:rFonts w:ascii="Calibri" w:hAnsi="Calibri" w:cs="Calibri"/>
-          <w:sz w:val="20"/>
-          <w:szCs w:val="20"/>
-        </w:rPr>
-        <w:t>Hosting</w:t>
-      </w:r>
-      <w:r>
-        <w:rPr>
-          <w:rFonts w:ascii="Calibri" w:hAnsi="Calibri" w:cs="Calibri"/>
-          <w:sz w:val="20"/>
-          <w:szCs w:val="20"/>
-        </w:rPr>
-        <w:t xml:space="preserve"> services </w:t>
+        <w:t>pages</w:t>
+      </w:r>
+      <w:r>
+        <w:rPr>
+          <w:rFonts w:ascii="Calibri" w:hAnsi="Calibri" w:cs="Calibri"/>
+          <w:sz w:val="20"/>
+          <w:szCs w:val="20"/>
+        </w:rPr>
+        <w:t xml:space="preserve"> with a balance system and shop page</w:t>
+      </w:r>
+      <w:r>
+        <w:rPr>
+          <w:rFonts w:ascii="Calibri" w:hAnsi="Calibri" w:cs="Calibri"/>
+          <w:sz w:val="20"/>
+          <w:szCs w:val="20"/>
+        </w:rPr>
+        <w:t>, designed to keep users engaged</w:t>
       </w:r>
     </w:p>
     <w:p>
@@ -2349,213 +2217,7 @@
           <w:sz w:val="20"/>
           <w:szCs w:val="20"/>
         </w:rPr>
-        <w:t xml:space="preserve">User </w:t>
-      </w:r>
-      <w:r>
-        <w:rPr>
-          <w:rFonts w:ascii="Calibri" w:hAnsi="Calibri" w:cs="Calibri"/>
-          <w:sz w:val="20"/>
-          <w:szCs w:val="20"/>
-        </w:rPr>
-        <w:t>l</w:t>
-      </w:r>
-      <w:r>
-        <w:rPr>
-          <w:rFonts w:ascii="Calibri" w:hAnsi="Calibri" w:cs="Calibri"/>
-          <w:sz w:val="20"/>
-          <w:szCs w:val="20"/>
-        </w:rPr>
-        <w:t>ogin/</w:t>
-      </w:r>
-      <w:r>
-        <w:rPr>
-          <w:rFonts w:ascii="Calibri" w:hAnsi="Calibri" w:cs="Calibri"/>
-          <w:sz w:val="20"/>
-          <w:szCs w:val="20"/>
-        </w:rPr>
-        <w:t>r</w:t>
-      </w:r>
-      <w:r>
-        <w:rPr>
-          <w:rFonts w:ascii="Calibri" w:hAnsi="Calibri" w:cs="Calibri"/>
-          <w:sz w:val="20"/>
-          <w:szCs w:val="20"/>
-        </w:rPr>
-        <w:t>egister</w:t>
-      </w:r>
-      <w:r>
-        <w:rPr>
-          <w:rFonts w:ascii="Calibri" w:hAnsi="Calibri" w:cs="Calibri"/>
-          <w:sz w:val="20"/>
-          <w:szCs w:val="20"/>
-        </w:rPr>
-        <w:t xml:space="preserve"> implementation with a balance system and shop page</w:t>
-      </w:r>
-      <w:r>
-        <w:rPr>
-          <w:rFonts w:ascii="Calibri" w:hAnsi="Calibri" w:cs="Calibri"/>
-          <w:sz w:val="20"/>
-          <w:szCs w:val="20"/>
-        </w:rPr>
-        <w:t>, designed to keep users engaged</w:t>
-      </w:r>
-    </w:p>
-    <w:p>
-      <w:pPr>
-        <w:ind w:left="450"/>
-        <w:rPr>
-          <w:rFonts w:ascii="Calibri" w:hAnsi="Calibri" w:cs="Calibri"/>
-          <w:sz w:val="20"/>
-          <w:szCs w:val="20"/>
-        </w:rPr>
-      </w:pPr>
-    </w:p>
-    <w:p>
-      <w:pPr>
-        <w:rPr>
-          <w:rFonts w:ascii="Calibri" w:hAnsi="Calibri" w:cs="Calibri"/>
-          <w:sz w:val="20"/>
-          <w:szCs w:val="20"/>
-        </w:rPr>
-      </w:pPr>
-      <w:proofErr w:type="spellStart"/>
-      <w:r>
-        <w:rPr>
-          <w:rFonts w:ascii="Calibri" w:hAnsi="Calibri" w:cs="Calibri"/>
-          <w:b/>
-          <w:sz w:val="20"/>
-          <w:szCs w:val="20"/>
-        </w:rPr>
-        <w:t>codersPlatform</w:t>
-      </w:r>
-      <w:proofErr w:type="spellEnd"/>
-      <w:r>
-        <w:rPr>
-          <w:rFonts w:ascii="Calibri" w:hAnsi="Calibri" w:cs="Calibri"/>
-          <w:b/>
-          <w:sz w:val="20"/>
-          <w:szCs w:val="20"/>
-        </w:rPr>
-        <w:t xml:space="preserve"> | </w:t>
-      </w:r>
-      <w:r>
-        <w:rPr>
-          <w:rFonts w:ascii="Calibri" w:hAnsi="Calibri" w:cs="Calibri"/>
-          <w:b/>
-          <w:sz w:val="20"/>
-          <w:szCs w:val="20"/>
-        </w:rPr>
-        <w:t>Mobile App Development</w:t>
-      </w:r>
-      <w:r>
-        <w:rPr>
-          <w:rFonts w:ascii="Calibri" w:hAnsi="Calibri" w:cs="Calibri"/>
-          <w:b/>
-          <w:sz w:val="20"/>
-          <w:szCs w:val="20"/>
-        </w:rPr>
-        <w:t xml:space="preserve"> (Individual)</w:t>
-      </w:r>
-      <w:r>
-        <w:rPr>
-          <w:rFonts w:ascii="Calibri" w:hAnsi="Calibri" w:cs="Calibri"/>
-          <w:b/>
-          <w:sz w:val="20"/>
-          <w:szCs w:val="20"/>
-        </w:rPr>
-        <w:tab/>
-      </w:r>
-      <w:r>
-        <w:rPr>
-          <w:rFonts w:ascii="Calibri" w:hAnsi="Calibri" w:cs="Calibri"/>
-          <w:b/>
-          <w:sz w:val="20"/>
-          <w:szCs w:val="20"/>
-        </w:rPr>
-        <w:tab/>
-      </w:r>
-      <w:r>
-        <w:rPr>
-          <w:rFonts w:ascii="Calibri" w:hAnsi="Calibri" w:cs="Calibri"/>
-          <w:b/>
-          <w:sz w:val="20"/>
-          <w:szCs w:val="20"/>
-        </w:rPr>
-        <w:tab/>
-      </w:r>
-      <w:r>
-        <w:rPr>
-          <w:rFonts w:ascii="Calibri" w:hAnsi="Calibri" w:cs="Calibri"/>
-          <w:b/>
-          <w:sz w:val="20"/>
-          <w:szCs w:val="20"/>
-        </w:rPr>
-        <w:tab/>
-      </w:r>
-      <w:r>
-        <w:rPr>
-          <w:rFonts w:ascii="Calibri" w:hAnsi="Calibri" w:cs="Calibri"/>
-          <w:b/>
-          <w:sz w:val="20"/>
-          <w:szCs w:val="20"/>
-        </w:rPr>
-        <w:tab/>
-      </w:r>
-      <w:r>
-        <w:rPr>
-          <w:rFonts w:ascii="Calibri" w:hAnsi="Calibri" w:cs="Calibri"/>
-          <w:sz w:val="20"/>
-          <w:szCs w:val="20"/>
-        </w:rPr>
-        <w:t>Jan.</w:t>
-      </w:r>
-      <w:r>
-        <w:rPr>
-          <w:rFonts w:ascii="Calibri" w:hAnsi="Calibri" w:cs="Calibri"/>
-          <w:sz w:val="20"/>
-          <w:szCs w:val="20"/>
-        </w:rPr>
-        <w:t xml:space="preserve"> </w:t>
-      </w:r>
-      <w:r>
-        <w:rPr>
-          <w:rFonts w:ascii="Calibri" w:hAnsi="Calibri" w:cs="Calibri"/>
-          <w:sz w:val="20"/>
-          <w:szCs w:val="20"/>
-        </w:rPr>
-        <w:t>2021</w:t>
-      </w:r>
-      <w:r>
-        <w:rPr>
-          <w:rFonts w:ascii="Calibri" w:hAnsi="Calibri" w:cs="Calibri"/>
-          <w:sz w:val="20"/>
-          <w:szCs w:val="20"/>
-        </w:rPr>
-        <w:t xml:space="preserve"> – </w:t>
-      </w:r>
-      <w:r>
-        <w:rPr>
-          <w:rFonts w:ascii="Calibri" w:hAnsi="Calibri" w:cs="Calibri"/>
-          <w:sz w:val="20"/>
-          <w:szCs w:val="20"/>
-        </w:rPr>
-        <w:t>May</w:t>
-      </w:r>
-      <w:r>
-        <w:rPr>
-          <w:rFonts w:ascii="Calibri" w:hAnsi="Calibri" w:cs="Calibri"/>
-          <w:sz w:val="20"/>
-          <w:szCs w:val="20"/>
-        </w:rPr>
-        <w:t xml:space="preserve"> </w:t>
-      </w:r>
-      <w:r>
-        <w:rPr>
-          <w:rFonts w:ascii="Calibri" w:hAnsi="Calibri" w:cs="Calibri"/>
-          <w:sz w:val="20"/>
-          <w:szCs w:val="20"/>
-        </w:rPr>
-        <w:t>2021</w:t>
+        <w:t>Designed functionality for quiz taking and creating purposes through Firebase Cloud Database</w:t>
       </w:r>
     </w:p>
     <w:p>
@@ -2577,57 +2239,7 @@
           <w:sz w:val="20"/>
           <w:szCs w:val="20"/>
         </w:rPr>
-        <w:t>R</w:t>
-      </w:r>
-      <w:r>
-        <w:rPr>
-          <w:rFonts w:ascii="Calibri" w:hAnsi="Calibri" w:cs="Calibri"/>
-          <w:sz w:val="20"/>
-          <w:szCs w:val="20"/>
-        </w:rPr>
-        <w:t>eceived an A final grade for this s</w:t>
-      </w:r>
-      <w:r>
-        <w:rPr>
-          <w:rFonts w:ascii="Calibri" w:hAnsi="Calibri" w:cs="Calibri"/>
-          <w:sz w:val="20"/>
-          <w:szCs w:val="20"/>
-        </w:rPr>
-        <w:t xml:space="preserve">ocial </w:t>
-      </w:r>
-      <w:proofErr w:type="gramStart"/>
-      <w:r>
-        <w:rPr>
-          <w:rFonts w:ascii="Calibri" w:hAnsi="Calibri" w:cs="Calibri"/>
-          <w:sz w:val="20"/>
-          <w:szCs w:val="20"/>
-        </w:rPr>
-        <w:t xml:space="preserve">media </w:t>
-      </w:r>
-      <w:r>
-        <w:rPr>
-          <w:rFonts w:ascii="Calibri" w:hAnsi="Calibri" w:cs="Calibri"/>
-          <w:sz w:val="20"/>
-          <w:szCs w:val="20"/>
-        </w:rPr>
-        <w:t>based</w:t>
-      </w:r>
-      <w:proofErr w:type="gramEnd"/>
-      <w:r>
-        <w:rPr>
-          <w:rFonts w:ascii="Calibri" w:hAnsi="Calibri" w:cs="Calibri"/>
-          <w:sz w:val="20"/>
-          <w:szCs w:val="20"/>
-        </w:rPr>
-        <w:t xml:space="preserve"> project</w:t>
-      </w:r>
-      <w:r>
-        <w:rPr>
-          <w:rFonts w:ascii="Calibri" w:hAnsi="Calibri" w:cs="Calibri"/>
-          <w:sz w:val="20"/>
-          <w:szCs w:val="20"/>
-        </w:rPr>
-        <w:t xml:space="preserve"> targeted towards developers</w:t>
+        <w:t>Developed an accessory to assist users in taking quizzes and choosing the correct answer</w:t>
       </w:r>
     </w:p>
     <w:p>
@@ -2649,23 +2261,135 @@
           <w:sz w:val="20"/>
           <w:szCs w:val="20"/>
         </w:rPr>
-        <w:t>Successfully implemented a p</w:t>
-      </w:r>
-      <w:r>
-        <w:rPr>
-          <w:rFonts w:ascii="Calibri" w:hAnsi="Calibri" w:cs="Calibri"/>
-          <w:sz w:val="20"/>
-          <w:szCs w:val="20"/>
-        </w:rPr>
-        <w:t>ost</w:t>
-      </w:r>
-      <w:r>
-        <w:rPr>
-          <w:rFonts w:ascii="Calibri" w:hAnsi="Calibri" w:cs="Calibri"/>
-          <w:sz w:val="20"/>
-          <w:szCs w:val="20"/>
-        </w:rPr>
-        <w:t xml:space="preserve"> message function and</w:t>
+        <w:t xml:space="preserve">Received a 101% final grade for this quiz taking project, </w:t>
+      </w:r>
+      <w:proofErr w:type="gramStart"/>
+      <w:r>
+        <w:rPr>
+          <w:rFonts w:ascii="Calibri" w:hAnsi="Calibri" w:cs="Calibri"/>
+          <w:sz w:val="20"/>
+          <w:szCs w:val="20"/>
+        </w:rPr>
+        <w:t>similar to</w:t>
+      </w:r>
+      <w:proofErr w:type="gramEnd"/>
+      <w:r>
+        <w:rPr>
+          <w:rFonts w:ascii="Calibri" w:hAnsi="Calibri" w:cs="Calibri"/>
+          <w:sz w:val="20"/>
+          <w:szCs w:val="20"/>
+        </w:rPr>
+        <w:t xml:space="preserve"> Quizlet or Kahoot</w:t>
+      </w:r>
+    </w:p>
+    <w:p>
+      <w:pPr>
+        <w:ind w:left="450"/>
+        <w:rPr>
+          <w:rFonts w:ascii="Calibri" w:hAnsi="Calibri" w:cs="Calibri"/>
+          <w:sz w:val="20"/>
+          <w:szCs w:val="20"/>
+        </w:rPr>
+      </w:pPr>
+    </w:p>
+    <w:p>
+      <w:pPr>
+        <w:rPr>
+          <w:rFonts w:ascii="Calibri" w:hAnsi="Calibri" w:cs="Calibri"/>
+          <w:sz w:val="20"/>
+          <w:szCs w:val="20"/>
+        </w:rPr>
+      </w:pPr>
+      <w:proofErr w:type="spellStart"/>
+      <w:r>
+        <w:rPr>
+          <w:rFonts w:ascii="Calibri" w:hAnsi="Calibri" w:cs="Calibri"/>
+          <w:b/>
+          <w:sz w:val="20"/>
+          <w:szCs w:val="20"/>
+        </w:rPr>
+        <w:t>codersPlatform</w:t>
+      </w:r>
+      <w:proofErr w:type="spellEnd"/>
+      <w:r>
+        <w:rPr>
+          <w:rFonts w:ascii="Calibri" w:hAnsi="Calibri" w:cs="Calibri"/>
+          <w:b/>
+          <w:sz w:val="20"/>
+          <w:szCs w:val="20"/>
+        </w:rPr>
+        <w:t xml:space="preserve"> | </w:t>
+      </w:r>
+      <w:r>
+        <w:rPr>
+          <w:rFonts w:ascii="Calibri" w:hAnsi="Calibri" w:cs="Calibri"/>
+          <w:b/>
+          <w:sz w:val="20"/>
+          <w:szCs w:val="20"/>
+        </w:rPr>
+        <w:t>Mobile App Development</w:t>
+      </w:r>
+      <w:r>
+        <w:rPr>
+          <w:rFonts w:ascii="Calibri" w:hAnsi="Calibri" w:cs="Calibri"/>
+          <w:b/>
+          <w:sz w:val="20"/>
+          <w:szCs w:val="20"/>
+        </w:rPr>
+        <w:t xml:space="preserve"> (Individual)</w:t>
+      </w:r>
+      <w:r>
+        <w:rPr>
+          <w:rFonts w:ascii="Calibri" w:hAnsi="Calibri" w:cs="Calibri"/>
+          <w:b/>
+          <w:sz w:val="20"/>
+          <w:szCs w:val="20"/>
+        </w:rPr>
+        <w:tab/>
+      </w:r>
+      <w:r>
+        <w:rPr>
+          <w:rFonts w:ascii="Calibri" w:hAnsi="Calibri" w:cs="Calibri"/>
+          <w:b/>
+          <w:sz w:val="20"/>
+          <w:szCs w:val="20"/>
+        </w:rPr>
+        <w:tab/>
+      </w:r>
+      <w:r>
+        <w:rPr>
+          <w:rFonts w:ascii="Calibri" w:hAnsi="Calibri" w:cs="Calibri"/>
+          <w:b/>
+          <w:sz w:val="20"/>
+          <w:szCs w:val="20"/>
+        </w:rPr>
+        <w:tab/>
+      </w:r>
+      <w:r>
+        <w:rPr>
+          <w:rFonts w:ascii="Calibri" w:hAnsi="Calibri" w:cs="Calibri"/>
+          <w:b/>
+          <w:sz w:val="20"/>
+          <w:szCs w:val="20"/>
+        </w:rPr>
+        <w:tab/>
+      </w:r>
+      <w:r>
+        <w:rPr>
+          <w:rFonts w:ascii="Calibri" w:hAnsi="Calibri" w:cs="Calibri"/>
+          <w:b/>
+          <w:sz w:val="20"/>
+          <w:szCs w:val="20"/>
+        </w:rPr>
+        <w:tab/>
+      </w:r>
+      <w:r>
+        <w:rPr>
+          <w:rFonts w:ascii="Calibri" w:hAnsi="Calibri" w:cs="Calibri"/>
+          <w:sz w:val="20"/>
+          <w:szCs w:val="20"/>
+        </w:rPr>
+        <w:t>Jan.</w:t>
       </w:r>
       <w:r>
         <w:rPr>
@@ -2681,15 +2405,23 @@
           <w:sz w:val="20"/>
           <w:szCs w:val="20"/>
         </w:rPr>
-        <w:t>public</w:t>
-      </w:r>
-      <w:r>
-        <w:rPr>
-          <w:rFonts w:ascii="Calibri" w:hAnsi="Calibri" w:cs="Calibri"/>
-          <w:sz w:val="20"/>
-          <w:szCs w:val="20"/>
-        </w:rPr>
-        <w:t>/account</w:t>
+        <w:t>2021</w:t>
+      </w:r>
+      <w:r>
+        <w:rPr>
+          <w:rFonts w:ascii="Calibri" w:hAnsi="Calibri" w:cs="Calibri"/>
+          <w:sz w:val="20"/>
+          <w:szCs w:val="20"/>
+        </w:rPr>
+        <w:t xml:space="preserve"> – </w:t>
+      </w:r>
+      <w:r>
+        <w:rPr>
+          <w:rFonts w:ascii="Calibri" w:hAnsi="Calibri" w:cs="Calibri"/>
+          <w:sz w:val="20"/>
+          <w:szCs w:val="20"/>
+        </w:rPr>
+        <w:t>May</w:t>
       </w:r>
       <w:r>
         <w:rPr>
@@ -2705,15 +2437,7 @@
           <w:sz w:val="20"/>
           <w:szCs w:val="20"/>
         </w:rPr>
-        <w:t>feed</w:t>
-      </w:r>
-      <w:r>
-        <w:rPr>
-          <w:rFonts w:ascii="Calibri" w:hAnsi="Calibri" w:cs="Calibri"/>
-          <w:sz w:val="20"/>
-          <w:szCs w:val="20"/>
-        </w:rPr>
-        <w:t xml:space="preserve"> display </w:t>
+        <w:t>2021</w:t>
       </w:r>
     </w:p>
     <w:p>
@@ -2735,7 +2459,23 @@
           <w:sz w:val="20"/>
           <w:szCs w:val="20"/>
         </w:rPr>
-        <w:t>Account based application</w:t>
+        <w:t>Successfully implemented a p</w:t>
+      </w:r>
+      <w:r>
+        <w:rPr>
+          <w:rFonts w:ascii="Calibri" w:hAnsi="Calibri" w:cs="Calibri"/>
+          <w:sz w:val="20"/>
+          <w:szCs w:val="20"/>
+        </w:rPr>
+        <w:t>ost</w:t>
+      </w:r>
+      <w:r>
+        <w:rPr>
+          <w:rFonts w:ascii="Calibri" w:hAnsi="Calibri" w:cs="Calibri"/>
+          <w:sz w:val="20"/>
+          <w:szCs w:val="20"/>
+        </w:rPr>
+        <w:t xml:space="preserve"> message function and</w:t>
       </w:r>
       <w:r>
         <w:rPr>
@@ -2751,187 +2491,39 @@
           <w:sz w:val="20"/>
           <w:szCs w:val="20"/>
         </w:rPr>
-        <w:t xml:space="preserve">with </w:t>
-      </w:r>
-      <w:r>
-        <w:rPr>
-          <w:rFonts w:ascii="Calibri" w:hAnsi="Calibri" w:cs="Calibri"/>
-          <w:sz w:val="20"/>
-          <w:szCs w:val="20"/>
-        </w:rPr>
-        <w:t>account page</w:t>
-      </w:r>
-      <w:r>
-        <w:rPr>
-          <w:rFonts w:ascii="Calibri" w:hAnsi="Calibri" w:cs="Calibri"/>
-          <w:sz w:val="20"/>
-          <w:szCs w:val="20"/>
-        </w:rPr>
-        <w:t>s,</w:t>
-      </w:r>
-      <w:r>
-        <w:rPr>
-          <w:rFonts w:ascii="Calibri" w:hAnsi="Calibri" w:cs="Calibri"/>
-          <w:sz w:val="20"/>
-          <w:szCs w:val="20"/>
-        </w:rPr>
-        <w:t xml:space="preserve"> search features, an</w:t>
-      </w:r>
-      <w:r>
-        <w:rPr>
-          <w:rFonts w:ascii="Calibri" w:hAnsi="Calibri" w:cs="Calibri"/>
-          <w:sz w:val="20"/>
-          <w:szCs w:val="20"/>
-        </w:rPr>
-        <w:t xml:space="preserve">d </w:t>
-      </w:r>
-      <w:r>
-        <w:rPr>
-          <w:rFonts w:ascii="Calibri" w:hAnsi="Calibri" w:cs="Calibri"/>
-          <w:sz w:val="20"/>
-          <w:szCs w:val="20"/>
-        </w:rPr>
-        <w:t>profile picture</w:t>
-      </w:r>
-      <w:r>
-        <w:rPr>
-          <w:rFonts w:ascii="Calibri" w:hAnsi="Calibri" w:cs="Calibri"/>
-          <w:sz w:val="20"/>
-          <w:szCs w:val="20"/>
-        </w:rPr>
-        <w:t>s</w:t>
-      </w:r>
-    </w:p>
-    <w:p>
-      <w:pPr>
-        <w:ind w:left="720"/>
-        <w:rPr>
-          <w:rFonts w:ascii="Calibri" w:hAnsi="Calibri" w:cs="Calibri"/>
-          <w:sz w:val="20"/>
-          <w:szCs w:val="20"/>
-        </w:rPr>
-      </w:pPr>
-    </w:p>
-    <w:p>
-      <w:pPr>
-        <w:rPr>
-          <w:rFonts w:ascii="Calibri" w:hAnsi="Calibri" w:cs="Calibri"/>
-          <w:sz w:val="20"/>
-          <w:szCs w:val="20"/>
-        </w:rPr>
-      </w:pPr>
-      <w:r>
-        <w:rPr>
-          <w:rFonts w:ascii="Calibri" w:hAnsi="Calibri" w:cs="Calibri"/>
-          <w:b/>
-          <w:sz w:val="20"/>
-          <w:szCs w:val="20"/>
-        </w:rPr>
-        <w:t>CHIAP | Network Programming</w:t>
-      </w:r>
-      <w:r>
-        <w:rPr>
-          <w:rFonts w:ascii="Calibri" w:hAnsi="Calibri" w:cs="Calibri"/>
-          <w:b/>
-          <w:sz w:val="20"/>
-          <w:szCs w:val="20"/>
-        </w:rPr>
-        <w:t xml:space="preserve"> (Group)</w:t>
-      </w:r>
-      <w:r>
-        <w:rPr>
-          <w:rFonts w:ascii="Calibri" w:hAnsi="Calibri" w:cs="Calibri"/>
-          <w:b/>
-          <w:sz w:val="20"/>
-          <w:szCs w:val="20"/>
-        </w:rPr>
-        <w:tab/>
-      </w:r>
-      <w:r>
-        <w:rPr>
-          <w:rFonts w:ascii="Calibri" w:hAnsi="Calibri" w:cs="Calibri"/>
-          <w:b/>
-          <w:sz w:val="20"/>
-          <w:szCs w:val="20"/>
-        </w:rPr>
-        <w:tab/>
-      </w:r>
-      <w:r>
-        <w:rPr>
-          <w:rFonts w:ascii="Calibri" w:hAnsi="Calibri" w:cs="Calibri"/>
-          <w:b/>
-          <w:sz w:val="20"/>
-          <w:szCs w:val="20"/>
-        </w:rPr>
-        <w:tab/>
-      </w:r>
-      <w:r>
-        <w:rPr>
-          <w:rFonts w:ascii="Calibri" w:hAnsi="Calibri" w:cs="Calibri"/>
-          <w:b/>
-          <w:sz w:val="20"/>
-          <w:szCs w:val="20"/>
-        </w:rPr>
-        <w:tab/>
-      </w:r>
-      <w:r>
-        <w:rPr>
-          <w:rFonts w:ascii="Calibri" w:hAnsi="Calibri" w:cs="Calibri"/>
-          <w:b/>
-          <w:sz w:val="20"/>
-          <w:szCs w:val="20"/>
-        </w:rPr>
-        <w:tab/>
-      </w:r>
-      <w:r>
-        <w:rPr>
-          <w:rFonts w:ascii="Calibri" w:hAnsi="Calibri" w:cs="Calibri"/>
-          <w:b/>
-          <w:sz w:val="20"/>
-          <w:szCs w:val="20"/>
-        </w:rPr>
-        <w:tab/>
-      </w:r>
-      <w:r>
-        <w:rPr>
-          <w:rFonts w:ascii="Calibri" w:hAnsi="Calibri" w:cs="Calibri"/>
-          <w:b/>
-          <w:sz w:val="20"/>
-          <w:szCs w:val="20"/>
-        </w:rPr>
-        <w:tab/>
-      </w:r>
-      <w:r>
-        <w:rPr>
-          <w:rFonts w:ascii="Calibri" w:hAnsi="Calibri" w:cs="Calibri"/>
-          <w:sz w:val="20"/>
-          <w:szCs w:val="20"/>
-        </w:rPr>
-        <w:t>Sept.</w:t>
-      </w:r>
-      <w:r>
-        <w:rPr>
-          <w:rFonts w:ascii="Calibri" w:hAnsi="Calibri" w:cs="Calibri"/>
-          <w:sz w:val="20"/>
-          <w:szCs w:val="20"/>
-        </w:rPr>
-        <w:t xml:space="preserve"> 2018 – </w:t>
-      </w:r>
-      <w:r>
-        <w:rPr>
-          <w:rFonts w:ascii="Calibri" w:hAnsi="Calibri" w:cs="Calibri"/>
-          <w:sz w:val="20"/>
-          <w:szCs w:val="20"/>
-        </w:rPr>
-        <w:t>Dec.</w:t>
-      </w:r>
-      <w:r>
-        <w:rPr>
-          <w:rFonts w:ascii="Calibri" w:hAnsi="Calibri" w:cs="Calibri"/>
-          <w:sz w:val="20"/>
-          <w:szCs w:val="20"/>
-        </w:rPr>
-        <w:t xml:space="preserve"> 2018</w:t>
+        <w:t>public</w:t>
+      </w:r>
+      <w:r>
+        <w:rPr>
+          <w:rFonts w:ascii="Calibri" w:hAnsi="Calibri" w:cs="Calibri"/>
+          <w:sz w:val="20"/>
+          <w:szCs w:val="20"/>
+        </w:rPr>
+        <w:t>/account</w:t>
+      </w:r>
+      <w:r>
+        <w:rPr>
+          <w:rFonts w:ascii="Calibri" w:hAnsi="Calibri" w:cs="Calibri"/>
+          <w:sz w:val="20"/>
+          <w:szCs w:val="20"/>
+        </w:rPr>
+        <w:t xml:space="preserve"> </w:t>
+      </w:r>
+      <w:r>
+        <w:rPr>
+          <w:rFonts w:ascii="Calibri" w:hAnsi="Calibri" w:cs="Calibri"/>
+          <w:sz w:val="20"/>
+          <w:szCs w:val="20"/>
+        </w:rPr>
+        <w:t>feed</w:t>
+      </w:r>
+      <w:r>
+        <w:rPr>
+          <w:rFonts w:ascii="Calibri" w:hAnsi="Calibri" w:cs="Calibri"/>
+          <w:sz w:val="20"/>
+          <w:szCs w:val="20"/>
+        </w:rPr>
+        <w:t xml:space="preserve"> display </w:t>
       </w:r>
     </w:p>
     <w:p>
@@ -2953,7 +2545,71 @@
           <w:sz w:val="20"/>
           <w:szCs w:val="20"/>
         </w:rPr>
-        <w:t>Achieved the highest grade in the class by creating a chat program with a JavaFX GUI and Java server</w:t>
+        <w:t>Account based application</w:t>
+      </w:r>
+      <w:r>
+        <w:rPr>
+          <w:rFonts w:ascii="Calibri" w:hAnsi="Calibri" w:cs="Calibri"/>
+          <w:sz w:val="20"/>
+          <w:szCs w:val="20"/>
+        </w:rPr>
+        <w:t xml:space="preserve"> </w:t>
+      </w:r>
+      <w:r>
+        <w:rPr>
+          <w:rFonts w:ascii="Calibri" w:hAnsi="Calibri" w:cs="Calibri"/>
+          <w:sz w:val="20"/>
+          <w:szCs w:val="20"/>
+        </w:rPr>
+        <w:t xml:space="preserve">with </w:t>
+      </w:r>
+      <w:r>
+        <w:rPr>
+          <w:rFonts w:ascii="Calibri" w:hAnsi="Calibri" w:cs="Calibri"/>
+          <w:sz w:val="20"/>
+          <w:szCs w:val="20"/>
+        </w:rPr>
+        <w:t>account page</w:t>
+      </w:r>
+      <w:r>
+        <w:rPr>
+          <w:rFonts w:ascii="Calibri" w:hAnsi="Calibri" w:cs="Calibri"/>
+          <w:sz w:val="20"/>
+          <w:szCs w:val="20"/>
+        </w:rPr>
+        <w:t>s,</w:t>
+      </w:r>
+      <w:r>
+        <w:rPr>
+          <w:rFonts w:ascii="Calibri" w:hAnsi="Calibri" w:cs="Calibri"/>
+          <w:sz w:val="20"/>
+          <w:szCs w:val="20"/>
+        </w:rPr>
+        <w:t xml:space="preserve"> search features, an</w:t>
+      </w:r>
+      <w:r>
+        <w:rPr>
+          <w:rFonts w:ascii="Calibri" w:hAnsi="Calibri" w:cs="Calibri"/>
+          <w:sz w:val="20"/>
+          <w:szCs w:val="20"/>
+        </w:rPr>
+        <w:t xml:space="preserve">d </w:t>
+      </w:r>
+      <w:r>
+        <w:rPr>
+          <w:rFonts w:ascii="Calibri" w:hAnsi="Calibri" w:cs="Calibri"/>
+          <w:sz w:val="20"/>
+          <w:szCs w:val="20"/>
+        </w:rPr>
+        <w:t>profile picture</w:t>
+      </w:r>
+      <w:r>
+        <w:rPr>
+          <w:rFonts w:ascii="Calibri" w:hAnsi="Calibri" w:cs="Calibri"/>
+          <w:sz w:val="20"/>
+          <w:szCs w:val="20"/>
+        </w:rPr>
+        <w:t>s</w:t>
       </w:r>
     </w:p>
     <w:p>
@@ -2975,7 +2631,201 @@
           <w:sz w:val="20"/>
           <w:szCs w:val="20"/>
         </w:rPr>
-        <w:t>Successfully p</w:t>
+        <w:t xml:space="preserve">Received an A final grade for this social </w:t>
+      </w:r>
+      <w:proofErr w:type="gramStart"/>
+      <w:r>
+        <w:rPr>
+          <w:rFonts w:ascii="Calibri" w:hAnsi="Calibri" w:cs="Calibri"/>
+          <w:sz w:val="20"/>
+          <w:szCs w:val="20"/>
+        </w:rPr>
+        <w:t>media based</w:t>
+      </w:r>
+      <w:proofErr w:type="gramEnd"/>
+      <w:r>
+        <w:rPr>
+          <w:rFonts w:ascii="Calibri" w:hAnsi="Calibri" w:cs="Calibri"/>
+          <w:sz w:val="20"/>
+          <w:szCs w:val="20"/>
+        </w:rPr>
+        <w:t xml:space="preserve"> project targeted towards developers</w:t>
+      </w:r>
+    </w:p>
+    <w:p>
+      <w:pPr>
+        <w:ind w:left="720"/>
+        <w:rPr>
+          <w:rFonts w:ascii="Calibri" w:hAnsi="Calibri" w:cs="Calibri"/>
+          <w:sz w:val="20"/>
+          <w:szCs w:val="20"/>
+        </w:rPr>
+      </w:pPr>
+    </w:p>
+    <w:p>
+      <w:pPr>
+        <w:rPr>
+          <w:rFonts w:ascii="Calibri" w:hAnsi="Calibri" w:cs="Calibri"/>
+          <w:sz w:val="20"/>
+          <w:szCs w:val="20"/>
+        </w:rPr>
+      </w:pPr>
+      <w:r>
+        <w:rPr>
+          <w:rFonts w:ascii="Calibri" w:hAnsi="Calibri" w:cs="Calibri"/>
+          <w:b/>
+          <w:sz w:val="20"/>
+          <w:szCs w:val="20"/>
+        </w:rPr>
+        <w:t>CHIAP | Network Programming</w:t>
+      </w:r>
+      <w:r>
+        <w:rPr>
+          <w:rFonts w:ascii="Calibri" w:hAnsi="Calibri" w:cs="Calibri"/>
+          <w:b/>
+          <w:sz w:val="20"/>
+          <w:szCs w:val="20"/>
+        </w:rPr>
+        <w:t xml:space="preserve"> (Group)</w:t>
+      </w:r>
+      <w:r>
+        <w:rPr>
+          <w:rFonts w:ascii="Calibri" w:hAnsi="Calibri" w:cs="Calibri"/>
+          <w:b/>
+          <w:sz w:val="20"/>
+          <w:szCs w:val="20"/>
+        </w:rPr>
+        <w:tab/>
+      </w:r>
+      <w:r>
+        <w:rPr>
+          <w:rFonts w:ascii="Calibri" w:hAnsi="Calibri" w:cs="Calibri"/>
+          <w:b/>
+          <w:sz w:val="20"/>
+          <w:szCs w:val="20"/>
+        </w:rPr>
+        <w:tab/>
+      </w:r>
+      <w:r>
+        <w:rPr>
+          <w:rFonts w:ascii="Calibri" w:hAnsi="Calibri" w:cs="Calibri"/>
+          <w:b/>
+          <w:sz w:val="20"/>
+          <w:szCs w:val="20"/>
+        </w:rPr>
+        <w:tab/>
+      </w:r>
+      <w:r>
+        <w:rPr>
+          <w:rFonts w:ascii="Calibri" w:hAnsi="Calibri" w:cs="Calibri"/>
+          <w:b/>
+          <w:sz w:val="20"/>
+          <w:szCs w:val="20"/>
+        </w:rPr>
+        <w:tab/>
+      </w:r>
+      <w:r>
+        <w:rPr>
+          <w:rFonts w:ascii="Calibri" w:hAnsi="Calibri" w:cs="Calibri"/>
+          <w:b/>
+          <w:sz w:val="20"/>
+          <w:szCs w:val="20"/>
+        </w:rPr>
+        <w:tab/>
+      </w:r>
+      <w:r>
+        <w:rPr>
+          <w:rFonts w:ascii="Calibri" w:hAnsi="Calibri" w:cs="Calibri"/>
+          <w:b/>
+          <w:sz w:val="20"/>
+          <w:szCs w:val="20"/>
+        </w:rPr>
+        <w:tab/>
+      </w:r>
+      <w:r>
+        <w:rPr>
+          <w:rFonts w:ascii="Calibri" w:hAnsi="Calibri" w:cs="Calibri"/>
+          <w:b/>
+          <w:sz w:val="20"/>
+          <w:szCs w:val="20"/>
+        </w:rPr>
+        <w:tab/>
+      </w:r>
+      <w:r>
+        <w:rPr>
+          <w:rFonts w:ascii="Calibri" w:hAnsi="Calibri" w:cs="Calibri"/>
+          <w:sz w:val="20"/>
+          <w:szCs w:val="20"/>
+        </w:rPr>
+        <w:t>Sept.</w:t>
+      </w:r>
+      <w:r>
+        <w:rPr>
+          <w:rFonts w:ascii="Calibri" w:hAnsi="Calibri" w:cs="Calibri"/>
+          <w:sz w:val="20"/>
+          <w:szCs w:val="20"/>
+        </w:rPr>
+        <w:t xml:space="preserve"> 2018 – </w:t>
+      </w:r>
+      <w:r>
+        <w:rPr>
+          <w:rFonts w:ascii="Calibri" w:hAnsi="Calibri" w:cs="Calibri"/>
+          <w:sz w:val="20"/>
+          <w:szCs w:val="20"/>
+        </w:rPr>
+        <w:t>Dec.</w:t>
+      </w:r>
+      <w:r>
+        <w:rPr>
+          <w:rFonts w:ascii="Calibri" w:hAnsi="Calibri" w:cs="Calibri"/>
+          <w:sz w:val="20"/>
+          <w:szCs w:val="20"/>
+        </w:rPr>
+        <w:t xml:space="preserve"> 2018</w:t>
+      </w:r>
+    </w:p>
+    <w:p>
+      <w:pPr>
+        <w:numPr>
+          <w:ilvl w:val="0"/>
+          <w:numId w:val="15"/>
+        </w:numPr>
+        <w:ind w:left="720" w:hanging="270"/>
+        <w:rPr>
+          <w:rFonts w:ascii="Calibri" w:hAnsi="Calibri" w:cs="Calibri"/>
+          <w:sz w:val="20"/>
+          <w:szCs w:val="20"/>
+        </w:rPr>
+      </w:pPr>
+      <w:r>
+        <w:rPr>
+          <w:rFonts w:ascii="Calibri" w:hAnsi="Calibri" w:cs="Calibri"/>
+          <w:sz w:val="20"/>
+          <w:szCs w:val="20"/>
+        </w:rPr>
+        <w:t>Achieved the highest grade in the class by creating a chat program with a JavaFX GUI and Java server</w:t>
+      </w:r>
+    </w:p>
+    <w:p>
+      <w:pPr>
+        <w:numPr>
+          <w:ilvl w:val="0"/>
+          <w:numId w:val="15"/>
+        </w:numPr>
+        <w:ind w:left="720" w:hanging="270"/>
+        <w:rPr>
+          <w:rFonts w:ascii="Calibri" w:hAnsi="Calibri" w:cs="Calibri"/>
+          <w:sz w:val="20"/>
+          <w:szCs w:val="20"/>
+        </w:rPr>
+      </w:pPr>
+      <w:r>
+        <w:rPr>
+          <w:rFonts w:ascii="Calibri" w:hAnsi="Calibri" w:cs="Calibri"/>
+          <w:sz w:val="20"/>
+          <w:szCs w:val="20"/>
+        </w:rPr>
+        <w:t>P</w:t>
       </w:r>
       <w:r>
         <w:rPr>

--- a/public/Images/RandallRyanResume.docx
+++ b/public/Images/RandallRyanResume.docx
@@ -1367,15 +1367,7 @@
           <w:sz w:val="20"/>
           <w:szCs w:val="20"/>
         </w:rPr>
-        <w:t>Managed Firebase authentication handling purposes</w:t>
-      </w:r>
-      <w:r>
-        <w:rPr>
-          <w:rFonts w:ascii="Calibri" w:hAnsi="Calibri" w:cs="Calibri"/>
-          <w:sz w:val="20"/>
-          <w:szCs w:val="20"/>
-        </w:rPr>
-        <w:t xml:space="preserve"> for login and register pages</w:t>
+        <w:t>Managed Firebase authentication handling purposes for login and register pages</w:t>
       </w:r>
     </w:p>
     <w:p>
@@ -1617,7 +1609,23 @@
           <w:sz w:val="20"/>
           <w:szCs w:val="20"/>
         </w:rPr>
-        <w:t xml:space="preserve"> and laptops</w:t>
+        <w:t>/</w:t>
+      </w:r>
+      <w:r>
+        <w:rPr>
+          <w:rFonts w:ascii="Calibri" w:hAnsi="Calibri" w:cs="Calibri"/>
+          <w:sz w:val="20"/>
+          <w:szCs w:val="20"/>
+        </w:rPr>
+        <w:t>laptops</w:t>
+      </w:r>
+      <w:r>
+        <w:rPr>
+          <w:rFonts w:ascii="Calibri" w:hAnsi="Calibri" w:cs="Calibri"/>
+          <w:sz w:val="20"/>
+          <w:szCs w:val="20"/>
+        </w:rPr>
+        <w:t xml:space="preserve"> and how to avoid them in the future</w:t>
       </w:r>
     </w:p>
     <w:p>
@@ -1705,7 +1713,15 @@
           <w:sz w:val="20"/>
           <w:szCs w:val="20"/>
         </w:rPr>
-        <w:t xml:space="preserve"> to customers how to handle these complications</w:t>
+        <w:t xml:space="preserve"> to customers </w:t>
+      </w:r>
+      <w:r>
+        <w:rPr>
+          <w:rFonts w:ascii="Calibri" w:hAnsi="Calibri" w:cs="Calibri"/>
+          <w:sz w:val="20"/>
+          <w:szCs w:val="20"/>
+        </w:rPr>
+        <w:t xml:space="preserve">the process of completing </w:t>
       </w:r>
     </w:p>
     <w:p>
@@ -1743,31 +1759,89 @@
           <w:sz w:val="20"/>
           <w:szCs w:val="20"/>
         </w:rPr>
-        <w:t xml:space="preserve"> computers and help</w:t>
-      </w:r>
-      <w:r>
-        <w:rPr>
-          <w:rFonts w:ascii="Calibri" w:hAnsi="Calibri" w:cs="Calibri"/>
-          <w:sz w:val="20"/>
-          <w:szCs w:val="20"/>
-        </w:rPr>
-        <w:t>ed</w:t>
-      </w:r>
-      <w:r>
-        <w:rPr>
-          <w:rFonts w:ascii="Calibri" w:hAnsi="Calibri" w:cs="Calibri"/>
-          <w:sz w:val="20"/>
-          <w:szCs w:val="20"/>
-        </w:rPr>
-        <w:t xml:space="preserve"> customers get started with their newly imaged </w:t>
-      </w:r>
-      <w:r>
-        <w:rPr>
-          <w:rFonts w:ascii="Calibri" w:hAnsi="Calibri" w:cs="Calibri"/>
-          <w:sz w:val="20"/>
-          <w:szCs w:val="20"/>
-        </w:rPr>
-        <w:t>computer</w:t>
+        <w:t xml:space="preserve"> computers and </w:t>
+      </w:r>
+      <w:r>
+        <w:rPr>
+          <w:rFonts w:ascii="Calibri" w:hAnsi="Calibri" w:cs="Calibri"/>
+          <w:sz w:val="20"/>
+          <w:szCs w:val="20"/>
+        </w:rPr>
+        <w:t>assisted</w:t>
+      </w:r>
+      <w:r>
+        <w:rPr>
+          <w:rFonts w:ascii="Calibri" w:hAnsi="Calibri" w:cs="Calibri"/>
+          <w:sz w:val="20"/>
+          <w:szCs w:val="20"/>
+        </w:rPr>
+        <w:t xml:space="preserve"> customers </w:t>
+      </w:r>
+      <w:r>
+        <w:rPr>
+          <w:rFonts w:ascii="Calibri" w:hAnsi="Calibri" w:cs="Calibri"/>
+          <w:sz w:val="20"/>
+          <w:szCs w:val="20"/>
+        </w:rPr>
+        <w:t xml:space="preserve">with </w:t>
+      </w:r>
+      <w:r>
+        <w:rPr>
+          <w:rFonts w:ascii="Calibri" w:hAnsi="Calibri" w:cs="Calibri"/>
+          <w:sz w:val="20"/>
+          <w:szCs w:val="20"/>
+        </w:rPr>
+        <w:t>get</w:t>
+      </w:r>
+      <w:r>
+        <w:rPr>
+          <w:rFonts w:ascii="Calibri" w:hAnsi="Calibri" w:cs="Calibri"/>
+          <w:sz w:val="20"/>
+          <w:szCs w:val="20"/>
+        </w:rPr>
+        <w:t>ting</w:t>
+      </w:r>
+      <w:r>
+        <w:rPr>
+          <w:rFonts w:ascii="Calibri" w:hAnsi="Calibri" w:cs="Calibri"/>
+          <w:sz w:val="20"/>
+          <w:szCs w:val="20"/>
+        </w:rPr>
+        <w:t xml:space="preserve"> started </w:t>
+      </w:r>
+      <w:proofErr w:type="gramStart"/>
+      <w:r>
+        <w:rPr>
+          <w:rFonts w:ascii="Calibri" w:hAnsi="Calibri" w:cs="Calibri"/>
+          <w:sz w:val="20"/>
+          <w:szCs w:val="20"/>
+        </w:rPr>
+        <w:t xml:space="preserve">on </w:t>
+      </w:r>
+      <w:r>
+        <w:rPr>
+          <w:rFonts w:ascii="Calibri" w:hAnsi="Calibri" w:cs="Calibri"/>
+          <w:sz w:val="20"/>
+          <w:szCs w:val="20"/>
+        </w:rPr>
+        <w:t xml:space="preserve"> their</w:t>
+      </w:r>
+      <w:proofErr w:type="gramEnd"/>
+      <w:r>
+        <w:rPr>
+          <w:rFonts w:ascii="Calibri" w:hAnsi="Calibri" w:cs="Calibri"/>
+          <w:sz w:val="20"/>
+          <w:szCs w:val="20"/>
+        </w:rPr>
+        <w:t xml:space="preserve"> new</w:t>
+      </w:r>
+      <w:r>
+        <w:rPr>
+          <w:rFonts w:ascii="Calibri" w:hAnsi="Calibri" w:cs="Calibri"/>
+          <w:sz w:val="20"/>
+          <w:szCs w:val="20"/>
+        </w:rPr>
+        <w:t xml:space="preserve"> machine</w:t>
       </w:r>
     </w:p>
     <w:p>
@@ -1789,7 +1863,15 @@
           <w:sz w:val="20"/>
           <w:szCs w:val="20"/>
         </w:rPr>
-        <w:t>Set up classrooms in need of technical support</w:t>
+        <w:t>Arranged</w:t>
+      </w:r>
+      <w:r>
+        <w:rPr>
+          <w:rFonts w:ascii="Calibri" w:hAnsi="Calibri" w:cs="Calibri"/>
+          <w:sz w:val="20"/>
+          <w:szCs w:val="20"/>
+        </w:rPr>
+        <w:t xml:space="preserve"> classrooms in need of technical support</w:t>
       </w:r>
       <w:r>
         <w:rPr>
@@ -1825,6 +1907,44 @@
         <w:t xml:space="preserve"> day</w:t>
       </w:r>
       <w:proofErr w:type="gramEnd"/>
+    </w:p>
+    <w:p>
+      <w:pPr>
+        <w:numPr>
+          <w:ilvl w:val="0"/>
+          <w:numId w:val="16"/>
+        </w:numPr>
+        <w:ind w:left="810"/>
+        <w:rPr>
+          <w:rFonts w:ascii="Calibri" w:hAnsi="Calibri" w:cs="Calibri"/>
+          <w:sz w:val="20"/>
+          <w:szCs w:val="20"/>
+        </w:rPr>
+      </w:pPr>
+      <w:r>
+        <w:rPr>
+          <w:rFonts w:ascii="Calibri" w:hAnsi="Calibri" w:cs="Calibri"/>
+          <w:sz w:val="20"/>
+          <w:szCs w:val="20"/>
+        </w:rPr>
+        <w:t xml:space="preserve">Remotely expanded a data set of </w:t>
+      </w:r>
+      <w:r>
+        <w:rPr>
+          <w:rFonts w:ascii="Calibri" w:hAnsi="Calibri" w:cs="Calibri"/>
+          <w:sz w:val="20"/>
+          <w:szCs w:val="20"/>
+        </w:rPr>
+        <w:t xml:space="preserve">potential clients </w:t>
+      </w:r>
+      <w:r>
+        <w:rPr>
+          <w:rFonts w:ascii="Calibri" w:hAnsi="Calibri" w:cs="Calibri"/>
+          <w:sz w:val="20"/>
+          <w:szCs w:val="20"/>
+        </w:rPr>
+        <w:t>by sorting information into an excel spreadsheet</w:t>
+      </w:r>
     </w:p>
     <w:p>
       <w:pPr>
@@ -2217,7 +2337,15 @@
           <w:sz w:val="20"/>
           <w:szCs w:val="20"/>
         </w:rPr>
-        <w:t>Designed functionality for quiz taking and creating purposes through Firebase Cloud Database</w:t>
+        <w:t>Created</w:t>
+      </w:r>
+      <w:r>
+        <w:rPr>
+          <w:rFonts w:ascii="Calibri" w:hAnsi="Calibri" w:cs="Calibri"/>
+          <w:sz w:val="20"/>
+          <w:szCs w:val="20"/>
+        </w:rPr>
+        <w:t xml:space="preserve"> functionality for quiz taking and creating purposes through Firebase Cloud Database</w:t>
       </w:r>
     </w:p>
     <w:p>
@@ -2545,7 +2673,33 @@
           <w:sz w:val="20"/>
           <w:szCs w:val="20"/>
         </w:rPr>
-        <w:t>Account based application</w:t>
+        <w:t xml:space="preserve">Developed an </w:t>
+      </w:r>
+      <w:proofErr w:type="gramStart"/>
+      <w:r>
+        <w:rPr>
+          <w:rFonts w:ascii="Calibri" w:hAnsi="Calibri" w:cs="Calibri"/>
+          <w:sz w:val="20"/>
+          <w:szCs w:val="20"/>
+        </w:rPr>
+        <w:t>a</w:t>
+      </w:r>
+      <w:r>
+        <w:rPr>
+          <w:rFonts w:ascii="Calibri" w:hAnsi="Calibri" w:cs="Calibri"/>
+          <w:sz w:val="20"/>
+          <w:szCs w:val="20"/>
+        </w:rPr>
+        <w:t>ccount based</w:t>
+      </w:r>
+      <w:proofErr w:type="gramEnd"/>
+      <w:r>
+        <w:rPr>
+          <w:rFonts w:ascii="Calibri" w:hAnsi="Calibri" w:cs="Calibri"/>
+          <w:sz w:val="20"/>
+          <w:szCs w:val="20"/>
+        </w:rPr>
+        <w:t xml:space="preserve"> application</w:t>
       </w:r>
       <w:r>
         <w:rPr>
@@ -2569,7 +2723,15 @@
           <w:sz w:val="20"/>
           <w:szCs w:val="20"/>
         </w:rPr>
-        <w:t>account page</w:t>
+        <w:t>profile</w:t>
+      </w:r>
+      <w:r>
+        <w:rPr>
+          <w:rFonts w:ascii="Calibri" w:hAnsi="Calibri" w:cs="Calibri"/>
+          <w:sz w:val="20"/>
+          <w:szCs w:val="20"/>
+        </w:rPr>
+        <w:t xml:space="preserve"> page</w:t>
       </w:r>
       <w:r>
         <w:rPr>
@@ -2585,23 +2747,31 @@
           <w:sz w:val="20"/>
           <w:szCs w:val="20"/>
         </w:rPr>
-        <w:t xml:space="preserve"> search features, an</w:t>
-      </w:r>
-      <w:r>
-        <w:rPr>
-          <w:rFonts w:ascii="Calibri" w:hAnsi="Calibri" w:cs="Calibri"/>
-          <w:sz w:val="20"/>
-          <w:szCs w:val="20"/>
-        </w:rPr>
-        <w:t xml:space="preserve">d </w:t>
-      </w:r>
-      <w:r>
-        <w:rPr>
-          <w:rFonts w:ascii="Calibri" w:hAnsi="Calibri" w:cs="Calibri"/>
-          <w:sz w:val="20"/>
-          <w:szCs w:val="20"/>
-        </w:rPr>
-        <w:t>profile picture</w:t>
+        <w:t xml:space="preserve"> search features, </w:t>
+      </w:r>
+      <w:r>
+        <w:rPr>
+          <w:rFonts w:ascii="Calibri" w:hAnsi="Calibri" w:cs="Calibri"/>
+          <w:sz w:val="20"/>
+          <w:szCs w:val="20"/>
+        </w:rPr>
+        <w:t xml:space="preserve">and </w:t>
+      </w:r>
+      <w:r>
+        <w:rPr>
+          <w:rFonts w:ascii="Calibri" w:hAnsi="Calibri" w:cs="Calibri"/>
+          <w:sz w:val="20"/>
+          <w:szCs w:val="20"/>
+        </w:rPr>
+        <w:t>profile</w:t>
+      </w:r>
+      <w:r>
+        <w:rPr>
+          <w:rFonts w:ascii="Calibri" w:hAnsi="Calibri" w:cs="Calibri"/>
+          <w:sz w:val="20"/>
+          <w:szCs w:val="20"/>
+        </w:rPr>
+        <w:t xml:space="preserve"> picture</w:t>
       </w:r>
       <w:r>
         <w:rPr>

--- a/public/Images/RandallRyanResume.docx
+++ b/public/Images/RandallRyanResume.docx
@@ -598,25 +598,7 @@
           <w:sz w:val="20"/>
           <w:szCs w:val="20"/>
         </w:rPr>
-        <w:t xml:space="preserve">Visual Studio Code, Android Studio, </w:t>
-      </w:r>
-      <w:proofErr w:type="spellStart"/>
-      <w:r>
-        <w:rPr>
-          <w:rFonts w:ascii="Calibri" w:hAnsi="Calibri" w:cs="Calibri"/>
-          <w:sz w:val="20"/>
-          <w:szCs w:val="20"/>
-        </w:rPr>
-        <w:t>Xcode</w:t>
-      </w:r>
-      <w:proofErr w:type="spellEnd"/>
-      <w:r>
-        <w:rPr>
-          <w:rFonts w:ascii="Calibri" w:hAnsi="Calibri" w:cs="Calibri"/>
-          <w:sz w:val="20"/>
-          <w:szCs w:val="20"/>
-        </w:rPr>
-        <w:t xml:space="preserve">, </w:t>
+        <w:t xml:space="preserve">Visual Studio Code, Android Studio, Xcode, </w:t>
       </w:r>
       <w:r>
         <w:rPr>
@@ -788,7 +770,6 @@
           <w:szCs w:val="20"/>
         </w:rPr>
       </w:pPr>
-      <w:proofErr w:type="spellStart"/>
       <w:r>
         <w:rPr>
           <w:rFonts w:ascii="Calibri" w:hAnsi="Calibri" w:cs="Calibri"/>
@@ -798,7 +779,6 @@
         </w:rPr>
         <w:t>GoWith</w:t>
       </w:r>
-      <w:proofErr w:type="spellEnd"/>
       <w:r>
         <w:rPr>
           <w:rFonts w:ascii="Calibri" w:hAnsi="Calibri" w:cs="Calibri"/>
@@ -1165,25 +1145,7 @@
           <w:sz w:val="20"/>
           <w:szCs w:val="20"/>
         </w:rPr>
-        <w:t xml:space="preserve">for </w:t>
-      </w:r>
-      <w:proofErr w:type="gramStart"/>
-      <w:r>
-        <w:rPr>
-          <w:rFonts w:ascii="Calibri" w:hAnsi="Calibri" w:cs="Calibri"/>
-          <w:sz w:val="20"/>
-          <w:szCs w:val="20"/>
-        </w:rPr>
-        <w:t>back end</w:t>
-      </w:r>
-      <w:proofErr w:type="gramEnd"/>
-      <w:r>
-        <w:rPr>
-          <w:rFonts w:ascii="Calibri" w:hAnsi="Calibri" w:cs="Calibri"/>
-          <w:sz w:val="20"/>
-          <w:szCs w:val="20"/>
-        </w:rPr>
-        <w:t xml:space="preserve"> application functionality and a user friendly interface</w:t>
+        <w:t>for back end application functionality and a user friendly interface</w:t>
       </w:r>
     </w:p>
     <w:p>
@@ -1641,23 +1603,13 @@
           <w:szCs w:val="20"/>
         </w:rPr>
       </w:pPr>
-      <w:proofErr w:type="spellStart"/>
-      <w:r>
-        <w:rPr>
-          <w:rFonts w:ascii="Calibri" w:hAnsi="Calibri" w:cs="Calibri"/>
-          <w:sz w:val="20"/>
-          <w:szCs w:val="20"/>
-        </w:rPr>
-        <w:t>Consistantly</w:t>
-      </w:r>
-      <w:proofErr w:type="spellEnd"/>
-      <w:r>
-        <w:rPr>
-          <w:rFonts w:ascii="Calibri" w:hAnsi="Calibri" w:cs="Calibri"/>
-          <w:sz w:val="20"/>
-          <w:szCs w:val="20"/>
-        </w:rPr>
-        <w:t xml:space="preserve"> s</w:t>
+      <w:r>
+        <w:rPr>
+          <w:rFonts w:ascii="Calibri" w:hAnsi="Calibri" w:cs="Calibri"/>
+          <w:sz w:val="20"/>
+          <w:szCs w:val="20"/>
+        </w:rPr>
+        <w:t>Consistantly s</w:t>
       </w:r>
       <w:r>
         <w:rPr>
@@ -1809,7 +1761,6 @@
         </w:rPr>
         <w:t xml:space="preserve"> started </w:t>
       </w:r>
-      <w:proofErr w:type="gramStart"/>
       <w:r>
         <w:rPr>
           <w:rFonts w:ascii="Calibri" w:hAnsi="Calibri" w:cs="Calibri"/>
@@ -1824,16 +1775,7 @@
           <w:sz w:val="20"/>
           <w:szCs w:val="20"/>
         </w:rPr>
-        <w:t xml:space="preserve"> their</w:t>
-      </w:r>
-      <w:proofErr w:type="gramEnd"/>
-      <w:r>
-        <w:rPr>
-          <w:rFonts w:ascii="Calibri" w:hAnsi="Calibri" w:cs="Calibri"/>
-          <w:sz w:val="20"/>
-          <w:szCs w:val="20"/>
-        </w:rPr>
-        <w:t xml:space="preserve"> new</w:t>
+        <w:t>their new</w:t>
       </w:r>
       <w:r>
         <w:rPr>
@@ -1887,16 +1829,7 @@
           <w:sz w:val="20"/>
           <w:szCs w:val="20"/>
         </w:rPr>
-        <w:t xml:space="preserve"> </w:t>
-      </w:r>
-      <w:proofErr w:type="gramStart"/>
-      <w:r>
-        <w:rPr>
-          <w:rFonts w:ascii="Calibri" w:hAnsi="Calibri" w:cs="Calibri"/>
-          <w:sz w:val="20"/>
-          <w:szCs w:val="20"/>
-        </w:rPr>
-        <w:t>work</w:t>
+        <w:t xml:space="preserve"> work</w:t>
       </w:r>
       <w:r>
         <w:rPr>
@@ -1906,7 +1839,6 @@
         </w:rPr>
         <w:t xml:space="preserve"> day</w:t>
       </w:r>
-      <w:proofErr w:type="gramEnd"/>
     </w:p>
     <w:p>
       <w:pPr>
@@ -1989,7 +1921,6 @@
           <w:szCs w:val="20"/>
         </w:rPr>
       </w:pPr>
-      <w:proofErr w:type="spellStart"/>
       <w:r>
         <w:rPr>
           <w:rFonts w:ascii="Calibri" w:hAnsi="Calibri" w:cs="Calibri"/>
@@ -1999,7 +1930,6 @@
         </w:rPr>
         <w:t>BusyQuizzy</w:t>
       </w:r>
-      <w:proofErr w:type="spellEnd"/>
       <w:r>
         <w:rPr>
           <w:rFonts w:ascii="Calibri" w:hAnsi="Calibri" w:cs="Calibri"/>
@@ -2389,25 +2319,7 @@
           <w:sz w:val="20"/>
           <w:szCs w:val="20"/>
         </w:rPr>
-        <w:t xml:space="preserve">Received a 101% final grade for this quiz taking project, </w:t>
-      </w:r>
-      <w:proofErr w:type="gramStart"/>
-      <w:r>
-        <w:rPr>
-          <w:rFonts w:ascii="Calibri" w:hAnsi="Calibri" w:cs="Calibri"/>
-          <w:sz w:val="20"/>
-          <w:szCs w:val="20"/>
-        </w:rPr>
-        <w:t>similar to</w:t>
-      </w:r>
-      <w:proofErr w:type="gramEnd"/>
-      <w:r>
-        <w:rPr>
-          <w:rFonts w:ascii="Calibri" w:hAnsi="Calibri" w:cs="Calibri"/>
-          <w:sz w:val="20"/>
-          <w:szCs w:val="20"/>
-        </w:rPr>
-        <w:t xml:space="preserve"> Quizlet or Kahoot</w:t>
+        <w:t>Received a 101% final grade for this quiz taking project, similar to Quizlet or Kahoot</w:t>
       </w:r>
     </w:p>
     <w:p>
@@ -2428,7 +2340,6 @@
           <w:szCs w:val="20"/>
         </w:rPr>
       </w:pPr>
-      <w:proofErr w:type="spellStart"/>
       <w:r>
         <w:rPr>
           <w:rFonts w:ascii="Calibri" w:hAnsi="Calibri" w:cs="Calibri"/>
@@ -2438,7 +2349,6 @@
         </w:rPr>
         <w:t>codersPlatform</w:t>
       </w:r>
-      <w:proofErr w:type="spellEnd"/>
       <w:r>
         <w:rPr>
           <w:rFonts w:ascii="Calibri" w:hAnsi="Calibri" w:cs="Calibri"/>
@@ -2673,33 +2583,15 @@
           <w:sz w:val="20"/>
           <w:szCs w:val="20"/>
         </w:rPr>
-        <w:t xml:space="preserve">Developed an </w:t>
-      </w:r>
-      <w:proofErr w:type="gramStart"/>
-      <w:r>
-        <w:rPr>
-          <w:rFonts w:ascii="Calibri" w:hAnsi="Calibri" w:cs="Calibri"/>
-          <w:sz w:val="20"/>
-          <w:szCs w:val="20"/>
-        </w:rPr>
-        <w:t>a</w:t>
-      </w:r>
-      <w:r>
-        <w:rPr>
-          <w:rFonts w:ascii="Calibri" w:hAnsi="Calibri" w:cs="Calibri"/>
-          <w:sz w:val="20"/>
-          <w:szCs w:val="20"/>
-        </w:rPr>
-        <w:t>ccount based</w:t>
-      </w:r>
-      <w:proofErr w:type="gramEnd"/>
-      <w:r>
-        <w:rPr>
-          <w:rFonts w:ascii="Calibri" w:hAnsi="Calibri" w:cs="Calibri"/>
-          <w:sz w:val="20"/>
-          <w:szCs w:val="20"/>
-        </w:rPr>
-        <w:t xml:space="preserve"> application</w:t>
+        <w:t>Developed an a</w:t>
+      </w:r>
+      <w:r>
+        <w:rPr>
+          <w:rFonts w:ascii="Calibri" w:hAnsi="Calibri" w:cs="Calibri"/>
+          <w:sz w:val="20"/>
+          <w:szCs w:val="20"/>
+        </w:rPr>
+        <w:t>ccount based application</w:t>
       </w:r>
       <w:r>
         <w:rPr>
@@ -2801,25 +2693,7 @@
           <w:sz w:val="20"/>
           <w:szCs w:val="20"/>
         </w:rPr>
-        <w:t xml:space="preserve">Received an A final grade for this social </w:t>
-      </w:r>
-      <w:proofErr w:type="gramStart"/>
-      <w:r>
-        <w:rPr>
-          <w:rFonts w:ascii="Calibri" w:hAnsi="Calibri" w:cs="Calibri"/>
-          <w:sz w:val="20"/>
-          <w:szCs w:val="20"/>
-        </w:rPr>
-        <w:t>media based</w:t>
-      </w:r>
-      <w:proofErr w:type="gramEnd"/>
-      <w:r>
-        <w:rPr>
-          <w:rFonts w:ascii="Calibri" w:hAnsi="Calibri" w:cs="Calibri"/>
-          <w:sz w:val="20"/>
-          <w:szCs w:val="20"/>
-        </w:rPr>
-        <w:t xml:space="preserve"> project targeted towards developers</w:t>
+        <w:t>Received an A final grade for this social media based project targeted towards developers</w:t>
       </w:r>
     </w:p>
     <w:p>
@@ -3150,25 +3024,7 @@
           <w:sz w:val="20"/>
           <w:szCs w:val="20"/>
         </w:rPr>
-        <w:t xml:space="preserve"> | </w:t>
-      </w:r>
-      <w:proofErr w:type="gramStart"/>
-      <w:r>
-        <w:rPr>
-          <w:rFonts w:ascii="Calibri" w:hAnsi="Calibri" w:cs="Calibri"/>
-          <w:sz w:val="20"/>
-          <w:szCs w:val="20"/>
-        </w:rPr>
-        <w:t>Four year</w:t>
-      </w:r>
-      <w:proofErr w:type="gramEnd"/>
-      <w:r>
-        <w:rPr>
-          <w:rFonts w:ascii="Calibri" w:hAnsi="Calibri" w:cs="Calibri"/>
-          <w:sz w:val="20"/>
-          <w:szCs w:val="20"/>
-        </w:rPr>
-        <w:t xml:space="preserve"> varsity letter winner</w:t>
+        <w:t xml:space="preserve"> | Four year varsity letter winner</w:t>
       </w:r>
       <w:r>
         <w:rPr>

--- a/public/Images/RandallRyanResume.docx
+++ b/public/Images/RandallRyanResume.docx
@@ -177,7 +177,7 @@
           <w:sz w:val="20"/>
           <w:szCs w:val="20"/>
         </w:rPr>
-        <w:t>Ryanr4@wit.edu</w:t>
+        <w:t>Randy.stone.ryan@gmail.com</w:t>
       </w:r>
     </w:p>
     <w:p>
@@ -598,7 +598,25 @@
           <w:sz w:val="20"/>
           <w:szCs w:val="20"/>
         </w:rPr>
-        <w:t xml:space="preserve">Visual Studio Code, Android Studio, Xcode, </w:t>
+        <w:t xml:space="preserve">Visual Studio Code, Android Studio, </w:t>
+      </w:r>
+      <w:proofErr w:type="spellStart"/>
+      <w:r>
+        <w:rPr>
+          <w:rFonts w:ascii="Calibri" w:hAnsi="Calibri" w:cs="Calibri"/>
+          <w:sz w:val="20"/>
+          <w:szCs w:val="20"/>
+        </w:rPr>
+        <w:t>Xcode</w:t>
+      </w:r>
+      <w:proofErr w:type="spellEnd"/>
+      <w:r>
+        <w:rPr>
+          <w:rFonts w:ascii="Calibri" w:hAnsi="Calibri" w:cs="Calibri"/>
+          <w:sz w:val="20"/>
+          <w:szCs w:val="20"/>
+        </w:rPr>
+        <w:t xml:space="preserve">, </w:t>
       </w:r>
       <w:r>
         <w:rPr>
@@ -770,6 +788,7 @@
           <w:szCs w:val="20"/>
         </w:rPr>
       </w:pPr>
+      <w:proofErr w:type="spellStart"/>
       <w:r>
         <w:rPr>
           <w:rFonts w:ascii="Calibri" w:hAnsi="Calibri" w:cs="Calibri"/>
@@ -779,6 +798,7 @@
         </w:rPr>
         <w:t>GoWith</w:t>
       </w:r>
+      <w:proofErr w:type="spellEnd"/>
       <w:r>
         <w:rPr>
           <w:rFonts w:ascii="Calibri" w:hAnsi="Calibri" w:cs="Calibri"/>
@@ -1145,7 +1165,25 @@
           <w:sz w:val="20"/>
           <w:szCs w:val="20"/>
         </w:rPr>
-        <w:t>for back end application functionality and a user friendly interface</w:t>
+        <w:t xml:space="preserve">for </w:t>
+      </w:r>
+      <w:proofErr w:type="gramStart"/>
+      <w:r>
+        <w:rPr>
+          <w:rFonts w:ascii="Calibri" w:hAnsi="Calibri" w:cs="Calibri"/>
+          <w:sz w:val="20"/>
+          <w:szCs w:val="20"/>
+        </w:rPr>
+        <w:t>back end</w:t>
+      </w:r>
+      <w:proofErr w:type="gramEnd"/>
+      <w:r>
+        <w:rPr>
+          <w:rFonts w:ascii="Calibri" w:hAnsi="Calibri" w:cs="Calibri"/>
+          <w:sz w:val="20"/>
+          <w:szCs w:val="20"/>
+        </w:rPr>
+        <w:t xml:space="preserve"> application functionality and a user friendly interface</w:t>
       </w:r>
     </w:p>
     <w:p>
@@ -1603,13 +1641,23 @@
           <w:szCs w:val="20"/>
         </w:rPr>
       </w:pPr>
-      <w:r>
-        <w:rPr>
-          <w:rFonts w:ascii="Calibri" w:hAnsi="Calibri" w:cs="Calibri"/>
-          <w:sz w:val="20"/>
-          <w:szCs w:val="20"/>
-        </w:rPr>
-        <w:t>Consistantly s</w:t>
+      <w:proofErr w:type="spellStart"/>
+      <w:r>
+        <w:rPr>
+          <w:rFonts w:ascii="Calibri" w:hAnsi="Calibri" w:cs="Calibri"/>
+          <w:sz w:val="20"/>
+          <w:szCs w:val="20"/>
+        </w:rPr>
+        <w:t>Consistantly</w:t>
+      </w:r>
+      <w:proofErr w:type="spellEnd"/>
+      <w:r>
+        <w:rPr>
+          <w:rFonts w:ascii="Calibri" w:hAnsi="Calibri" w:cs="Calibri"/>
+          <w:sz w:val="20"/>
+          <w:szCs w:val="20"/>
+        </w:rPr>
+        <w:t xml:space="preserve"> s</w:t>
       </w:r>
       <w:r>
         <w:rPr>
@@ -1829,7 +1877,16 @@
           <w:sz w:val="20"/>
           <w:szCs w:val="20"/>
         </w:rPr>
-        <w:t xml:space="preserve"> work</w:t>
+        <w:t xml:space="preserve"> </w:t>
+      </w:r>
+      <w:proofErr w:type="gramStart"/>
+      <w:r>
+        <w:rPr>
+          <w:rFonts w:ascii="Calibri" w:hAnsi="Calibri" w:cs="Calibri"/>
+          <w:sz w:val="20"/>
+          <w:szCs w:val="20"/>
+        </w:rPr>
+        <w:t>work</w:t>
       </w:r>
       <w:r>
         <w:rPr>
@@ -1839,6 +1896,7 @@
         </w:rPr>
         <w:t xml:space="preserve"> day</w:t>
       </w:r>
+      <w:proofErr w:type="gramEnd"/>
     </w:p>
     <w:p>
       <w:pPr>
@@ -1921,6 +1979,7 @@
           <w:szCs w:val="20"/>
         </w:rPr>
       </w:pPr>
+      <w:proofErr w:type="spellStart"/>
       <w:r>
         <w:rPr>
           <w:rFonts w:ascii="Calibri" w:hAnsi="Calibri" w:cs="Calibri"/>
@@ -1930,6 +1989,7 @@
         </w:rPr>
         <w:t>BusyQuizzy</w:t>
       </w:r>
+      <w:proofErr w:type="spellEnd"/>
       <w:r>
         <w:rPr>
           <w:rFonts w:ascii="Calibri" w:hAnsi="Calibri" w:cs="Calibri"/>
@@ -2319,7 +2379,25 @@
           <w:sz w:val="20"/>
           <w:szCs w:val="20"/>
         </w:rPr>
-        <w:t>Received a 101% final grade for this quiz taking project, similar to Quizlet or Kahoot</w:t>
+        <w:t xml:space="preserve">Received a 101% final grade for this quiz taking project, </w:t>
+      </w:r>
+      <w:proofErr w:type="gramStart"/>
+      <w:r>
+        <w:rPr>
+          <w:rFonts w:ascii="Calibri" w:hAnsi="Calibri" w:cs="Calibri"/>
+          <w:sz w:val="20"/>
+          <w:szCs w:val="20"/>
+        </w:rPr>
+        <w:t>similar to</w:t>
+      </w:r>
+      <w:proofErr w:type="gramEnd"/>
+      <w:r>
+        <w:rPr>
+          <w:rFonts w:ascii="Calibri" w:hAnsi="Calibri" w:cs="Calibri"/>
+          <w:sz w:val="20"/>
+          <w:szCs w:val="20"/>
+        </w:rPr>
+        <w:t xml:space="preserve"> Quizlet or Kahoot</w:t>
       </w:r>
     </w:p>
     <w:p>
@@ -2340,6 +2418,7 @@
           <w:szCs w:val="20"/>
         </w:rPr>
       </w:pPr>
+      <w:proofErr w:type="spellStart"/>
       <w:r>
         <w:rPr>
           <w:rFonts w:ascii="Calibri" w:hAnsi="Calibri" w:cs="Calibri"/>
@@ -2349,6 +2428,7 @@
         </w:rPr>
         <w:t>codersPlatform</w:t>
       </w:r>
+      <w:proofErr w:type="spellEnd"/>
       <w:r>
         <w:rPr>
           <w:rFonts w:ascii="Calibri" w:hAnsi="Calibri" w:cs="Calibri"/>
@@ -2583,15 +2663,33 @@
           <w:sz w:val="20"/>
           <w:szCs w:val="20"/>
         </w:rPr>
-        <w:t>Developed an a</w:t>
-      </w:r>
-      <w:r>
-        <w:rPr>
-          <w:rFonts w:ascii="Calibri" w:hAnsi="Calibri" w:cs="Calibri"/>
-          <w:sz w:val="20"/>
-          <w:szCs w:val="20"/>
-        </w:rPr>
-        <w:t>ccount based application</w:t>
+        <w:t xml:space="preserve">Developed an </w:t>
+      </w:r>
+      <w:proofErr w:type="gramStart"/>
+      <w:r>
+        <w:rPr>
+          <w:rFonts w:ascii="Calibri" w:hAnsi="Calibri" w:cs="Calibri"/>
+          <w:sz w:val="20"/>
+          <w:szCs w:val="20"/>
+        </w:rPr>
+        <w:t>a</w:t>
+      </w:r>
+      <w:r>
+        <w:rPr>
+          <w:rFonts w:ascii="Calibri" w:hAnsi="Calibri" w:cs="Calibri"/>
+          <w:sz w:val="20"/>
+          <w:szCs w:val="20"/>
+        </w:rPr>
+        <w:t>ccount based</w:t>
+      </w:r>
+      <w:proofErr w:type="gramEnd"/>
+      <w:r>
+        <w:rPr>
+          <w:rFonts w:ascii="Calibri" w:hAnsi="Calibri" w:cs="Calibri"/>
+          <w:sz w:val="20"/>
+          <w:szCs w:val="20"/>
+        </w:rPr>
+        <w:t xml:space="preserve"> application</w:t>
       </w:r>
       <w:r>
         <w:rPr>
@@ -2693,7 +2791,25 @@
           <w:sz w:val="20"/>
           <w:szCs w:val="20"/>
         </w:rPr>
-        <w:t>Received an A final grade for this social media based project targeted towards developers</w:t>
+        <w:t xml:space="preserve">Received an A final grade for this social </w:t>
+      </w:r>
+      <w:proofErr w:type="gramStart"/>
+      <w:r>
+        <w:rPr>
+          <w:rFonts w:ascii="Calibri" w:hAnsi="Calibri" w:cs="Calibri"/>
+          <w:sz w:val="20"/>
+          <w:szCs w:val="20"/>
+        </w:rPr>
+        <w:t>media based</w:t>
+      </w:r>
+      <w:proofErr w:type="gramEnd"/>
+      <w:r>
+        <w:rPr>
+          <w:rFonts w:ascii="Calibri" w:hAnsi="Calibri" w:cs="Calibri"/>
+          <w:sz w:val="20"/>
+          <w:szCs w:val="20"/>
+        </w:rPr>
+        <w:t xml:space="preserve"> project targeted towards developers</w:t>
       </w:r>
     </w:p>
     <w:p>
@@ -3024,7 +3140,25 @@
           <w:sz w:val="20"/>
           <w:szCs w:val="20"/>
         </w:rPr>
-        <w:t xml:space="preserve"> | Four year varsity letter winner</w:t>
+        <w:t xml:space="preserve"> | </w:t>
+      </w:r>
+      <w:proofErr w:type="gramStart"/>
+      <w:r>
+        <w:rPr>
+          <w:rFonts w:ascii="Calibri" w:hAnsi="Calibri" w:cs="Calibri"/>
+          <w:sz w:val="20"/>
+          <w:szCs w:val="20"/>
+        </w:rPr>
+        <w:t>Four year</w:t>
+      </w:r>
+      <w:proofErr w:type="gramEnd"/>
+      <w:r>
+        <w:rPr>
+          <w:rFonts w:ascii="Calibri" w:hAnsi="Calibri" w:cs="Calibri"/>
+          <w:sz w:val="20"/>
+          <w:szCs w:val="20"/>
+        </w:rPr>
+        <w:t xml:space="preserve"> varsity letter winner</w:t>
       </w:r>
       <w:r>
         <w:rPr>

--- a/public/Images/RandallRyanResume.docx
+++ b/public/Images/RandallRyanResume.docx
@@ -524,6 +524,22 @@
           <w:sz w:val="20"/>
           <w:szCs w:val="20"/>
         </w:rPr>
+        <w:t xml:space="preserve"> </w:t>
+      </w:r>
+      <w:r>
+        <w:rPr>
+          <w:rFonts w:ascii="Calibri" w:hAnsi="Calibri" w:cs="Calibri"/>
+          <w:sz w:val="20"/>
+          <w:szCs w:val="20"/>
+        </w:rPr>
+        <w:t>Java,</w:t>
+      </w:r>
+      <w:r>
+        <w:rPr>
+          <w:rFonts w:ascii="Calibri" w:hAnsi="Calibri" w:cs="Calibri"/>
+          <w:sz w:val="20"/>
+          <w:szCs w:val="20"/>
+        </w:rPr>
         <w:t xml:space="preserve"> HTML, CSS, </w:t>
       </w:r>
       <w:r>
@@ -548,15 +564,7 @@
           <w:sz w:val="20"/>
           <w:szCs w:val="20"/>
         </w:rPr>
-        <w:t>C, JavaScript,</w:t>
-      </w:r>
-      <w:r>
-        <w:rPr>
-          <w:rFonts w:ascii="Calibri" w:hAnsi="Calibri" w:cs="Calibri"/>
-          <w:sz w:val="20"/>
-          <w:szCs w:val="20"/>
-        </w:rPr>
-        <w:t xml:space="preserve"> </w:t>
+        <w:t xml:space="preserve">C, </w:t>
       </w:r>
       <w:r>
         <w:rPr>
@@ -599,24 +607,6 @@
           <w:szCs w:val="20"/>
         </w:rPr>
         <w:t xml:space="preserve">Visual Studio Code, Android Studio, </w:t>
-      </w:r>
-      <w:proofErr w:type="spellStart"/>
-      <w:r>
-        <w:rPr>
-          <w:rFonts w:ascii="Calibri" w:hAnsi="Calibri" w:cs="Calibri"/>
-          <w:sz w:val="20"/>
-          <w:szCs w:val="20"/>
-        </w:rPr>
-        <w:t>Xcode</w:t>
-      </w:r>
-      <w:proofErr w:type="spellEnd"/>
-      <w:r>
-        <w:rPr>
-          <w:rFonts w:ascii="Calibri" w:hAnsi="Calibri" w:cs="Calibri"/>
-          <w:sz w:val="20"/>
-          <w:szCs w:val="20"/>
-        </w:rPr>
-        <w:t xml:space="preserve">, </w:t>
       </w:r>
       <w:r>
         <w:rPr>
@@ -777,6 +767,14 @@
           <w:sz w:val="24"/>
           <w:u w:val="none"/>
         </w:rPr>
+        <w:t xml:space="preserve">RELEVANT </w:t>
+      </w:r>
+      <w:r>
+        <w:rPr>
+          <w:rFonts w:ascii="Calibri" w:hAnsi="Calibri" w:cs="Calibri"/>
+          <w:sz w:val="24"/>
+          <w:u w:val="none"/>
+        </w:rPr>
         <w:t>WORK EXPERIENCE</w:t>
       </w:r>
     </w:p>
@@ -1041,6 +1039,14 @@
           <w:sz w:val="20"/>
           <w:szCs w:val="20"/>
         </w:rPr>
+        <w:t xml:space="preserve">developing </w:t>
+      </w:r>
+      <w:r>
+        <w:rPr>
+          <w:rFonts w:ascii="Calibri" w:hAnsi="Calibri" w:cs="Calibri"/>
+          <w:sz w:val="20"/>
+          <w:szCs w:val="20"/>
+        </w:rPr>
         <w:t xml:space="preserve">on the </w:t>
       </w:r>
       <w:r>
@@ -1071,63 +1077,49 @@
           <w:sz w:val="20"/>
           <w:szCs w:val="20"/>
         </w:rPr>
-        <w:t xml:space="preserve">Tested and implemented </w:t>
-      </w:r>
-      <w:r>
-        <w:rPr>
-          <w:rFonts w:ascii="Calibri" w:hAnsi="Calibri" w:cs="Calibri"/>
-          <w:sz w:val="20"/>
-          <w:szCs w:val="20"/>
-        </w:rPr>
-        <w:t>back-end</w:t>
-      </w:r>
-      <w:r>
-        <w:rPr>
-          <w:rFonts w:ascii="Calibri" w:hAnsi="Calibri" w:cs="Calibri"/>
-          <w:sz w:val="20"/>
-          <w:szCs w:val="20"/>
-        </w:rPr>
-        <w:t xml:space="preserve"> JavaScript</w:t>
-      </w:r>
-      <w:r>
-        <w:rPr>
-          <w:rFonts w:ascii="Calibri" w:hAnsi="Calibri" w:cs="Calibri"/>
-          <w:sz w:val="20"/>
-          <w:szCs w:val="20"/>
-        </w:rPr>
-        <w:t xml:space="preserve"> </w:t>
-      </w:r>
-      <w:r>
-        <w:rPr>
-          <w:rFonts w:ascii="Calibri" w:hAnsi="Calibri" w:cs="Calibri"/>
-          <w:sz w:val="20"/>
-          <w:szCs w:val="20"/>
-        </w:rPr>
-        <w:t>functions</w:t>
-      </w:r>
-      <w:r>
-        <w:rPr>
-          <w:rFonts w:ascii="Calibri" w:hAnsi="Calibri" w:cs="Calibri"/>
-          <w:sz w:val="20"/>
-          <w:szCs w:val="20"/>
-        </w:rPr>
-        <w:t xml:space="preserve"> and front-end </w:t>
-      </w:r>
-      <w:r>
-        <w:rPr>
-          <w:rFonts w:ascii="Calibri" w:hAnsi="Calibri" w:cs="Calibri"/>
-          <w:sz w:val="20"/>
-          <w:szCs w:val="20"/>
-        </w:rPr>
-        <w:t xml:space="preserve">CSS </w:t>
-      </w:r>
-      <w:r>
-        <w:rPr>
-          <w:rFonts w:ascii="Calibri" w:hAnsi="Calibri" w:cs="Calibri"/>
-          <w:sz w:val="20"/>
-          <w:szCs w:val="20"/>
-        </w:rPr>
-        <w:t>design for page mock-ups</w:t>
+        <w:t>Developed</w:t>
+      </w:r>
+      <w:r>
+        <w:rPr>
+          <w:rFonts w:ascii="Calibri" w:hAnsi="Calibri" w:cs="Calibri"/>
+          <w:sz w:val="20"/>
+          <w:szCs w:val="20"/>
+        </w:rPr>
+        <w:t xml:space="preserve"> async/await functions </w:t>
+      </w:r>
+      <w:r>
+        <w:rPr>
+          <w:rFonts w:ascii="Calibri" w:hAnsi="Calibri" w:cs="Calibri"/>
+          <w:sz w:val="20"/>
+          <w:szCs w:val="20"/>
+        </w:rPr>
+        <w:t xml:space="preserve">for </w:t>
+      </w:r>
+      <w:proofErr w:type="gramStart"/>
+      <w:r>
+        <w:rPr>
+          <w:rFonts w:ascii="Calibri" w:hAnsi="Calibri" w:cs="Calibri"/>
+          <w:sz w:val="20"/>
+          <w:szCs w:val="20"/>
+        </w:rPr>
+        <w:t>back end</w:t>
+      </w:r>
+      <w:proofErr w:type="gramEnd"/>
+      <w:r>
+        <w:rPr>
+          <w:rFonts w:ascii="Calibri" w:hAnsi="Calibri" w:cs="Calibri"/>
+          <w:sz w:val="20"/>
+          <w:szCs w:val="20"/>
+        </w:rPr>
+        <w:t xml:space="preserve"> application functionality </w:t>
+      </w:r>
+      <w:r>
+        <w:rPr>
+          <w:rFonts w:ascii="Calibri" w:hAnsi="Calibri" w:cs="Calibri"/>
+          <w:sz w:val="20"/>
+          <w:szCs w:val="20"/>
+        </w:rPr>
+        <w:t>based off given page mock-ups</w:t>
       </w:r>
     </w:p>
     <w:p>
@@ -1149,41 +1141,23 @@
           <w:sz w:val="20"/>
           <w:szCs w:val="20"/>
         </w:rPr>
-        <w:t>Developed</w:t>
-      </w:r>
-      <w:r>
-        <w:rPr>
-          <w:rFonts w:ascii="Calibri" w:hAnsi="Calibri" w:cs="Calibri"/>
-          <w:sz w:val="20"/>
-          <w:szCs w:val="20"/>
-        </w:rPr>
-        <w:t xml:space="preserve"> async/await functions </w:t>
-      </w:r>
-      <w:r>
-        <w:rPr>
-          <w:rFonts w:ascii="Calibri" w:hAnsi="Calibri" w:cs="Calibri"/>
-          <w:sz w:val="20"/>
-          <w:szCs w:val="20"/>
-        </w:rPr>
-        <w:t xml:space="preserve">for </w:t>
-      </w:r>
-      <w:proofErr w:type="gramStart"/>
-      <w:r>
-        <w:rPr>
-          <w:rFonts w:ascii="Calibri" w:hAnsi="Calibri" w:cs="Calibri"/>
-          <w:sz w:val="20"/>
-          <w:szCs w:val="20"/>
-        </w:rPr>
-        <w:t>back end</w:t>
-      </w:r>
-      <w:proofErr w:type="gramEnd"/>
-      <w:r>
-        <w:rPr>
-          <w:rFonts w:ascii="Calibri" w:hAnsi="Calibri" w:cs="Calibri"/>
-          <w:sz w:val="20"/>
-          <w:szCs w:val="20"/>
-        </w:rPr>
-        <w:t xml:space="preserve"> application functionality and a user friendly interface</w:t>
+        <w:t xml:space="preserve">Handled </w:t>
+      </w:r>
+      <w:r>
+        <w:rPr>
+          <w:rFonts w:ascii="Calibri" w:hAnsi="Calibri" w:cs="Calibri"/>
+          <w:sz w:val="20"/>
+          <w:szCs w:val="20"/>
+        </w:rPr>
+        <w:t>JSON data from Aviation Stack and Flight Stats API calls</w:t>
+      </w:r>
+      <w:r>
+        <w:rPr>
+          <w:rFonts w:ascii="Calibri" w:hAnsi="Calibri" w:cs="Calibri"/>
+          <w:sz w:val="20"/>
+          <w:szCs w:val="20"/>
+        </w:rPr>
+        <w:t xml:space="preserve"> for flight information purposes</w:t>
       </w:r>
     </w:p>
     <w:p>
@@ -1205,23 +1179,63 @@
           <w:sz w:val="20"/>
           <w:szCs w:val="20"/>
         </w:rPr>
-        <w:t xml:space="preserve">Handled </w:t>
-      </w:r>
-      <w:r>
-        <w:rPr>
-          <w:rFonts w:ascii="Calibri" w:hAnsi="Calibri" w:cs="Calibri"/>
-          <w:sz w:val="20"/>
-          <w:szCs w:val="20"/>
-        </w:rPr>
-        <w:t>JSON data from Aviation Stack and Flight Stats API calls</w:t>
-      </w:r>
-      <w:r>
-        <w:rPr>
-          <w:rFonts w:ascii="Calibri" w:hAnsi="Calibri" w:cs="Calibri"/>
-          <w:sz w:val="20"/>
-          <w:szCs w:val="20"/>
-        </w:rPr>
-        <w:t xml:space="preserve"> for flight information purposes</w:t>
+        <w:t xml:space="preserve">Created a </w:t>
+      </w:r>
+      <w:r>
+        <w:rPr>
+          <w:rFonts w:ascii="Calibri" w:hAnsi="Calibri" w:cs="Calibri"/>
+          <w:sz w:val="20"/>
+          <w:szCs w:val="20"/>
+        </w:rPr>
+        <w:t xml:space="preserve">flight number </w:t>
+      </w:r>
+      <w:r>
+        <w:rPr>
+          <w:rFonts w:ascii="Calibri" w:hAnsi="Calibri" w:cs="Calibri"/>
+          <w:sz w:val="20"/>
+          <w:szCs w:val="20"/>
+        </w:rPr>
+        <w:t xml:space="preserve">comparison </w:t>
+      </w:r>
+      <w:r>
+        <w:rPr>
+          <w:rFonts w:ascii="Calibri" w:hAnsi="Calibri" w:cs="Calibri"/>
+          <w:sz w:val="20"/>
+          <w:szCs w:val="20"/>
+        </w:rPr>
+        <w:t xml:space="preserve">API </w:t>
+      </w:r>
+      <w:r>
+        <w:rPr>
+          <w:rFonts w:ascii="Calibri" w:hAnsi="Calibri" w:cs="Calibri"/>
+          <w:sz w:val="20"/>
+          <w:szCs w:val="20"/>
+        </w:rPr>
+        <w:t>s</w:t>
+      </w:r>
+      <w:r>
+        <w:rPr>
+          <w:rFonts w:ascii="Calibri" w:hAnsi="Calibri" w:cs="Calibri"/>
+          <w:sz w:val="20"/>
+          <w:szCs w:val="20"/>
+        </w:rPr>
+        <w:t xml:space="preserve">earch </w:t>
+      </w:r>
+      <w:r>
+        <w:rPr>
+          <w:rFonts w:ascii="Calibri" w:hAnsi="Calibri" w:cs="Calibri"/>
+          <w:sz w:val="20"/>
+          <w:szCs w:val="20"/>
+        </w:rPr>
+        <w:t>method</w:t>
+      </w:r>
+      <w:r>
+        <w:rPr>
+          <w:rFonts w:ascii="Calibri" w:hAnsi="Calibri" w:cs="Calibri"/>
+          <w:sz w:val="20"/>
+          <w:szCs w:val="20"/>
+        </w:rPr>
+        <w:t xml:space="preserve"> for incorrect user input cases to show close matches</w:t>
       </w:r>
     </w:p>
     <w:p>
@@ -1243,63 +1257,39 @@
           <w:sz w:val="20"/>
           <w:szCs w:val="20"/>
         </w:rPr>
-        <w:t xml:space="preserve">Created a </w:t>
-      </w:r>
-      <w:r>
-        <w:rPr>
-          <w:rFonts w:ascii="Calibri" w:hAnsi="Calibri" w:cs="Calibri"/>
-          <w:sz w:val="20"/>
-          <w:szCs w:val="20"/>
-        </w:rPr>
-        <w:t xml:space="preserve">flight number </w:t>
-      </w:r>
-      <w:r>
-        <w:rPr>
-          <w:rFonts w:ascii="Calibri" w:hAnsi="Calibri" w:cs="Calibri"/>
-          <w:sz w:val="20"/>
-          <w:szCs w:val="20"/>
-        </w:rPr>
-        <w:t xml:space="preserve">comparison </w:t>
-      </w:r>
-      <w:r>
-        <w:rPr>
-          <w:rFonts w:ascii="Calibri" w:hAnsi="Calibri" w:cs="Calibri"/>
-          <w:sz w:val="20"/>
-          <w:szCs w:val="20"/>
-        </w:rPr>
-        <w:t xml:space="preserve">API </w:t>
-      </w:r>
-      <w:r>
-        <w:rPr>
-          <w:rFonts w:ascii="Calibri" w:hAnsi="Calibri" w:cs="Calibri"/>
-          <w:sz w:val="20"/>
-          <w:szCs w:val="20"/>
-        </w:rPr>
-        <w:t>s</w:t>
-      </w:r>
-      <w:r>
-        <w:rPr>
-          <w:rFonts w:ascii="Calibri" w:hAnsi="Calibri" w:cs="Calibri"/>
-          <w:sz w:val="20"/>
-          <w:szCs w:val="20"/>
-        </w:rPr>
-        <w:t xml:space="preserve">earch </w:t>
-      </w:r>
-      <w:r>
-        <w:rPr>
-          <w:rFonts w:ascii="Calibri" w:hAnsi="Calibri" w:cs="Calibri"/>
-          <w:sz w:val="20"/>
-          <w:szCs w:val="20"/>
-        </w:rPr>
-        <w:t>method</w:t>
-      </w:r>
-      <w:r>
-        <w:rPr>
-          <w:rFonts w:ascii="Calibri" w:hAnsi="Calibri" w:cs="Calibri"/>
-          <w:sz w:val="20"/>
-          <w:szCs w:val="20"/>
-        </w:rPr>
-        <w:t xml:space="preserve"> for incorrect user input cases to show close matches</w:t>
+        <w:t>Designed and coded</w:t>
+      </w:r>
+      <w:r>
+        <w:rPr>
+          <w:rFonts w:ascii="Calibri" w:hAnsi="Calibri" w:cs="Calibri"/>
+          <w:sz w:val="20"/>
+          <w:szCs w:val="20"/>
+        </w:rPr>
+        <w:t xml:space="preserve"> </w:t>
+      </w:r>
+      <w:r>
+        <w:rPr>
+          <w:rFonts w:ascii="Calibri" w:hAnsi="Calibri" w:cs="Calibri"/>
+          <w:sz w:val="20"/>
+          <w:szCs w:val="20"/>
+        </w:rPr>
+        <w:t xml:space="preserve">a password requirement functionality </w:t>
+      </w:r>
+      <w:r>
+        <w:rPr>
+          <w:rFonts w:ascii="Calibri" w:hAnsi="Calibri" w:cs="Calibri"/>
+          <w:sz w:val="20"/>
+          <w:szCs w:val="20"/>
+        </w:rPr>
+        <w:t xml:space="preserve">for </w:t>
+      </w:r>
+      <w:r>
+        <w:rPr>
+          <w:rFonts w:ascii="Calibri" w:hAnsi="Calibri" w:cs="Calibri"/>
+          <w:sz w:val="20"/>
+          <w:szCs w:val="20"/>
+        </w:rPr>
+        <w:t>when a user is creating an account</w:t>
       </w:r>
     </w:p>
     <w:p>
@@ -1321,31 +1311,195 @@
           <w:sz w:val="20"/>
           <w:szCs w:val="20"/>
         </w:rPr>
-        <w:t>Designed and coded</w:t>
-      </w:r>
-      <w:r>
-        <w:rPr>
-          <w:rFonts w:ascii="Calibri" w:hAnsi="Calibri" w:cs="Calibri"/>
-          <w:sz w:val="20"/>
-          <w:szCs w:val="20"/>
-        </w:rPr>
-        <w:t xml:space="preserve"> </w:t>
-      </w:r>
-      <w:r>
-        <w:rPr>
-          <w:rFonts w:ascii="Calibri" w:hAnsi="Calibri" w:cs="Calibri"/>
-          <w:sz w:val="20"/>
-          <w:szCs w:val="20"/>
-        </w:rPr>
-        <w:t xml:space="preserve">a password requirement functionality </w:t>
-      </w:r>
-      <w:r>
-        <w:rPr>
-          <w:rFonts w:ascii="Calibri" w:hAnsi="Calibri" w:cs="Calibri"/>
-          <w:sz w:val="20"/>
-          <w:szCs w:val="20"/>
-        </w:rPr>
-        <w:t>when a user is creating an account</w:t>
+        <w:t>Managed Firebase authentication handling for login and register pages</w:t>
+      </w:r>
+    </w:p>
+    <w:p>
+      <w:pPr>
+        <w:ind w:left="810"/>
+        <w:rPr>
+          <w:rFonts w:ascii="Calibri" w:hAnsi="Calibri" w:cs="Calibri"/>
+          <w:sz w:val="20"/>
+          <w:szCs w:val="20"/>
+        </w:rPr>
+      </w:pPr>
+    </w:p>
+    <w:p>
+      <w:pPr>
+        <w:rPr>
+          <w:rFonts w:ascii="Calibri" w:hAnsi="Calibri" w:cs="Calibri"/>
+          <w:sz w:val="20"/>
+          <w:szCs w:val="20"/>
+        </w:rPr>
+      </w:pPr>
+      <w:r>
+        <w:rPr>
+          <w:rFonts w:ascii="Calibri" w:hAnsi="Calibri" w:cs="Calibri"/>
+          <w:b/>
+          <w:sz w:val="20"/>
+          <w:szCs w:val="20"/>
+        </w:rPr>
+        <w:t>Harvard Graduate School of Education</w:t>
+      </w:r>
+      <w:r>
+        <w:rPr>
+          <w:rFonts w:ascii="Calibri" w:hAnsi="Calibri" w:cs="Calibri"/>
+          <w:b/>
+          <w:sz w:val="20"/>
+          <w:szCs w:val="20"/>
+        </w:rPr>
+        <w:t xml:space="preserve"> | </w:t>
+      </w:r>
+      <w:r>
+        <w:rPr>
+          <w:rFonts w:ascii="Calibri" w:hAnsi="Calibri" w:cs="Calibri"/>
+          <w:b/>
+          <w:sz w:val="20"/>
+          <w:szCs w:val="20"/>
+        </w:rPr>
+        <w:t>Cambridge</w:t>
+      </w:r>
+      <w:r>
+        <w:rPr>
+          <w:rFonts w:ascii="Calibri" w:hAnsi="Calibri" w:cs="Calibri"/>
+          <w:b/>
+          <w:sz w:val="20"/>
+          <w:szCs w:val="20"/>
+        </w:rPr>
+        <w:t>, MA</w:t>
+      </w:r>
+      <w:r>
+        <w:rPr>
+          <w:rFonts w:ascii="Calibri" w:hAnsi="Calibri" w:cs="Calibri"/>
+          <w:sz w:val="20"/>
+          <w:szCs w:val="20"/>
+        </w:rPr>
+        <w:tab/>
+      </w:r>
+      <w:r>
+        <w:rPr>
+          <w:rFonts w:ascii="Calibri" w:hAnsi="Calibri" w:cs="Calibri"/>
+          <w:sz w:val="20"/>
+          <w:szCs w:val="20"/>
+        </w:rPr>
+        <w:tab/>
+      </w:r>
+      <w:r>
+        <w:rPr>
+          <w:rFonts w:ascii="Calibri" w:hAnsi="Calibri" w:cs="Calibri"/>
+          <w:sz w:val="20"/>
+          <w:szCs w:val="20"/>
+        </w:rPr>
+        <w:tab/>
+      </w:r>
+      <w:r>
+        <w:rPr>
+          <w:rFonts w:ascii="Calibri" w:hAnsi="Calibri" w:cs="Calibri"/>
+          <w:sz w:val="20"/>
+          <w:szCs w:val="20"/>
+        </w:rPr>
+        <w:tab/>
+      </w:r>
+      <w:r>
+        <w:rPr>
+          <w:rFonts w:ascii="Calibri" w:hAnsi="Calibri" w:cs="Calibri"/>
+          <w:sz w:val="20"/>
+          <w:szCs w:val="20"/>
+        </w:rPr>
+        <w:tab/>
+      </w:r>
+      <w:r>
+        <w:rPr>
+          <w:rFonts w:ascii="Calibri" w:hAnsi="Calibri" w:cs="Calibri"/>
+          <w:sz w:val="20"/>
+          <w:szCs w:val="20"/>
+        </w:rPr>
+        <w:t>Jan.</w:t>
+      </w:r>
+      <w:r>
+        <w:rPr>
+          <w:rFonts w:ascii="Calibri" w:hAnsi="Calibri" w:cs="Calibri"/>
+          <w:sz w:val="20"/>
+          <w:szCs w:val="20"/>
+        </w:rPr>
+        <w:t xml:space="preserve"> 20</w:t>
+      </w:r>
+      <w:r>
+        <w:rPr>
+          <w:rFonts w:ascii="Calibri" w:hAnsi="Calibri" w:cs="Calibri"/>
+          <w:sz w:val="20"/>
+          <w:szCs w:val="20"/>
+        </w:rPr>
+        <w:t>20</w:t>
+      </w:r>
+      <w:r>
+        <w:rPr>
+          <w:rFonts w:ascii="Calibri" w:hAnsi="Calibri" w:cs="Calibri"/>
+          <w:sz w:val="20"/>
+          <w:szCs w:val="20"/>
+        </w:rPr>
+        <w:t xml:space="preserve"> – </w:t>
+      </w:r>
+      <w:r>
+        <w:rPr>
+          <w:rFonts w:ascii="Calibri" w:hAnsi="Calibri" w:cs="Calibri"/>
+          <w:sz w:val="20"/>
+          <w:szCs w:val="20"/>
+        </w:rPr>
+        <w:t>June</w:t>
+      </w:r>
+      <w:r>
+        <w:rPr>
+          <w:rFonts w:ascii="Calibri" w:hAnsi="Calibri" w:cs="Calibri"/>
+          <w:sz w:val="20"/>
+          <w:szCs w:val="20"/>
+        </w:rPr>
+        <w:t xml:space="preserve"> 2020</w:t>
+      </w:r>
+    </w:p>
+    <w:p>
+      <w:pPr>
+        <w:rPr>
+          <w:rFonts w:ascii="Calibri" w:hAnsi="Calibri" w:cs="Calibri"/>
+          <w:sz w:val="20"/>
+          <w:szCs w:val="20"/>
+        </w:rPr>
+      </w:pPr>
+      <w:r>
+        <w:rPr>
+          <w:rFonts w:ascii="Calibri" w:hAnsi="Calibri" w:cs="Calibri"/>
+          <w:i/>
+          <w:sz w:val="20"/>
+          <w:szCs w:val="20"/>
+        </w:rPr>
+        <w:t xml:space="preserve">IT </w:t>
+      </w:r>
+      <w:r>
+        <w:rPr>
+          <w:rFonts w:ascii="Calibri" w:hAnsi="Calibri" w:cs="Calibri"/>
+          <w:i/>
+          <w:sz w:val="20"/>
+          <w:szCs w:val="20"/>
+        </w:rPr>
+        <w:t xml:space="preserve">Help Desk </w:t>
+      </w:r>
+      <w:r>
+        <w:rPr>
+          <w:rFonts w:ascii="Calibri" w:hAnsi="Calibri" w:cs="Calibri"/>
+          <w:i/>
+          <w:sz w:val="20"/>
+          <w:szCs w:val="20"/>
+        </w:rPr>
+        <w:t>T</w:t>
+      </w:r>
+      <w:r>
+        <w:rPr>
+          <w:rFonts w:ascii="Calibri" w:hAnsi="Calibri" w:cs="Calibri"/>
+          <w:i/>
+          <w:sz w:val="20"/>
+          <w:szCs w:val="20"/>
+        </w:rPr>
+        <w:t xml:space="preserve">echnician </w:t>
       </w:r>
     </w:p>
     <w:p>
@@ -1367,216 +1521,6 @@
           <w:sz w:val="20"/>
           <w:szCs w:val="20"/>
         </w:rPr>
-        <w:t>Managed Firebase authentication handling purposes for login and register pages</w:t>
-      </w:r>
-    </w:p>
-    <w:p>
-      <w:pPr>
-        <w:ind w:left="810"/>
-        <w:rPr>
-          <w:rFonts w:ascii="Calibri" w:hAnsi="Calibri" w:cs="Calibri"/>
-          <w:sz w:val="20"/>
-          <w:szCs w:val="20"/>
-        </w:rPr>
-      </w:pPr>
-    </w:p>
-    <w:p>
-      <w:pPr>
-        <w:rPr>
-          <w:rFonts w:ascii="Calibri" w:hAnsi="Calibri" w:cs="Calibri"/>
-          <w:sz w:val="20"/>
-          <w:szCs w:val="20"/>
-        </w:rPr>
-      </w:pPr>
-      <w:r>
-        <w:rPr>
-          <w:rFonts w:ascii="Calibri" w:hAnsi="Calibri" w:cs="Calibri"/>
-          <w:b/>
-          <w:sz w:val="20"/>
-          <w:szCs w:val="20"/>
-        </w:rPr>
-        <w:t>Harvard Graduate School of Education</w:t>
-      </w:r>
-      <w:r>
-        <w:rPr>
-          <w:rFonts w:ascii="Calibri" w:hAnsi="Calibri" w:cs="Calibri"/>
-          <w:b/>
-          <w:sz w:val="20"/>
-          <w:szCs w:val="20"/>
-        </w:rPr>
-        <w:t xml:space="preserve"> | </w:t>
-      </w:r>
-      <w:r>
-        <w:rPr>
-          <w:rFonts w:ascii="Calibri" w:hAnsi="Calibri" w:cs="Calibri"/>
-          <w:b/>
-          <w:sz w:val="20"/>
-          <w:szCs w:val="20"/>
-        </w:rPr>
-        <w:t>Cambridge</w:t>
-      </w:r>
-      <w:r>
-        <w:rPr>
-          <w:rFonts w:ascii="Calibri" w:hAnsi="Calibri" w:cs="Calibri"/>
-          <w:b/>
-          <w:sz w:val="20"/>
-          <w:szCs w:val="20"/>
-        </w:rPr>
-        <w:t>, MA</w:t>
-      </w:r>
-      <w:r>
-        <w:rPr>
-          <w:rFonts w:ascii="Calibri" w:hAnsi="Calibri" w:cs="Calibri"/>
-          <w:sz w:val="20"/>
-          <w:szCs w:val="20"/>
-        </w:rPr>
-        <w:tab/>
-      </w:r>
-      <w:r>
-        <w:rPr>
-          <w:rFonts w:ascii="Calibri" w:hAnsi="Calibri" w:cs="Calibri"/>
-          <w:sz w:val="20"/>
-          <w:szCs w:val="20"/>
-        </w:rPr>
-        <w:tab/>
-      </w:r>
-      <w:r>
-        <w:rPr>
-          <w:rFonts w:ascii="Calibri" w:hAnsi="Calibri" w:cs="Calibri"/>
-          <w:sz w:val="20"/>
-          <w:szCs w:val="20"/>
-        </w:rPr>
-        <w:tab/>
-      </w:r>
-      <w:r>
-        <w:rPr>
-          <w:rFonts w:ascii="Calibri" w:hAnsi="Calibri" w:cs="Calibri"/>
-          <w:sz w:val="20"/>
-          <w:szCs w:val="20"/>
-        </w:rPr>
-        <w:tab/>
-      </w:r>
-      <w:r>
-        <w:rPr>
-          <w:rFonts w:ascii="Calibri" w:hAnsi="Calibri" w:cs="Calibri"/>
-          <w:sz w:val="20"/>
-          <w:szCs w:val="20"/>
-        </w:rPr>
-        <w:tab/>
-      </w:r>
-      <w:r>
-        <w:rPr>
-          <w:rFonts w:ascii="Calibri" w:hAnsi="Calibri" w:cs="Calibri"/>
-          <w:sz w:val="20"/>
-          <w:szCs w:val="20"/>
-        </w:rPr>
-        <w:t>Jan.</w:t>
-      </w:r>
-      <w:r>
-        <w:rPr>
-          <w:rFonts w:ascii="Calibri" w:hAnsi="Calibri" w:cs="Calibri"/>
-          <w:sz w:val="20"/>
-          <w:szCs w:val="20"/>
-        </w:rPr>
-        <w:t xml:space="preserve"> 20</w:t>
-      </w:r>
-      <w:r>
-        <w:rPr>
-          <w:rFonts w:ascii="Calibri" w:hAnsi="Calibri" w:cs="Calibri"/>
-          <w:sz w:val="20"/>
-          <w:szCs w:val="20"/>
-        </w:rPr>
-        <w:t>20</w:t>
-      </w:r>
-      <w:r>
-        <w:rPr>
-          <w:rFonts w:ascii="Calibri" w:hAnsi="Calibri" w:cs="Calibri"/>
-          <w:sz w:val="20"/>
-          <w:szCs w:val="20"/>
-        </w:rPr>
-        <w:t xml:space="preserve"> – </w:t>
-      </w:r>
-      <w:r>
-        <w:rPr>
-          <w:rFonts w:ascii="Calibri" w:hAnsi="Calibri" w:cs="Calibri"/>
-          <w:sz w:val="20"/>
-          <w:szCs w:val="20"/>
-        </w:rPr>
-        <w:t>June</w:t>
-      </w:r>
-      <w:r>
-        <w:rPr>
-          <w:rFonts w:ascii="Calibri" w:hAnsi="Calibri" w:cs="Calibri"/>
-          <w:sz w:val="20"/>
-          <w:szCs w:val="20"/>
-        </w:rPr>
-        <w:t xml:space="preserve"> 2020</w:t>
-      </w:r>
-    </w:p>
-    <w:p>
-      <w:pPr>
-        <w:rPr>
-          <w:rFonts w:ascii="Calibri" w:hAnsi="Calibri" w:cs="Calibri"/>
-          <w:sz w:val="20"/>
-          <w:szCs w:val="20"/>
-        </w:rPr>
-      </w:pPr>
-      <w:r>
-        <w:rPr>
-          <w:rFonts w:ascii="Calibri" w:hAnsi="Calibri" w:cs="Calibri"/>
-          <w:i/>
-          <w:sz w:val="20"/>
-          <w:szCs w:val="20"/>
-        </w:rPr>
-        <w:t xml:space="preserve">IT </w:t>
-      </w:r>
-      <w:r>
-        <w:rPr>
-          <w:rFonts w:ascii="Calibri" w:hAnsi="Calibri" w:cs="Calibri"/>
-          <w:i/>
-          <w:sz w:val="20"/>
-          <w:szCs w:val="20"/>
-        </w:rPr>
-        <w:t xml:space="preserve">Help Desk </w:t>
-      </w:r>
-      <w:r>
-        <w:rPr>
-          <w:rFonts w:ascii="Calibri" w:hAnsi="Calibri" w:cs="Calibri"/>
-          <w:i/>
-          <w:sz w:val="20"/>
-          <w:szCs w:val="20"/>
-        </w:rPr>
-        <w:t>T</w:t>
-      </w:r>
-      <w:r>
-        <w:rPr>
-          <w:rFonts w:ascii="Calibri" w:hAnsi="Calibri" w:cs="Calibri"/>
-          <w:i/>
-          <w:sz w:val="20"/>
-          <w:szCs w:val="20"/>
-        </w:rPr>
-        <w:t xml:space="preserve">echnician </w:t>
-      </w:r>
-    </w:p>
-    <w:p>
-      <w:pPr>
-        <w:numPr>
-          <w:ilvl w:val="0"/>
-          <w:numId w:val="16"/>
-        </w:numPr>
-        <w:ind w:left="810"/>
-        <w:rPr>
-          <w:rFonts w:ascii="Calibri" w:hAnsi="Calibri" w:cs="Calibri"/>
-          <w:sz w:val="20"/>
-          <w:szCs w:val="20"/>
-        </w:rPr>
-      </w:pPr>
-      <w:r>
-        <w:rPr>
-          <w:rFonts w:ascii="Calibri" w:hAnsi="Calibri" w:cs="Calibri"/>
-          <w:sz w:val="20"/>
-          <w:szCs w:val="20"/>
-        </w:rPr>
         <w:t>Helped</w:t>
       </w:r>
       <w:r>
@@ -1626,102 +1570,6 @@
           <w:szCs w:val="20"/>
         </w:rPr>
         <w:t xml:space="preserve"> and how to avoid them in the future</w:t>
-      </w:r>
-    </w:p>
-    <w:p>
-      <w:pPr>
-        <w:numPr>
-          <w:ilvl w:val="0"/>
-          <w:numId w:val="16"/>
-        </w:numPr>
-        <w:ind w:left="810"/>
-        <w:rPr>
-          <w:rFonts w:ascii="Calibri" w:hAnsi="Calibri" w:cs="Calibri"/>
-          <w:sz w:val="20"/>
-          <w:szCs w:val="20"/>
-        </w:rPr>
-      </w:pPr>
-      <w:proofErr w:type="spellStart"/>
-      <w:r>
-        <w:rPr>
-          <w:rFonts w:ascii="Calibri" w:hAnsi="Calibri" w:cs="Calibri"/>
-          <w:sz w:val="20"/>
-          <w:szCs w:val="20"/>
-        </w:rPr>
-        <w:t>Consistantly</w:t>
-      </w:r>
-      <w:proofErr w:type="spellEnd"/>
-      <w:r>
-        <w:rPr>
-          <w:rFonts w:ascii="Calibri" w:hAnsi="Calibri" w:cs="Calibri"/>
-          <w:sz w:val="20"/>
-          <w:szCs w:val="20"/>
-        </w:rPr>
-        <w:t xml:space="preserve"> s</w:t>
-      </w:r>
-      <w:r>
-        <w:rPr>
-          <w:rFonts w:ascii="Calibri" w:hAnsi="Calibri" w:cs="Calibri"/>
-          <w:sz w:val="20"/>
-          <w:szCs w:val="20"/>
-        </w:rPr>
-        <w:t>olve</w:t>
-      </w:r>
-      <w:r>
-        <w:rPr>
-          <w:rFonts w:ascii="Calibri" w:hAnsi="Calibri" w:cs="Calibri"/>
-          <w:sz w:val="20"/>
-          <w:szCs w:val="20"/>
-        </w:rPr>
-        <w:t>d</w:t>
-      </w:r>
-      <w:r>
-        <w:rPr>
-          <w:rFonts w:ascii="Calibri" w:hAnsi="Calibri" w:cs="Calibri"/>
-          <w:sz w:val="20"/>
-          <w:szCs w:val="20"/>
-        </w:rPr>
-        <w:t xml:space="preserve"> problems that </w:t>
-      </w:r>
-      <w:r>
-        <w:rPr>
-          <w:rFonts w:ascii="Calibri" w:hAnsi="Calibri" w:cs="Calibri"/>
-          <w:sz w:val="20"/>
-          <w:szCs w:val="20"/>
-        </w:rPr>
-        <w:t>arose</w:t>
-      </w:r>
-      <w:r>
-        <w:rPr>
-          <w:rFonts w:ascii="Calibri" w:hAnsi="Calibri" w:cs="Calibri"/>
-          <w:sz w:val="20"/>
-          <w:szCs w:val="20"/>
-        </w:rPr>
-        <w:t xml:space="preserve"> and explain</w:t>
-      </w:r>
-      <w:r>
-        <w:rPr>
-          <w:rFonts w:ascii="Calibri" w:hAnsi="Calibri" w:cs="Calibri"/>
-          <w:sz w:val="20"/>
-          <w:szCs w:val="20"/>
-        </w:rPr>
-        <w:t>ed</w:t>
-      </w:r>
-      <w:r>
-        <w:rPr>
-          <w:rFonts w:ascii="Calibri" w:hAnsi="Calibri" w:cs="Calibri"/>
-          <w:sz w:val="20"/>
-          <w:szCs w:val="20"/>
-        </w:rPr>
-        <w:t xml:space="preserve"> to customers </w:t>
-      </w:r>
-      <w:r>
-        <w:rPr>
-          <w:rFonts w:ascii="Calibri" w:hAnsi="Calibri" w:cs="Calibri"/>
-          <w:sz w:val="20"/>
-          <w:szCs w:val="20"/>
-        </w:rPr>
-        <w:t xml:space="preserve">the process of completing </w:t>
       </w:r>
     </w:p>
     <w:p>
@@ -1979,7 +1827,6 @@
           <w:szCs w:val="20"/>
         </w:rPr>
       </w:pPr>
-      <w:proofErr w:type="spellStart"/>
       <w:r>
         <w:rPr>
           <w:rFonts w:ascii="Calibri" w:hAnsi="Calibri" w:cs="Calibri"/>
@@ -1987,9 +1834,8 @@
           <w:sz w:val="20"/>
           <w:szCs w:val="20"/>
         </w:rPr>
-        <w:t>BusyQuizzy</w:t>
-      </w:r>
-      <w:proofErr w:type="spellEnd"/>
+        <w:t xml:space="preserve">My </w:t>
+      </w:r>
       <w:r>
         <w:rPr>
           <w:rFonts w:ascii="Calibri" w:hAnsi="Calibri" w:cs="Calibri"/>
@@ -1997,6 +1843,15 @@
           <w:sz w:val="20"/>
           <w:szCs w:val="20"/>
         </w:rPr>
+        <w:t>Tracker</w:t>
+      </w:r>
+      <w:r>
+        <w:rPr>
+          <w:rFonts w:ascii="Calibri" w:hAnsi="Calibri" w:cs="Calibri"/>
+          <w:b/>
+          <w:sz w:val="20"/>
+          <w:szCs w:val="20"/>
+        </w:rPr>
         <w:t xml:space="preserve"> | </w:t>
       </w:r>
       <w:r>
@@ -2006,7 +1861,7 @@
           <w:sz w:val="20"/>
           <w:szCs w:val="20"/>
         </w:rPr>
-        <w:t>Web Development</w:t>
+        <w:t xml:space="preserve">Personal </w:t>
       </w:r>
       <w:r>
         <w:rPr>
@@ -2015,7 +1870,7 @@
           <w:sz w:val="20"/>
           <w:szCs w:val="20"/>
         </w:rPr>
-        <w:t xml:space="preserve"> (Individual)</w:t>
+        <w:t>Tracking</w:t>
       </w:r>
       <w:r>
         <w:rPr>
@@ -2024,6 +1879,33 @@
           <w:sz w:val="20"/>
           <w:szCs w:val="20"/>
         </w:rPr>
+        <w:t xml:space="preserve"> Project</w:t>
+      </w:r>
+      <w:r>
+        <w:rPr>
+          <w:rFonts w:ascii="Calibri" w:hAnsi="Calibri" w:cs="Calibri"/>
+          <w:b/>
+          <w:sz w:val="20"/>
+          <w:szCs w:val="20"/>
+        </w:rPr>
+        <w:t xml:space="preserve"> </w:t>
+      </w:r>
+      <w:r>
+        <w:rPr>
+          <w:rFonts w:ascii="Calibri" w:hAnsi="Calibri" w:cs="Calibri"/>
+          <w:b/>
+          <w:sz w:val="20"/>
+          <w:szCs w:val="20"/>
+        </w:rPr>
+        <w:t>(Individual)</w:t>
+      </w:r>
+      <w:r>
+        <w:rPr>
+          <w:rFonts w:ascii="Calibri" w:hAnsi="Calibri" w:cs="Calibri"/>
+          <w:b/>
+          <w:sz w:val="20"/>
+          <w:szCs w:val="20"/>
+        </w:rPr>
         <w:tab/>
       </w:r>
       <w:r>
@@ -2065,19 +1947,11 @@
       <w:r>
         <w:rPr>
           <w:rFonts w:ascii="Calibri" w:hAnsi="Calibri" w:cs="Calibri"/>
-          <w:b/>
           <w:sz w:val="20"/>
           <w:szCs w:val="20"/>
         </w:rPr>
         <w:tab/>
-      </w:r>
-      <w:r>
-        <w:rPr>
-          <w:rFonts w:ascii="Calibri" w:hAnsi="Calibri" w:cs="Calibri"/>
-          <w:sz w:val="20"/>
-          <w:szCs w:val="20"/>
-        </w:rPr>
-        <w:t>Jan.</w:t>
+        <w:t>June.</w:t>
       </w:r>
       <w:r>
         <w:rPr>
@@ -2109,23 +1983,7 @@
           <w:sz w:val="20"/>
           <w:szCs w:val="20"/>
         </w:rPr>
-        <w:t>May</w:t>
-      </w:r>
-      <w:r>
-        <w:rPr>
-          <w:rFonts w:ascii="Calibri" w:hAnsi="Calibri" w:cs="Calibri"/>
-          <w:sz w:val="20"/>
-          <w:szCs w:val="20"/>
-        </w:rPr>
-        <w:t xml:space="preserve"> </w:t>
-      </w:r>
-      <w:r>
-        <w:rPr>
-          <w:rFonts w:ascii="Calibri" w:hAnsi="Calibri" w:cs="Calibri"/>
-          <w:sz w:val="20"/>
-          <w:szCs w:val="20"/>
-        </w:rPr>
-        <w:t>2021</w:t>
+        <w:t>Now</w:t>
       </w:r>
     </w:p>
     <w:p>
@@ -2147,16 +2005,18 @@
           <w:sz w:val="20"/>
           <w:szCs w:val="20"/>
         </w:rPr>
-        <w:t>Designed an</w:t>
-      </w:r>
-      <w:r>
-        <w:rPr>
-          <w:rFonts w:ascii="Calibri" w:hAnsi="Calibri" w:cs="Calibri"/>
-          <w:sz w:val="20"/>
-          <w:szCs w:val="20"/>
-        </w:rPr>
-        <w:t xml:space="preserve"> HTML/CSS/JavaScript</w:t>
-      </w:r>
+        <w:t xml:space="preserve">Developed a task, exercise, and food/nutrition tracking </w:t>
+      </w:r>
+      <w:proofErr w:type="spellStart"/>
+      <w:r>
+        <w:rPr>
+          <w:rFonts w:ascii="Calibri" w:hAnsi="Calibri" w:cs="Calibri"/>
+          <w:sz w:val="20"/>
+          <w:szCs w:val="20"/>
+        </w:rPr>
+        <w:t>plaform</w:t>
+      </w:r>
+      <w:proofErr w:type="spellEnd"/>
       <w:r>
         <w:rPr>
           <w:rFonts w:ascii="Calibri" w:hAnsi="Calibri" w:cs="Calibri"/>
@@ -2171,14 +2031,6 @@
           <w:sz w:val="20"/>
           <w:szCs w:val="20"/>
         </w:rPr>
-        <w:t xml:space="preserve">project </w:t>
-      </w:r>
-      <w:r>
-        <w:rPr>
-          <w:rFonts w:ascii="Calibri" w:hAnsi="Calibri" w:cs="Calibri"/>
-          <w:sz w:val="20"/>
-          <w:szCs w:val="20"/>
-        </w:rPr>
         <w:t>with</w:t>
       </w:r>
       <w:r>
@@ -2187,31 +2039,7 @@
           <w:sz w:val="20"/>
           <w:szCs w:val="20"/>
         </w:rPr>
-        <w:t xml:space="preserve"> Firebase</w:t>
-      </w:r>
-      <w:r>
-        <w:rPr>
-          <w:rFonts w:ascii="Calibri" w:hAnsi="Calibri" w:cs="Calibri"/>
-          <w:sz w:val="20"/>
-          <w:szCs w:val="20"/>
-        </w:rPr>
-        <w:t xml:space="preserve"> Authentication, Cloud Database, and </w:t>
-      </w:r>
-      <w:r>
-        <w:rPr>
-          <w:rFonts w:ascii="Calibri" w:hAnsi="Calibri" w:cs="Calibri"/>
-          <w:sz w:val="20"/>
-          <w:szCs w:val="20"/>
-        </w:rPr>
-        <w:t>Hosting</w:t>
-      </w:r>
-      <w:r>
-        <w:rPr>
-          <w:rFonts w:ascii="Calibri" w:hAnsi="Calibri" w:cs="Calibri"/>
-          <w:sz w:val="20"/>
-          <w:szCs w:val="20"/>
-        </w:rPr>
-        <w:t xml:space="preserve"> services </w:t>
+        <w:t xml:space="preserve"> HTML/CSS/JS and Firebase</w:t>
       </w:r>
     </w:p>
     <w:p>
@@ -2233,79 +2061,43 @@
           <w:sz w:val="20"/>
           <w:szCs w:val="20"/>
         </w:rPr>
-        <w:t>Implemented u</w:t>
-      </w:r>
-      <w:r>
-        <w:rPr>
-          <w:rFonts w:ascii="Calibri" w:hAnsi="Calibri" w:cs="Calibri"/>
-          <w:sz w:val="20"/>
-          <w:szCs w:val="20"/>
-        </w:rPr>
-        <w:t xml:space="preserve">ser </w:t>
-      </w:r>
-      <w:r>
-        <w:rPr>
-          <w:rFonts w:ascii="Calibri" w:hAnsi="Calibri" w:cs="Calibri"/>
-          <w:sz w:val="20"/>
-          <w:szCs w:val="20"/>
-        </w:rPr>
-        <w:t>l</w:t>
-      </w:r>
-      <w:r>
-        <w:rPr>
-          <w:rFonts w:ascii="Calibri" w:hAnsi="Calibri" w:cs="Calibri"/>
-          <w:sz w:val="20"/>
-          <w:szCs w:val="20"/>
-        </w:rPr>
-        <w:t>ogin/</w:t>
-      </w:r>
-      <w:r>
-        <w:rPr>
-          <w:rFonts w:ascii="Calibri" w:hAnsi="Calibri" w:cs="Calibri"/>
-          <w:sz w:val="20"/>
-          <w:szCs w:val="20"/>
-        </w:rPr>
-        <w:t>r</w:t>
-      </w:r>
-      <w:r>
-        <w:rPr>
-          <w:rFonts w:ascii="Calibri" w:hAnsi="Calibri" w:cs="Calibri"/>
-          <w:sz w:val="20"/>
-          <w:szCs w:val="20"/>
-        </w:rPr>
-        <w:t>egister</w:t>
-      </w:r>
-      <w:r>
-        <w:rPr>
-          <w:rFonts w:ascii="Calibri" w:hAnsi="Calibri" w:cs="Calibri"/>
-          <w:sz w:val="20"/>
-          <w:szCs w:val="20"/>
-        </w:rPr>
-        <w:t xml:space="preserve"> </w:t>
-      </w:r>
-      <w:r>
-        <w:rPr>
-          <w:rFonts w:ascii="Calibri" w:hAnsi="Calibri" w:cs="Calibri"/>
-          <w:sz w:val="20"/>
-          <w:szCs w:val="20"/>
-        </w:rPr>
-        <w:t>pages</w:t>
-      </w:r>
-      <w:r>
-        <w:rPr>
-          <w:rFonts w:ascii="Calibri" w:hAnsi="Calibri" w:cs="Calibri"/>
-          <w:sz w:val="20"/>
-          <w:szCs w:val="20"/>
-        </w:rPr>
-        <w:t xml:space="preserve"> with a balance system and shop page</w:t>
-      </w:r>
-      <w:r>
-        <w:rPr>
-          <w:rFonts w:ascii="Calibri" w:hAnsi="Calibri" w:cs="Calibri"/>
-          <w:sz w:val="20"/>
-          <w:szCs w:val="20"/>
-        </w:rPr>
-        <w:t>, designed to keep users engaged</w:t>
+        <w:t xml:space="preserve">Created a </w:t>
+      </w:r>
+      <w:proofErr w:type="gramStart"/>
+      <w:r>
+        <w:rPr>
+          <w:rFonts w:ascii="Calibri" w:hAnsi="Calibri" w:cs="Calibri"/>
+          <w:sz w:val="20"/>
+          <w:szCs w:val="20"/>
+        </w:rPr>
+        <w:t>back end</w:t>
+      </w:r>
+      <w:proofErr w:type="gramEnd"/>
+      <w:r>
+        <w:rPr>
+          <w:rFonts w:ascii="Calibri" w:hAnsi="Calibri" w:cs="Calibri"/>
+          <w:sz w:val="20"/>
+          <w:szCs w:val="20"/>
+        </w:rPr>
+        <w:t xml:space="preserve"> node </w:t>
+      </w:r>
+      <w:proofErr w:type="spellStart"/>
+      <w:r>
+        <w:rPr>
+          <w:rFonts w:ascii="Calibri" w:hAnsi="Calibri" w:cs="Calibri"/>
+          <w:sz w:val="20"/>
+          <w:szCs w:val="20"/>
+        </w:rPr>
+        <w:t>js</w:t>
+      </w:r>
+      <w:proofErr w:type="spellEnd"/>
+      <w:r>
+        <w:rPr>
+          <w:rFonts w:ascii="Calibri" w:hAnsi="Calibri" w:cs="Calibri"/>
+          <w:sz w:val="20"/>
+          <w:szCs w:val="20"/>
+        </w:rPr>
+        <w:t xml:space="preserve"> server with firebase hosted Twilio API functions for user task entry text notifications</w:t>
       </w:r>
     </w:p>
     <w:p>
@@ -2327,15 +2119,103 @@
           <w:sz w:val="20"/>
           <w:szCs w:val="20"/>
         </w:rPr>
-        <w:t>Created</w:t>
-      </w:r>
-      <w:r>
-        <w:rPr>
-          <w:rFonts w:ascii="Calibri" w:hAnsi="Calibri" w:cs="Calibri"/>
-          <w:sz w:val="20"/>
-          <w:szCs w:val="20"/>
-        </w:rPr>
-        <w:t xml:space="preserve"> functionality for quiz taking and creating purposes through Firebase Cloud Database</w:t>
+        <w:t>Managed</w:t>
+      </w:r>
+      <w:r>
+        <w:rPr>
+          <w:rFonts w:ascii="Calibri" w:hAnsi="Calibri" w:cs="Calibri"/>
+          <w:sz w:val="20"/>
+          <w:szCs w:val="20"/>
+        </w:rPr>
+        <w:t xml:space="preserve"> </w:t>
+      </w:r>
+      <w:r>
+        <w:rPr>
+          <w:rFonts w:ascii="Calibri" w:hAnsi="Calibri" w:cs="Calibri"/>
+          <w:sz w:val="20"/>
+          <w:szCs w:val="20"/>
+        </w:rPr>
+        <w:t xml:space="preserve">FDC </w:t>
+      </w:r>
+      <w:r>
+        <w:rPr>
+          <w:rFonts w:ascii="Calibri" w:hAnsi="Calibri" w:cs="Calibri"/>
+          <w:sz w:val="20"/>
+          <w:szCs w:val="20"/>
+        </w:rPr>
+        <w:t xml:space="preserve">USDA </w:t>
+      </w:r>
+      <w:r>
+        <w:rPr>
+          <w:rFonts w:ascii="Calibri" w:hAnsi="Calibri" w:cs="Calibri"/>
+          <w:sz w:val="20"/>
+          <w:szCs w:val="20"/>
+        </w:rPr>
+        <w:t xml:space="preserve">API calls to </w:t>
+      </w:r>
+      <w:r>
+        <w:rPr>
+          <w:rFonts w:ascii="Calibri" w:hAnsi="Calibri" w:cs="Calibri"/>
+          <w:sz w:val="20"/>
+          <w:szCs w:val="20"/>
+        </w:rPr>
+        <w:t>display</w:t>
+      </w:r>
+      <w:r>
+        <w:rPr>
+          <w:rFonts w:ascii="Calibri" w:hAnsi="Calibri" w:cs="Calibri"/>
+          <w:sz w:val="20"/>
+          <w:szCs w:val="20"/>
+        </w:rPr>
+        <w:t xml:space="preserve"> </w:t>
+      </w:r>
+      <w:r>
+        <w:rPr>
+          <w:rFonts w:ascii="Calibri" w:hAnsi="Calibri" w:cs="Calibri"/>
+          <w:sz w:val="20"/>
+          <w:szCs w:val="20"/>
+        </w:rPr>
+        <w:t xml:space="preserve">daily and weekly </w:t>
+      </w:r>
+      <w:r>
+        <w:rPr>
+          <w:rFonts w:ascii="Calibri" w:hAnsi="Calibri" w:cs="Calibri"/>
+          <w:sz w:val="20"/>
+          <w:szCs w:val="20"/>
+        </w:rPr>
+        <w:t xml:space="preserve">nutrition </w:t>
+      </w:r>
+      <w:r>
+        <w:rPr>
+          <w:rFonts w:ascii="Calibri" w:hAnsi="Calibri" w:cs="Calibri"/>
+          <w:sz w:val="20"/>
+          <w:szCs w:val="20"/>
+        </w:rPr>
+        <w:t xml:space="preserve">ratio </w:t>
+      </w:r>
+      <w:r>
+        <w:rPr>
+          <w:rFonts w:ascii="Calibri" w:hAnsi="Calibri" w:cs="Calibri"/>
+          <w:sz w:val="20"/>
+          <w:szCs w:val="20"/>
+        </w:rPr>
+        <w:t xml:space="preserve">details </w:t>
+      </w:r>
+      <w:r>
+        <w:rPr>
+          <w:rFonts w:ascii="Calibri" w:hAnsi="Calibri" w:cs="Calibri"/>
+          <w:sz w:val="20"/>
+          <w:szCs w:val="20"/>
+        </w:rPr>
+        <w:t>based off</w:t>
+      </w:r>
+      <w:r>
+        <w:rPr>
+          <w:rFonts w:ascii="Calibri" w:hAnsi="Calibri" w:cs="Calibri"/>
+          <w:sz w:val="20"/>
+          <w:szCs w:val="20"/>
+        </w:rPr>
+        <w:t xml:space="preserve"> user entries</w:t>
       </w:r>
     </w:p>
     <w:p>
@@ -2357,7 +2237,200 @@
           <w:sz w:val="20"/>
           <w:szCs w:val="20"/>
         </w:rPr>
-        <w:t>Developed an accessory to assist users in taking quizzes and choosing the correct answer</w:t>
+        <w:t>Designed a public feed for gym related posts with comment, like, and follow features</w:t>
+      </w:r>
+      <w:r>
+        <w:rPr>
+          <w:rFonts w:ascii="Calibri" w:hAnsi="Calibri" w:cs="Calibri"/>
+          <w:sz w:val="20"/>
+          <w:szCs w:val="20"/>
+        </w:rPr>
+        <w:t xml:space="preserve"> between accounts</w:t>
+      </w:r>
+    </w:p>
+    <w:p>
+      <w:pPr>
+        <w:ind w:left="720"/>
+        <w:rPr>
+          <w:rFonts w:ascii="Calibri" w:hAnsi="Calibri" w:cs="Calibri"/>
+          <w:sz w:val="20"/>
+          <w:szCs w:val="20"/>
+        </w:rPr>
+      </w:pPr>
+    </w:p>
+    <w:p>
+      <w:pPr>
+        <w:rPr>
+          <w:rFonts w:ascii="Calibri" w:hAnsi="Calibri" w:cs="Calibri"/>
+          <w:sz w:val="20"/>
+          <w:szCs w:val="20"/>
+        </w:rPr>
+      </w:pPr>
+      <w:proofErr w:type="spellStart"/>
+      <w:r>
+        <w:rPr>
+          <w:rFonts w:ascii="Calibri" w:hAnsi="Calibri" w:cs="Calibri"/>
+          <w:b/>
+          <w:sz w:val="20"/>
+          <w:szCs w:val="20"/>
+        </w:rPr>
+        <w:t>BusyQuizzy</w:t>
+      </w:r>
+      <w:proofErr w:type="spellEnd"/>
+      <w:r>
+        <w:rPr>
+          <w:rFonts w:ascii="Calibri" w:hAnsi="Calibri" w:cs="Calibri"/>
+          <w:b/>
+          <w:sz w:val="20"/>
+          <w:szCs w:val="20"/>
+        </w:rPr>
+        <w:t xml:space="preserve"> | </w:t>
+      </w:r>
+      <w:r>
+        <w:rPr>
+          <w:rFonts w:ascii="Calibri" w:hAnsi="Calibri" w:cs="Calibri"/>
+          <w:b/>
+          <w:sz w:val="20"/>
+          <w:szCs w:val="20"/>
+        </w:rPr>
+        <w:t>Web Development</w:t>
+      </w:r>
+      <w:r>
+        <w:rPr>
+          <w:rFonts w:ascii="Calibri" w:hAnsi="Calibri" w:cs="Calibri"/>
+          <w:b/>
+          <w:sz w:val="20"/>
+          <w:szCs w:val="20"/>
+        </w:rPr>
+        <w:t xml:space="preserve"> (Individual</w:t>
+      </w:r>
+      <w:r>
+        <w:rPr>
+          <w:rFonts w:ascii="Calibri" w:hAnsi="Calibri" w:cs="Calibri"/>
+          <w:b/>
+          <w:sz w:val="20"/>
+          <w:szCs w:val="20"/>
+        </w:rPr>
+        <w:t>/Group</w:t>
+      </w:r>
+      <w:r>
+        <w:rPr>
+          <w:rFonts w:ascii="Calibri" w:hAnsi="Calibri" w:cs="Calibri"/>
+          <w:b/>
+          <w:sz w:val="20"/>
+          <w:szCs w:val="20"/>
+        </w:rPr>
+        <w:t>)</w:t>
+      </w:r>
+      <w:r>
+        <w:rPr>
+          <w:rFonts w:ascii="Calibri" w:hAnsi="Calibri" w:cs="Calibri"/>
+          <w:b/>
+          <w:sz w:val="20"/>
+          <w:szCs w:val="20"/>
+        </w:rPr>
+        <w:tab/>
+      </w:r>
+      <w:r>
+        <w:rPr>
+          <w:rFonts w:ascii="Calibri" w:hAnsi="Calibri" w:cs="Calibri"/>
+          <w:b/>
+          <w:sz w:val="20"/>
+          <w:szCs w:val="20"/>
+        </w:rPr>
+        <w:tab/>
+      </w:r>
+      <w:r>
+        <w:rPr>
+          <w:rFonts w:ascii="Calibri" w:hAnsi="Calibri" w:cs="Calibri"/>
+          <w:b/>
+          <w:sz w:val="20"/>
+          <w:szCs w:val="20"/>
+        </w:rPr>
+        <w:tab/>
+      </w:r>
+      <w:r>
+        <w:rPr>
+          <w:rFonts w:ascii="Calibri" w:hAnsi="Calibri" w:cs="Calibri"/>
+          <w:b/>
+          <w:sz w:val="20"/>
+          <w:szCs w:val="20"/>
+        </w:rPr>
+        <w:tab/>
+      </w:r>
+      <w:r>
+        <w:rPr>
+          <w:rFonts w:ascii="Calibri" w:hAnsi="Calibri" w:cs="Calibri"/>
+          <w:b/>
+          <w:sz w:val="20"/>
+          <w:szCs w:val="20"/>
+        </w:rPr>
+        <w:tab/>
+      </w:r>
+      <w:r>
+        <w:rPr>
+          <w:rFonts w:ascii="Calibri" w:hAnsi="Calibri" w:cs="Calibri"/>
+          <w:b/>
+          <w:sz w:val="20"/>
+          <w:szCs w:val="20"/>
+        </w:rPr>
+        <w:tab/>
+      </w:r>
+      <w:r>
+        <w:rPr>
+          <w:rFonts w:ascii="Calibri" w:hAnsi="Calibri" w:cs="Calibri"/>
+          <w:sz w:val="20"/>
+          <w:szCs w:val="20"/>
+        </w:rPr>
+        <w:t>Jan.</w:t>
+      </w:r>
+      <w:r>
+        <w:rPr>
+          <w:rFonts w:ascii="Calibri" w:hAnsi="Calibri" w:cs="Calibri"/>
+          <w:sz w:val="20"/>
+          <w:szCs w:val="20"/>
+        </w:rPr>
+        <w:t xml:space="preserve"> </w:t>
+      </w:r>
+      <w:r>
+        <w:rPr>
+          <w:rFonts w:ascii="Calibri" w:hAnsi="Calibri" w:cs="Calibri"/>
+          <w:sz w:val="20"/>
+          <w:szCs w:val="20"/>
+        </w:rPr>
+        <w:t>2021</w:t>
+      </w:r>
+      <w:r>
+        <w:rPr>
+          <w:rFonts w:ascii="Calibri" w:hAnsi="Calibri" w:cs="Calibri"/>
+          <w:sz w:val="20"/>
+          <w:szCs w:val="20"/>
+        </w:rPr>
+        <w:t xml:space="preserve"> – </w:t>
+      </w:r>
+      <w:r>
+        <w:rPr>
+          <w:rFonts w:ascii="Calibri" w:hAnsi="Calibri" w:cs="Calibri"/>
+          <w:sz w:val="20"/>
+          <w:szCs w:val="20"/>
+        </w:rPr>
+        <w:t>May</w:t>
+      </w:r>
+      <w:r>
+        <w:rPr>
+          <w:rFonts w:ascii="Calibri" w:hAnsi="Calibri" w:cs="Calibri"/>
+          <w:sz w:val="20"/>
+          <w:szCs w:val="20"/>
+        </w:rPr>
+        <w:t xml:space="preserve"> </w:t>
+      </w:r>
+      <w:r>
+        <w:rPr>
+          <w:rFonts w:ascii="Calibri" w:hAnsi="Calibri" w:cs="Calibri"/>
+          <w:sz w:val="20"/>
+          <w:szCs w:val="20"/>
+        </w:rPr>
+        <w:t>2021</w:t>
       </w:r>
     </w:p>
     <w:p>
@@ -2379,135 +2452,15 @@
           <w:sz w:val="20"/>
           <w:szCs w:val="20"/>
         </w:rPr>
-        <w:t xml:space="preserve">Received a 101% final grade for this quiz taking project, </w:t>
-      </w:r>
-      <w:proofErr w:type="gramStart"/>
-      <w:r>
-        <w:rPr>
-          <w:rFonts w:ascii="Calibri" w:hAnsi="Calibri" w:cs="Calibri"/>
-          <w:sz w:val="20"/>
-          <w:szCs w:val="20"/>
-        </w:rPr>
-        <w:t>similar to</w:t>
-      </w:r>
-      <w:proofErr w:type="gramEnd"/>
-      <w:r>
-        <w:rPr>
-          <w:rFonts w:ascii="Calibri" w:hAnsi="Calibri" w:cs="Calibri"/>
-          <w:sz w:val="20"/>
-          <w:szCs w:val="20"/>
-        </w:rPr>
-        <w:t xml:space="preserve"> Quizlet or Kahoot</w:t>
-      </w:r>
-    </w:p>
-    <w:p>
-      <w:pPr>
-        <w:ind w:left="450"/>
-        <w:rPr>
-          <w:rFonts w:ascii="Calibri" w:hAnsi="Calibri" w:cs="Calibri"/>
-          <w:sz w:val="20"/>
-          <w:szCs w:val="20"/>
-        </w:rPr>
-      </w:pPr>
-    </w:p>
-    <w:p>
-      <w:pPr>
-        <w:rPr>
-          <w:rFonts w:ascii="Calibri" w:hAnsi="Calibri" w:cs="Calibri"/>
-          <w:sz w:val="20"/>
-          <w:szCs w:val="20"/>
-        </w:rPr>
-      </w:pPr>
-      <w:proofErr w:type="spellStart"/>
-      <w:r>
-        <w:rPr>
-          <w:rFonts w:ascii="Calibri" w:hAnsi="Calibri" w:cs="Calibri"/>
-          <w:b/>
-          <w:sz w:val="20"/>
-          <w:szCs w:val="20"/>
-        </w:rPr>
-        <w:t>codersPlatform</w:t>
-      </w:r>
-      <w:proofErr w:type="spellEnd"/>
-      <w:r>
-        <w:rPr>
-          <w:rFonts w:ascii="Calibri" w:hAnsi="Calibri" w:cs="Calibri"/>
-          <w:b/>
-          <w:sz w:val="20"/>
-          <w:szCs w:val="20"/>
-        </w:rPr>
-        <w:t xml:space="preserve"> | </w:t>
-      </w:r>
-      <w:r>
-        <w:rPr>
-          <w:rFonts w:ascii="Calibri" w:hAnsi="Calibri" w:cs="Calibri"/>
-          <w:b/>
-          <w:sz w:val="20"/>
-          <w:szCs w:val="20"/>
-        </w:rPr>
-        <w:t>Mobile App Development</w:t>
-      </w:r>
-      <w:r>
-        <w:rPr>
-          <w:rFonts w:ascii="Calibri" w:hAnsi="Calibri" w:cs="Calibri"/>
-          <w:b/>
-          <w:sz w:val="20"/>
-          <w:szCs w:val="20"/>
-        </w:rPr>
-        <w:t xml:space="preserve"> (Individual)</w:t>
-      </w:r>
-      <w:r>
-        <w:rPr>
-          <w:rFonts w:ascii="Calibri" w:hAnsi="Calibri" w:cs="Calibri"/>
-          <w:b/>
-          <w:sz w:val="20"/>
-          <w:szCs w:val="20"/>
-        </w:rPr>
-        <w:tab/>
-      </w:r>
-      <w:r>
-        <w:rPr>
-          <w:rFonts w:ascii="Calibri" w:hAnsi="Calibri" w:cs="Calibri"/>
-          <w:b/>
-          <w:sz w:val="20"/>
-          <w:szCs w:val="20"/>
-        </w:rPr>
-        <w:tab/>
-      </w:r>
-      <w:r>
-        <w:rPr>
-          <w:rFonts w:ascii="Calibri" w:hAnsi="Calibri" w:cs="Calibri"/>
-          <w:b/>
-          <w:sz w:val="20"/>
-          <w:szCs w:val="20"/>
-        </w:rPr>
-        <w:tab/>
-      </w:r>
-      <w:r>
-        <w:rPr>
-          <w:rFonts w:ascii="Calibri" w:hAnsi="Calibri" w:cs="Calibri"/>
-          <w:b/>
-          <w:sz w:val="20"/>
-          <w:szCs w:val="20"/>
-        </w:rPr>
-        <w:tab/>
-      </w:r>
-      <w:r>
-        <w:rPr>
-          <w:rFonts w:ascii="Calibri" w:hAnsi="Calibri" w:cs="Calibri"/>
-          <w:b/>
-          <w:sz w:val="20"/>
-          <w:szCs w:val="20"/>
-        </w:rPr>
-        <w:tab/>
-      </w:r>
-      <w:r>
-        <w:rPr>
-          <w:rFonts w:ascii="Calibri" w:hAnsi="Calibri" w:cs="Calibri"/>
-          <w:sz w:val="20"/>
-          <w:szCs w:val="20"/>
-        </w:rPr>
-        <w:t>Jan.</w:t>
+        <w:t>Designed an</w:t>
+      </w:r>
+      <w:r>
+        <w:rPr>
+          <w:rFonts w:ascii="Calibri" w:hAnsi="Calibri" w:cs="Calibri"/>
+          <w:sz w:val="20"/>
+          <w:szCs w:val="20"/>
+        </w:rPr>
+        <w:t xml:space="preserve"> HTML/CSS/JavaScript</w:t>
       </w:r>
       <w:r>
         <w:rPr>
@@ -2523,39 +2476,47 @@
           <w:sz w:val="20"/>
           <w:szCs w:val="20"/>
         </w:rPr>
-        <w:t>2021</w:t>
-      </w:r>
-      <w:r>
-        <w:rPr>
-          <w:rFonts w:ascii="Calibri" w:hAnsi="Calibri" w:cs="Calibri"/>
-          <w:sz w:val="20"/>
-          <w:szCs w:val="20"/>
-        </w:rPr>
-        <w:t xml:space="preserve"> – </w:t>
-      </w:r>
-      <w:r>
-        <w:rPr>
-          <w:rFonts w:ascii="Calibri" w:hAnsi="Calibri" w:cs="Calibri"/>
-          <w:sz w:val="20"/>
-          <w:szCs w:val="20"/>
-        </w:rPr>
-        <w:t>May</w:t>
-      </w:r>
-      <w:r>
-        <w:rPr>
-          <w:rFonts w:ascii="Calibri" w:hAnsi="Calibri" w:cs="Calibri"/>
-          <w:sz w:val="20"/>
-          <w:szCs w:val="20"/>
-        </w:rPr>
-        <w:t xml:space="preserve"> </w:t>
-      </w:r>
-      <w:r>
-        <w:rPr>
-          <w:rFonts w:ascii="Calibri" w:hAnsi="Calibri" w:cs="Calibri"/>
-          <w:sz w:val="20"/>
-          <w:szCs w:val="20"/>
-        </w:rPr>
-        <w:t>2021</w:t>
+        <w:t xml:space="preserve">project </w:t>
+      </w:r>
+      <w:r>
+        <w:rPr>
+          <w:rFonts w:ascii="Calibri" w:hAnsi="Calibri" w:cs="Calibri"/>
+          <w:sz w:val="20"/>
+          <w:szCs w:val="20"/>
+        </w:rPr>
+        <w:t>with</w:t>
+      </w:r>
+      <w:r>
+        <w:rPr>
+          <w:rFonts w:ascii="Calibri" w:hAnsi="Calibri" w:cs="Calibri"/>
+          <w:sz w:val="20"/>
+          <w:szCs w:val="20"/>
+        </w:rPr>
+        <w:t xml:space="preserve"> Firebase</w:t>
+      </w:r>
+      <w:r>
+        <w:rPr>
+          <w:rFonts w:ascii="Calibri" w:hAnsi="Calibri" w:cs="Calibri"/>
+          <w:sz w:val="20"/>
+          <w:szCs w:val="20"/>
+        </w:rPr>
+        <w:t xml:space="preserve"> Authentication, Cloud Database, and </w:t>
+      </w:r>
+      <w:r>
+        <w:rPr>
+          <w:rFonts w:ascii="Calibri" w:hAnsi="Calibri" w:cs="Calibri"/>
+          <w:sz w:val="20"/>
+          <w:szCs w:val="20"/>
+        </w:rPr>
+        <w:t>Hosting</w:t>
+      </w:r>
+      <w:r>
+        <w:rPr>
+          <w:rFonts w:ascii="Calibri" w:hAnsi="Calibri" w:cs="Calibri"/>
+          <w:sz w:val="20"/>
+          <w:szCs w:val="20"/>
+        </w:rPr>
+        <w:t xml:space="preserve"> services </w:t>
       </w:r>
     </w:p>
     <w:p>
@@ -2577,23 +2538,47 @@
           <w:sz w:val="20"/>
           <w:szCs w:val="20"/>
         </w:rPr>
-        <w:t>Successfully implemented a p</w:t>
-      </w:r>
-      <w:r>
-        <w:rPr>
-          <w:rFonts w:ascii="Calibri" w:hAnsi="Calibri" w:cs="Calibri"/>
-          <w:sz w:val="20"/>
-          <w:szCs w:val="20"/>
-        </w:rPr>
-        <w:t>ost</w:t>
-      </w:r>
-      <w:r>
-        <w:rPr>
-          <w:rFonts w:ascii="Calibri" w:hAnsi="Calibri" w:cs="Calibri"/>
-          <w:sz w:val="20"/>
-          <w:szCs w:val="20"/>
-        </w:rPr>
-        <w:t xml:space="preserve"> message function and</w:t>
+        <w:t>Implemented u</w:t>
+      </w:r>
+      <w:r>
+        <w:rPr>
+          <w:rFonts w:ascii="Calibri" w:hAnsi="Calibri" w:cs="Calibri"/>
+          <w:sz w:val="20"/>
+          <w:szCs w:val="20"/>
+        </w:rPr>
+        <w:t xml:space="preserve">ser </w:t>
+      </w:r>
+      <w:r>
+        <w:rPr>
+          <w:rFonts w:ascii="Calibri" w:hAnsi="Calibri" w:cs="Calibri"/>
+          <w:sz w:val="20"/>
+          <w:szCs w:val="20"/>
+        </w:rPr>
+        <w:t>l</w:t>
+      </w:r>
+      <w:r>
+        <w:rPr>
+          <w:rFonts w:ascii="Calibri" w:hAnsi="Calibri" w:cs="Calibri"/>
+          <w:sz w:val="20"/>
+          <w:szCs w:val="20"/>
+        </w:rPr>
+        <w:t>ogin/</w:t>
+      </w:r>
+      <w:r>
+        <w:rPr>
+          <w:rFonts w:ascii="Calibri" w:hAnsi="Calibri" w:cs="Calibri"/>
+          <w:sz w:val="20"/>
+          <w:szCs w:val="20"/>
+        </w:rPr>
+        <w:t>r</w:t>
+      </w:r>
+      <w:r>
+        <w:rPr>
+          <w:rFonts w:ascii="Calibri" w:hAnsi="Calibri" w:cs="Calibri"/>
+          <w:sz w:val="20"/>
+          <w:szCs w:val="20"/>
+        </w:rPr>
+        <w:t>egister</w:t>
       </w:r>
       <w:r>
         <w:rPr>
@@ -2609,39 +2594,23 @@
           <w:sz w:val="20"/>
           <w:szCs w:val="20"/>
         </w:rPr>
-        <w:t>public</w:t>
-      </w:r>
-      <w:r>
-        <w:rPr>
-          <w:rFonts w:ascii="Calibri" w:hAnsi="Calibri" w:cs="Calibri"/>
-          <w:sz w:val="20"/>
-          <w:szCs w:val="20"/>
-        </w:rPr>
-        <w:t>/account</w:t>
-      </w:r>
-      <w:r>
-        <w:rPr>
-          <w:rFonts w:ascii="Calibri" w:hAnsi="Calibri" w:cs="Calibri"/>
-          <w:sz w:val="20"/>
-          <w:szCs w:val="20"/>
-        </w:rPr>
-        <w:t xml:space="preserve"> </w:t>
-      </w:r>
-      <w:r>
-        <w:rPr>
-          <w:rFonts w:ascii="Calibri" w:hAnsi="Calibri" w:cs="Calibri"/>
-          <w:sz w:val="20"/>
-          <w:szCs w:val="20"/>
-        </w:rPr>
-        <w:t>feed</w:t>
-      </w:r>
-      <w:r>
-        <w:rPr>
-          <w:rFonts w:ascii="Calibri" w:hAnsi="Calibri" w:cs="Calibri"/>
-          <w:sz w:val="20"/>
-          <w:szCs w:val="20"/>
-        </w:rPr>
-        <w:t xml:space="preserve"> display </w:t>
+        <w:t>pages</w:t>
+      </w:r>
+      <w:r>
+        <w:rPr>
+          <w:rFonts w:ascii="Calibri" w:hAnsi="Calibri" w:cs="Calibri"/>
+          <w:sz w:val="20"/>
+          <w:szCs w:val="20"/>
+        </w:rPr>
+        <w:t xml:space="preserve"> with a balance system and shop page</w:t>
+      </w:r>
+      <w:r>
+        <w:rPr>
+          <w:rFonts w:ascii="Calibri" w:hAnsi="Calibri" w:cs="Calibri"/>
+          <w:sz w:val="20"/>
+          <w:szCs w:val="20"/>
+        </w:rPr>
+        <w:t>, designed to keep users engaged</w:t>
       </w:r>
     </w:p>
     <w:p>
@@ -2663,113 +2632,7 @@
           <w:sz w:val="20"/>
           <w:szCs w:val="20"/>
         </w:rPr>
-        <w:t xml:space="preserve">Developed an </w:t>
-      </w:r>
-      <w:proofErr w:type="gramStart"/>
-      <w:r>
-        <w:rPr>
-          <w:rFonts w:ascii="Calibri" w:hAnsi="Calibri" w:cs="Calibri"/>
-          <w:sz w:val="20"/>
-          <w:szCs w:val="20"/>
-        </w:rPr>
-        <w:t>a</w:t>
-      </w:r>
-      <w:r>
-        <w:rPr>
-          <w:rFonts w:ascii="Calibri" w:hAnsi="Calibri" w:cs="Calibri"/>
-          <w:sz w:val="20"/>
-          <w:szCs w:val="20"/>
-        </w:rPr>
-        <w:t>ccount based</w:t>
-      </w:r>
-      <w:proofErr w:type="gramEnd"/>
-      <w:r>
-        <w:rPr>
-          <w:rFonts w:ascii="Calibri" w:hAnsi="Calibri" w:cs="Calibri"/>
-          <w:sz w:val="20"/>
-          <w:szCs w:val="20"/>
-        </w:rPr>
-        <w:t xml:space="preserve"> application</w:t>
-      </w:r>
-      <w:r>
-        <w:rPr>
-          <w:rFonts w:ascii="Calibri" w:hAnsi="Calibri" w:cs="Calibri"/>
-          <w:sz w:val="20"/>
-          <w:szCs w:val="20"/>
-        </w:rPr>
-        <w:t xml:space="preserve"> </w:t>
-      </w:r>
-      <w:r>
-        <w:rPr>
-          <w:rFonts w:ascii="Calibri" w:hAnsi="Calibri" w:cs="Calibri"/>
-          <w:sz w:val="20"/>
-          <w:szCs w:val="20"/>
-        </w:rPr>
-        <w:t xml:space="preserve">with </w:t>
-      </w:r>
-      <w:r>
-        <w:rPr>
-          <w:rFonts w:ascii="Calibri" w:hAnsi="Calibri" w:cs="Calibri"/>
-          <w:sz w:val="20"/>
-          <w:szCs w:val="20"/>
-        </w:rPr>
-        <w:t>profile</w:t>
-      </w:r>
-      <w:r>
-        <w:rPr>
-          <w:rFonts w:ascii="Calibri" w:hAnsi="Calibri" w:cs="Calibri"/>
-          <w:sz w:val="20"/>
-          <w:szCs w:val="20"/>
-        </w:rPr>
-        <w:t xml:space="preserve"> page</w:t>
-      </w:r>
-      <w:r>
-        <w:rPr>
-          <w:rFonts w:ascii="Calibri" w:hAnsi="Calibri" w:cs="Calibri"/>
-          <w:sz w:val="20"/>
-          <w:szCs w:val="20"/>
-        </w:rPr>
-        <w:t>s,</w:t>
-      </w:r>
-      <w:r>
-        <w:rPr>
-          <w:rFonts w:ascii="Calibri" w:hAnsi="Calibri" w:cs="Calibri"/>
-          <w:sz w:val="20"/>
-          <w:szCs w:val="20"/>
-        </w:rPr>
-        <w:t xml:space="preserve"> search features, </w:t>
-      </w:r>
-      <w:r>
-        <w:rPr>
-          <w:rFonts w:ascii="Calibri" w:hAnsi="Calibri" w:cs="Calibri"/>
-          <w:sz w:val="20"/>
-          <w:szCs w:val="20"/>
-        </w:rPr>
-        <w:t xml:space="preserve">and </w:t>
-      </w:r>
-      <w:r>
-        <w:rPr>
-          <w:rFonts w:ascii="Calibri" w:hAnsi="Calibri" w:cs="Calibri"/>
-          <w:sz w:val="20"/>
-          <w:szCs w:val="20"/>
-        </w:rPr>
-        <w:t>profile</w:t>
-      </w:r>
-      <w:r>
-        <w:rPr>
-          <w:rFonts w:ascii="Calibri" w:hAnsi="Calibri" w:cs="Calibri"/>
-          <w:sz w:val="20"/>
-          <w:szCs w:val="20"/>
-        </w:rPr>
-        <w:t xml:space="preserve"> picture</w:t>
-      </w:r>
-      <w:r>
-        <w:rPr>
-          <w:rFonts w:ascii="Calibri" w:hAnsi="Calibri" w:cs="Calibri"/>
-          <w:sz w:val="20"/>
-          <w:szCs w:val="20"/>
-        </w:rPr>
-        <w:t>s</w:t>
+        <w:t xml:space="preserve">Developed a quiz helper accessory for purchase with the user balance to assist users in taking quizzes </w:t>
       </w:r>
     </w:p>
     <w:p>
@@ -2791,157 +2654,31 @@
           <w:sz w:val="20"/>
           <w:szCs w:val="20"/>
         </w:rPr>
-        <w:t xml:space="preserve">Received an A final grade for this social </w:t>
-      </w:r>
-      <w:proofErr w:type="gramStart"/>
-      <w:r>
-        <w:rPr>
-          <w:rFonts w:ascii="Calibri" w:hAnsi="Calibri" w:cs="Calibri"/>
-          <w:sz w:val="20"/>
-          <w:szCs w:val="20"/>
-        </w:rPr>
-        <w:t>media based</w:t>
-      </w:r>
-      <w:proofErr w:type="gramEnd"/>
-      <w:r>
-        <w:rPr>
-          <w:rFonts w:ascii="Calibri" w:hAnsi="Calibri" w:cs="Calibri"/>
-          <w:sz w:val="20"/>
-          <w:szCs w:val="20"/>
-        </w:rPr>
-        <w:t xml:space="preserve"> project targeted towards developers</w:t>
-      </w:r>
-    </w:p>
-    <w:p>
-      <w:pPr>
-        <w:ind w:left="720"/>
-        <w:rPr>
-          <w:rFonts w:ascii="Calibri" w:hAnsi="Calibri" w:cs="Calibri"/>
-          <w:sz w:val="20"/>
-          <w:szCs w:val="20"/>
-        </w:rPr>
-      </w:pPr>
-    </w:p>
-    <w:p>
-      <w:pPr>
-        <w:rPr>
-          <w:rFonts w:ascii="Calibri" w:hAnsi="Calibri" w:cs="Calibri"/>
-          <w:sz w:val="20"/>
-          <w:szCs w:val="20"/>
-        </w:rPr>
-      </w:pPr>
-      <w:r>
-        <w:rPr>
-          <w:rFonts w:ascii="Calibri" w:hAnsi="Calibri" w:cs="Calibri"/>
-          <w:b/>
-          <w:sz w:val="20"/>
-          <w:szCs w:val="20"/>
-        </w:rPr>
-        <w:t>CHIAP | Network Programming</w:t>
-      </w:r>
-      <w:r>
-        <w:rPr>
-          <w:rFonts w:ascii="Calibri" w:hAnsi="Calibri" w:cs="Calibri"/>
-          <w:b/>
-          <w:sz w:val="20"/>
-          <w:szCs w:val="20"/>
-        </w:rPr>
-        <w:t xml:space="preserve"> (Group)</w:t>
-      </w:r>
-      <w:r>
-        <w:rPr>
-          <w:rFonts w:ascii="Calibri" w:hAnsi="Calibri" w:cs="Calibri"/>
-          <w:b/>
-          <w:sz w:val="20"/>
-          <w:szCs w:val="20"/>
-        </w:rPr>
-        <w:tab/>
-      </w:r>
-      <w:r>
-        <w:rPr>
-          <w:rFonts w:ascii="Calibri" w:hAnsi="Calibri" w:cs="Calibri"/>
-          <w:b/>
-          <w:sz w:val="20"/>
-          <w:szCs w:val="20"/>
-        </w:rPr>
-        <w:tab/>
-      </w:r>
-      <w:r>
-        <w:rPr>
-          <w:rFonts w:ascii="Calibri" w:hAnsi="Calibri" w:cs="Calibri"/>
-          <w:b/>
-          <w:sz w:val="20"/>
-          <w:szCs w:val="20"/>
-        </w:rPr>
-        <w:tab/>
-      </w:r>
-      <w:r>
-        <w:rPr>
-          <w:rFonts w:ascii="Calibri" w:hAnsi="Calibri" w:cs="Calibri"/>
-          <w:b/>
-          <w:sz w:val="20"/>
-          <w:szCs w:val="20"/>
-        </w:rPr>
-        <w:tab/>
-      </w:r>
-      <w:r>
-        <w:rPr>
-          <w:rFonts w:ascii="Calibri" w:hAnsi="Calibri" w:cs="Calibri"/>
-          <w:b/>
-          <w:sz w:val="20"/>
-          <w:szCs w:val="20"/>
-        </w:rPr>
-        <w:tab/>
-      </w:r>
-      <w:r>
-        <w:rPr>
-          <w:rFonts w:ascii="Calibri" w:hAnsi="Calibri" w:cs="Calibri"/>
-          <w:b/>
-          <w:sz w:val="20"/>
-          <w:szCs w:val="20"/>
-        </w:rPr>
-        <w:tab/>
-      </w:r>
-      <w:r>
-        <w:rPr>
-          <w:rFonts w:ascii="Calibri" w:hAnsi="Calibri" w:cs="Calibri"/>
-          <w:b/>
-          <w:sz w:val="20"/>
-          <w:szCs w:val="20"/>
-        </w:rPr>
-        <w:tab/>
-      </w:r>
-      <w:r>
-        <w:rPr>
-          <w:rFonts w:ascii="Calibri" w:hAnsi="Calibri" w:cs="Calibri"/>
-          <w:sz w:val="20"/>
-          <w:szCs w:val="20"/>
-        </w:rPr>
-        <w:t>Sept.</w:t>
-      </w:r>
-      <w:r>
-        <w:rPr>
-          <w:rFonts w:ascii="Calibri" w:hAnsi="Calibri" w:cs="Calibri"/>
-          <w:sz w:val="20"/>
-          <w:szCs w:val="20"/>
-        </w:rPr>
-        <w:t xml:space="preserve"> 2018 – </w:t>
-      </w:r>
-      <w:r>
-        <w:rPr>
-          <w:rFonts w:ascii="Calibri" w:hAnsi="Calibri" w:cs="Calibri"/>
-          <w:sz w:val="20"/>
-          <w:szCs w:val="20"/>
-        </w:rPr>
-        <w:t>Dec.</w:t>
-      </w:r>
-      <w:r>
-        <w:rPr>
-          <w:rFonts w:ascii="Calibri" w:hAnsi="Calibri" w:cs="Calibri"/>
-          <w:sz w:val="20"/>
-          <w:szCs w:val="20"/>
-        </w:rPr>
-        <w:t xml:space="preserve"> 2018</w:t>
+        <w:t>Created</w:t>
+      </w:r>
+      <w:r>
+        <w:rPr>
+          <w:rFonts w:ascii="Calibri" w:hAnsi="Calibri" w:cs="Calibri"/>
+          <w:sz w:val="20"/>
+          <w:szCs w:val="20"/>
+        </w:rPr>
+        <w:t xml:space="preserve"> functionality for quiz taking</w:t>
+      </w:r>
+      <w:r>
+        <w:rPr>
+          <w:rFonts w:ascii="Calibri" w:hAnsi="Calibri" w:cs="Calibri"/>
+          <w:sz w:val="20"/>
+          <w:szCs w:val="20"/>
+        </w:rPr>
+        <w:t xml:space="preserve"> </w:t>
+      </w:r>
+      <w:r>
+        <w:rPr>
+          <w:rFonts w:ascii="Calibri" w:hAnsi="Calibri" w:cs="Calibri"/>
+          <w:sz w:val="20"/>
+          <w:szCs w:val="20"/>
+        </w:rPr>
+        <w:t>and creating purposes through Firebase Cloud Database</w:t>
       </w:r>
     </w:p>
     <w:p>
@@ -2963,7 +2700,234 @@
           <w:sz w:val="20"/>
           <w:szCs w:val="20"/>
         </w:rPr>
-        <w:t>Achieved the highest grade in the class by creating a chat program with a JavaFX GUI and Java server</w:t>
+        <w:t xml:space="preserve">Received a 101% final grade for this quiz taking project, </w:t>
+      </w:r>
+      <w:proofErr w:type="gramStart"/>
+      <w:r>
+        <w:rPr>
+          <w:rFonts w:ascii="Calibri" w:hAnsi="Calibri" w:cs="Calibri"/>
+          <w:sz w:val="20"/>
+          <w:szCs w:val="20"/>
+        </w:rPr>
+        <w:t>similar to</w:t>
+      </w:r>
+      <w:proofErr w:type="gramEnd"/>
+      <w:r>
+        <w:rPr>
+          <w:rFonts w:ascii="Calibri" w:hAnsi="Calibri" w:cs="Calibri"/>
+          <w:sz w:val="20"/>
+          <w:szCs w:val="20"/>
+        </w:rPr>
+        <w:t xml:space="preserve"> Quizlet or Kahoot</w:t>
+      </w:r>
+    </w:p>
+    <w:p>
+      <w:pPr>
+        <w:ind w:left="450"/>
+        <w:rPr>
+          <w:rFonts w:ascii="Calibri" w:hAnsi="Calibri" w:cs="Calibri"/>
+          <w:sz w:val="20"/>
+          <w:szCs w:val="20"/>
+        </w:rPr>
+      </w:pPr>
+    </w:p>
+    <w:p>
+      <w:pPr>
+        <w:rPr>
+          <w:rFonts w:ascii="Calibri" w:hAnsi="Calibri" w:cs="Calibri"/>
+          <w:sz w:val="20"/>
+          <w:szCs w:val="20"/>
+        </w:rPr>
+      </w:pPr>
+      <w:r>
+        <w:rPr>
+          <w:rFonts w:ascii="Calibri" w:hAnsi="Calibri" w:cs="Calibri"/>
+          <w:b/>
+          <w:sz w:val="20"/>
+          <w:szCs w:val="20"/>
+        </w:rPr>
+        <w:t>CHIAP</w:t>
+      </w:r>
+      <w:r>
+        <w:rPr>
+          <w:rFonts w:ascii="Calibri" w:hAnsi="Calibri" w:cs="Calibri"/>
+          <w:b/>
+          <w:sz w:val="20"/>
+          <w:szCs w:val="20"/>
+        </w:rPr>
+        <w:t xml:space="preserve"> | </w:t>
+      </w:r>
+      <w:r>
+        <w:rPr>
+          <w:rFonts w:ascii="Calibri" w:hAnsi="Calibri" w:cs="Calibri"/>
+          <w:b/>
+          <w:sz w:val="20"/>
+          <w:szCs w:val="20"/>
+        </w:rPr>
+        <w:t>Network Programming</w:t>
+      </w:r>
+      <w:r>
+        <w:rPr>
+          <w:rFonts w:ascii="Calibri" w:hAnsi="Calibri" w:cs="Calibri"/>
+          <w:b/>
+          <w:sz w:val="20"/>
+          <w:szCs w:val="20"/>
+        </w:rPr>
+        <w:t xml:space="preserve"> </w:t>
+      </w:r>
+      <w:r>
+        <w:rPr>
+          <w:rFonts w:ascii="Calibri" w:hAnsi="Calibri" w:cs="Calibri"/>
+          <w:b/>
+          <w:sz w:val="20"/>
+          <w:szCs w:val="20"/>
+        </w:rPr>
+        <w:t>(</w:t>
+      </w:r>
+      <w:r>
+        <w:rPr>
+          <w:rFonts w:ascii="Calibri" w:hAnsi="Calibri" w:cs="Calibri"/>
+          <w:b/>
+          <w:sz w:val="20"/>
+          <w:szCs w:val="20"/>
+        </w:rPr>
+        <w:t>Group</w:t>
+      </w:r>
+      <w:r>
+        <w:rPr>
+          <w:rFonts w:ascii="Calibri" w:hAnsi="Calibri" w:cs="Calibri"/>
+          <w:b/>
+          <w:sz w:val="20"/>
+          <w:szCs w:val="20"/>
+        </w:rPr>
+        <w:t>)</w:t>
+      </w:r>
+      <w:r>
+        <w:rPr>
+          <w:rFonts w:ascii="Calibri" w:hAnsi="Calibri" w:cs="Calibri"/>
+          <w:b/>
+          <w:sz w:val="20"/>
+          <w:szCs w:val="20"/>
+        </w:rPr>
+        <w:tab/>
+      </w:r>
+      <w:r>
+        <w:rPr>
+          <w:rFonts w:ascii="Calibri" w:hAnsi="Calibri" w:cs="Calibri"/>
+          <w:b/>
+          <w:sz w:val="20"/>
+          <w:szCs w:val="20"/>
+        </w:rPr>
+        <w:tab/>
+      </w:r>
+      <w:r>
+        <w:rPr>
+          <w:rFonts w:ascii="Calibri" w:hAnsi="Calibri" w:cs="Calibri"/>
+          <w:b/>
+          <w:sz w:val="20"/>
+          <w:szCs w:val="20"/>
+        </w:rPr>
+        <w:tab/>
+      </w:r>
+      <w:r>
+        <w:rPr>
+          <w:rFonts w:ascii="Calibri" w:hAnsi="Calibri" w:cs="Calibri"/>
+          <w:b/>
+          <w:sz w:val="20"/>
+          <w:szCs w:val="20"/>
+        </w:rPr>
+        <w:tab/>
+      </w:r>
+      <w:r>
+        <w:rPr>
+          <w:rFonts w:ascii="Calibri" w:hAnsi="Calibri" w:cs="Calibri"/>
+          <w:b/>
+          <w:sz w:val="20"/>
+          <w:szCs w:val="20"/>
+        </w:rPr>
+        <w:tab/>
+      </w:r>
+      <w:r>
+        <w:rPr>
+          <w:rFonts w:ascii="Calibri" w:hAnsi="Calibri" w:cs="Calibri"/>
+          <w:b/>
+          <w:sz w:val="20"/>
+          <w:szCs w:val="20"/>
+        </w:rPr>
+        <w:tab/>
+      </w:r>
+      <w:r>
+        <w:rPr>
+          <w:rFonts w:ascii="Calibri" w:hAnsi="Calibri" w:cs="Calibri"/>
+          <w:b/>
+          <w:sz w:val="20"/>
+          <w:szCs w:val="20"/>
+        </w:rPr>
+        <w:tab/>
+      </w:r>
+      <w:r>
+        <w:rPr>
+          <w:rFonts w:ascii="Calibri" w:hAnsi="Calibri" w:cs="Calibri"/>
+          <w:sz w:val="20"/>
+          <w:szCs w:val="20"/>
+        </w:rPr>
+        <w:t>Sept</w:t>
+      </w:r>
+      <w:r>
+        <w:rPr>
+          <w:rFonts w:ascii="Calibri" w:hAnsi="Calibri" w:cs="Calibri"/>
+          <w:sz w:val="20"/>
+          <w:szCs w:val="20"/>
+        </w:rPr>
+        <w:t>.</w:t>
+      </w:r>
+      <w:r>
+        <w:rPr>
+          <w:rFonts w:ascii="Calibri" w:hAnsi="Calibri" w:cs="Calibri"/>
+          <w:sz w:val="20"/>
+          <w:szCs w:val="20"/>
+        </w:rPr>
+        <w:t xml:space="preserve"> </w:t>
+      </w:r>
+      <w:r>
+        <w:rPr>
+          <w:rFonts w:ascii="Calibri" w:hAnsi="Calibri" w:cs="Calibri"/>
+          <w:sz w:val="20"/>
+          <w:szCs w:val="20"/>
+        </w:rPr>
+        <w:t>2018</w:t>
+      </w:r>
+      <w:r>
+        <w:rPr>
+          <w:rFonts w:ascii="Calibri" w:hAnsi="Calibri" w:cs="Calibri"/>
+          <w:sz w:val="20"/>
+          <w:szCs w:val="20"/>
+        </w:rPr>
+        <w:t xml:space="preserve"> – </w:t>
+      </w:r>
+      <w:r>
+        <w:rPr>
+          <w:rFonts w:ascii="Calibri" w:hAnsi="Calibri" w:cs="Calibri"/>
+          <w:sz w:val="20"/>
+          <w:szCs w:val="20"/>
+        </w:rPr>
+        <w:t>Dec</w:t>
+      </w:r>
+      <w:r>
+        <w:rPr>
+          <w:rFonts w:ascii="Calibri" w:hAnsi="Calibri" w:cs="Calibri"/>
+          <w:sz w:val="20"/>
+          <w:szCs w:val="20"/>
+        </w:rPr>
+        <w:t xml:space="preserve"> </w:t>
+      </w:r>
+      <w:r>
+        <w:rPr>
+          <w:rFonts w:ascii="Calibri" w:hAnsi="Calibri" w:cs="Calibri"/>
+          <w:sz w:val="20"/>
+          <w:szCs w:val="20"/>
+        </w:rPr>
+        <w:t>2018</w:t>
       </w:r>
     </w:p>
     <w:p>
@@ -2985,31 +2949,7 @@
           <w:sz w:val="20"/>
           <w:szCs w:val="20"/>
         </w:rPr>
-        <w:t>P</w:t>
-      </w:r>
-      <w:r>
-        <w:rPr>
-          <w:rFonts w:ascii="Calibri" w:hAnsi="Calibri" w:cs="Calibri"/>
-          <w:sz w:val="20"/>
-          <w:szCs w:val="20"/>
-        </w:rPr>
-        <w:t xml:space="preserve">rogrammed a desktop application that connects multiple clients to </w:t>
-      </w:r>
-      <w:r>
-        <w:rPr>
-          <w:rFonts w:ascii="Calibri" w:hAnsi="Calibri" w:cs="Calibri"/>
-          <w:sz w:val="20"/>
-          <w:szCs w:val="20"/>
-        </w:rPr>
-        <w:t>the</w:t>
-      </w:r>
-      <w:r>
-        <w:rPr>
-          <w:rFonts w:ascii="Calibri" w:hAnsi="Calibri" w:cs="Calibri"/>
-          <w:sz w:val="20"/>
-          <w:szCs w:val="20"/>
-        </w:rPr>
-        <w:t xml:space="preserve"> main server</w:t>
+        <w:t xml:space="preserve">Programmed a desktop application that connects multiple clients to the main server </w:t>
       </w:r>
     </w:p>
     <w:p>
@@ -3031,47 +2971,29 @@
           <w:sz w:val="20"/>
           <w:szCs w:val="20"/>
         </w:rPr>
-        <w:t>Designed</w:t>
-      </w:r>
-      <w:r>
-        <w:rPr>
-          <w:rFonts w:ascii="Calibri" w:hAnsi="Calibri" w:cs="Calibri"/>
-          <w:sz w:val="20"/>
-          <w:szCs w:val="20"/>
-        </w:rPr>
-        <w:t xml:space="preserve"> so that clients may have the option to chat </w:t>
-      </w:r>
-      <w:r>
-        <w:rPr>
-          <w:rFonts w:ascii="Calibri" w:hAnsi="Calibri" w:cs="Calibri"/>
-          <w:sz w:val="20"/>
-          <w:szCs w:val="20"/>
-        </w:rPr>
-        <w:t>and/</w:t>
-      </w:r>
-      <w:r>
-        <w:rPr>
-          <w:rFonts w:ascii="Calibri" w:hAnsi="Calibri" w:cs="Calibri"/>
-          <w:sz w:val="20"/>
-          <w:szCs w:val="20"/>
-        </w:rPr>
-        <w:t xml:space="preserve">or play </w:t>
-      </w:r>
-      <w:r>
-        <w:rPr>
-          <w:rFonts w:ascii="Calibri" w:hAnsi="Calibri" w:cs="Calibri"/>
-          <w:sz w:val="20"/>
-          <w:szCs w:val="20"/>
-        </w:rPr>
-        <w:t>interactive</w:t>
-      </w:r>
-      <w:r>
-        <w:rPr>
-          <w:rFonts w:ascii="Calibri" w:hAnsi="Calibri" w:cs="Calibri"/>
-          <w:sz w:val="20"/>
-          <w:szCs w:val="20"/>
-        </w:rPr>
-        <w:t xml:space="preserve"> games</w:t>
+        <w:t xml:space="preserve">Designed so that clients have the option to chat and/or play interactive games </w:t>
+      </w:r>
+    </w:p>
+    <w:p>
+      <w:pPr>
+        <w:numPr>
+          <w:ilvl w:val="0"/>
+          <w:numId w:val="15"/>
+        </w:numPr>
+        <w:ind w:left="720" w:hanging="270"/>
+        <w:rPr>
+          <w:rFonts w:ascii="Calibri" w:hAnsi="Calibri" w:cs="Calibri"/>
+          <w:sz w:val="20"/>
+          <w:szCs w:val="20"/>
+        </w:rPr>
+      </w:pPr>
+      <w:r>
+        <w:rPr>
+          <w:rFonts w:ascii="Calibri" w:hAnsi="Calibri" w:cs="Calibri"/>
+          <w:sz w:val="20"/>
+          <w:szCs w:val="20"/>
+        </w:rPr>
+        <w:t>Achieved the highest grade in the class by creating this program with a JavaFX GUI and Java server</w:t>
       </w:r>
     </w:p>
     <w:p>

--- a/public/Images/RandallRyanResume.docx
+++ b/public/Images/RandallRyanResume.docx
@@ -1093,25 +1093,7 @@
           <w:sz w:val="20"/>
           <w:szCs w:val="20"/>
         </w:rPr>
-        <w:t xml:space="preserve">for </w:t>
-      </w:r>
-      <w:proofErr w:type="gramStart"/>
-      <w:r>
-        <w:rPr>
-          <w:rFonts w:ascii="Calibri" w:hAnsi="Calibri" w:cs="Calibri"/>
-          <w:sz w:val="20"/>
-          <w:szCs w:val="20"/>
-        </w:rPr>
-        <w:t>back end</w:t>
-      </w:r>
-      <w:proofErr w:type="gramEnd"/>
-      <w:r>
-        <w:rPr>
-          <w:rFonts w:ascii="Calibri" w:hAnsi="Calibri" w:cs="Calibri"/>
-          <w:sz w:val="20"/>
-          <w:szCs w:val="20"/>
-        </w:rPr>
-        <w:t xml:space="preserve"> application functionality </w:t>
+        <w:t xml:space="preserve">for back end application functionality </w:t>
       </w:r>
       <w:r>
         <w:rPr>
@@ -1725,16 +1707,7 @@
           <w:sz w:val="20"/>
           <w:szCs w:val="20"/>
         </w:rPr>
-        <w:t xml:space="preserve"> </w:t>
-      </w:r>
-      <w:proofErr w:type="gramStart"/>
-      <w:r>
-        <w:rPr>
-          <w:rFonts w:ascii="Calibri" w:hAnsi="Calibri" w:cs="Calibri"/>
-          <w:sz w:val="20"/>
-          <w:szCs w:val="20"/>
-        </w:rPr>
-        <w:t>work</w:t>
+        <w:t xml:space="preserve"> work</w:t>
       </w:r>
       <w:r>
         <w:rPr>
@@ -1744,7 +1717,6 @@
         </w:rPr>
         <w:t xml:space="preserve"> day</w:t>
       </w:r>
-      <w:proofErr w:type="gramEnd"/>
     </w:p>
     <w:p>
       <w:pPr>
@@ -2005,25 +1977,23 @@
           <w:sz w:val="20"/>
           <w:szCs w:val="20"/>
         </w:rPr>
-        <w:t xml:space="preserve">Developed a task, exercise, and food/nutrition tracking </w:t>
-      </w:r>
-      <w:proofErr w:type="spellStart"/>
-      <w:r>
-        <w:rPr>
-          <w:rFonts w:ascii="Calibri" w:hAnsi="Calibri" w:cs="Calibri"/>
-          <w:sz w:val="20"/>
-          <w:szCs w:val="20"/>
-        </w:rPr>
-        <w:t>plaform</w:t>
-      </w:r>
-      <w:proofErr w:type="spellEnd"/>
-      <w:r>
-        <w:rPr>
-          <w:rFonts w:ascii="Calibri" w:hAnsi="Calibri" w:cs="Calibri"/>
-          <w:sz w:val="20"/>
-          <w:szCs w:val="20"/>
-        </w:rPr>
-        <w:t xml:space="preserve"> </w:t>
+        <w:t>Developed a task, exercise, and food/nutrition tracking pla</w:t>
+      </w:r>
+      <w:r>
+        <w:rPr>
+          <w:rFonts w:ascii="Calibri" w:hAnsi="Calibri" w:cs="Calibri"/>
+          <w:sz w:val="20"/>
+          <w:szCs w:val="20"/>
+        </w:rPr>
+        <w:t>t</w:t>
+      </w:r>
+      <w:r>
+        <w:rPr>
+          <w:rFonts w:ascii="Calibri" w:hAnsi="Calibri" w:cs="Calibri"/>
+          <w:sz w:val="20"/>
+          <w:szCs w:val="20"/>
+        </w:rPr>
+        <w:t xml:space="preserve">form </w:t>
       </w:r>
       <w:r>
         <w:rPr>
@@ -2061,25 +2031,7 @@
           <w:sz w:val="20"/>
           <w:szCs w:val="20"/>
         </w:rPr>
-        <w:t xml:space="preserve">Created a </w:t>
-      </w:r>
-      <w:proofErr w:type="gramStart"/>
-      <w:r>
-        <w:rPr>
-          <w:rFonts w:ascii="Calibri" w:hAnsi="Calibri" w:cs="Calibri"/>
-          <w:sz w:val="20"/>
-          <w:szCs w:val="20"/>
-        </w:rPr>
-        <w:t>back end</w:t>
-      </w:r>
-      <w:proofErr w:type="gramEnd"/>
-      <w:r>
-        <w:rPr>
-          <w:rFonts w:ascii="Calibri" w:hAnsi="Calibri" w:cs="Calibri"/>
-          <w:sz w:val="20"/>
-          <w:szCs w:val="20"/>
-        </w:rPr>
-        <w:t xml:space="preserve"> node </w:t>
+        <w:t xml:space="preserve">Created a back end node </w:t>
       </w:r>
       <w:proofErr w:type="spellStart"/>
       <w:r>
@@ -2700,25 +2652,7 @@
           <w:sz w:val="20"/>
           <w:szCs w:val="20"/>
         </w:rPr>
-        <w:t xml:space="preserve">Received a 101% final grade for this quiz taking project, </w:t>
-      </w:r>
-      <w:proofErr w:type="gramStart"/>
-      <w:r>
-        <w:rPr>
-          <w:rFonts w:ascii="Calibri" w:hAnsi="Calibri" w:cs="Calibri"/>
-          <w:sz w:val="20"/>
-          <w:szCs w:val="20"/>
-        </w:rPr>
-        <w:t>similar to</w:t>
-      </w:r>
-      <w:proofErr w:type="gramEnd"/>
-      <w:r>
-        <w:rPr>
-          <w:rFonts w:ascii="Calibri" w:hAnsi="Calibri" w:cs="Calibri"/>
-          <w:sz w:val="20"/>
-          <w:szCs w:val="20"/>
-        </w:rPr>
-        <w:t xml:space="preserve"> Quizlet or Kahoot</w:t>
+        <w:t>Received a 101% final grade for this quiz taking project, similar to Quizlet or Kahoot</w:t>
       </w:r>
     </w:p>
     <w:p>
@@ -3062,25 +2996,7 @@
           <w:sz w:val="20"/>
           <w:szCs w:val="20"/>
         </w:rPr>
-        <w:t xml:space="preserve"> | </w:t>
-      </w:r>
-      <w:proofErr w:type="gramStart"/>
-      <w:r>
-        <w:rPr>
-          <w:rFonts w:ascii="Calibri" w:hAnsi="Calibri" w:cs="Calibri"/>
-          <w:sz w:val="20"/>
-          <w:szCs w:val="20"/>
-        </w:rPr>
-        <w:t>Four year</w:t>
-      </w:r>
-      <w:proofErr w:type="gramEnd"/>
-      <w:r>
-        <w:rPr>
-          <w:rFonts w:ascii="Calibri" w:hAnsi="Calibri" w:cs="Calibri"/>
-          <w:sz w:val="20"/>
-          <w:szCs w:val="20"/>
-        </w:rPr>
-        <w:t xml:space="preserve"> varsity letter winner</w:t>
+        <w:t xml:space="preserve"> | Four year varsity letter winner</w:t>
       </w:r>
       <w:r>
         <w:rPr>

--- a/public/Images/RandallRyanResume.docx
+++ b/public/Images/RandallRyanResume.docx
@@ -32,152 +32,6 @@
           <w:szCs w:val="28"/>
         </w:rPr>
         <w:t>Randall S. Ryan</w:t>
-      </w:r>
-    </w:p>
-    <w:p>
-      <w:pPr>
-        <w:jc w:val="center"/>
-        <w:rPr>
-          <w:rFonts w:ascii="Calibri" w:hAnsi="Calibri" w:cs="Calibri"/>
-          <w:sz w:val="20"/>
-          <w:szCs w:val="20"/>
-        </w:rPr>
-      </w:pPr>
-      <w:r>
-        <w:rPr>
-          <w:rFonts w:ascii="Calibri" w:hAnsi="Calibri" w:cs="Calibri"/>
-          <w:sz w:val="20"/>
-          <w:szCs w:val="20"/>
-        </w:rPr>
-        <w:t xml:space="preserve">26 </w:t>
-      </w:r>
-      <w:r>
-        <w:rPr>
-          <w:rFonts w:ascii="Calibri" w:hAnsi="Calibri" w:cs="Calibri"/>
-          <w:sz w:val="20"/>
-          <w:szCs w:val="20"/>
-        </w:rPr>
-        <w:t xml:space="preserve">Rosewood </w:t>
-      </w:r>
-      <w:r>
-        <w:rPr>
-          <w:rFonts w:ascii="Calibri" w:hAnsi="Calibri" w:cs="Calibri"/>
-          <w:sz w:val="20"/>
-          <w:szCs w:val="20"/>
-        </w:rPr>
-        <w:t>L</w:t>
-      </w:r>
-      <w:r>
-        <w:rPr>
-          <w:rFonts w:ascii="Calibri" w:hAnsi="Calibri" w:cs="Calibri"/>
-          <w:sz w:val="20"/>
-          <w:szCs w:val="20"/>
-        </w:rPr>
-        <w:t>ane</w:t>
-      </w:r>
-      <w:r>
-        <w:rPr>
-          <w:rFonts w:ascii="Calibri" w:hAnsi="Calibri" w:cs="Calibri"/>
-          <w:sz w:val="20"/>
-          <w:szCs w:val="20"/>
-        </w:rPr>
-        <w:t>,</w:t>
-      </w:r>
-      <w:r>
-        <w:rPr>
-          <w:rFonts w:ascii="Calibri" w:hAnsi="Calibri" w:cs="Calibri"/>
-          <w:sz w:val="20"/>
-          <w:szCs w:val="20"/>
-        </w:rPr>
-        <w:t xml:space="preserve"> </w:t>
-      </w:r>
-      <w:r>
-        <w:rPr>
-          <w:rFonts w:ascii="Calibri" w:hAnsi="Calibri" w:cs="Calibri"/>
-          <w:sz w:val="20"/>
-          <w:szCs w:val="20"/>
-        </w:rPr>
-        <w:t>Bluffton</w:t>
-      </w:r>
-      <w:r>
-        <w:rPr>
-          <w:rFonts w:ascii="Calibri" w:hAnsi="Calibri" w:cs="Calibri"/>
-          <w:sz w:val="20"/>
-          <w:szCs w:val="20"/>
-        </w:rPr>
-        <w:t xml:space="preserve">, </w:t>
-      </w:r>
-      <w:r>
-        <w:rPr>
-          <w:rFonts w:ascii="Calibri" w:hAnsi="Calibri" w:cs="Calibri"/>
-          <w:sz w:val="20"/>
-          <w:szCs w:val="20"/>
-        </w:rPr>
-        <w:t>SC</w:t>
-      </w:r>
-      <w:r>
-        <w:rPr>
-          <w:rFonts w:ascii="Calibri" w:hAnsi="Calibri" w:cs="Calibri"/>
-          <w:sz w:val="20"/>
-          <w:szCs w:val="20"/>
-        </w:rPr>
-        <w:t xml:space="preserve"> </w:t>
-      </w:r>
-      <w:r>
-        <w:rPr>
-          <w:rFonts w:ascii="Calibri" w:hAnsi="Calibri" w:cs="Calibri"/>
-          <w:sz w:val="20"/>
-          <w:szCs w:val="20"/>
-        </w:rPr>
-        <w:t>29910</w:t>
-      </w:r>
-      <w:r>
-        <w:rPr>
-          <w:rFonts w:ascii="Calibri" w:hAnsi="Calibri" w:cs="Calibri"/>
-          <w:sz w:val="20"/>
-          <w:szCs w:val="20"/>
-        </w:rPr>
-        <w:t xml:space="preserve"> |</w:t>
-      </w:r>
-      <w:r>
-        <w:rPr>
-          <w:rFonts w:ascii="Calibri" w:hAnsi="Calibri" w:cs="Calibri"/>
-          <w:sz w:val="20"/>
-          <w:szCs w:val="20"/>
-        </w:rPr>
-        <w:t xml:space="preserve"> </w:t>
-      </w:r>
-      <w:r>
-        <w:rPr>
-          <w:rFonts w:ascii="Calibri" w:hAnsi="Calibri" w:cs="Calibri"/>
-          <w:sz w:val="20"/>
-          <w:szCs w:val="20"/>
-        </w:rPr>
-        <w:t>(c)</w:t>
-      </w:r>
-      <w:r>
-        <w:rPr>
-          <w:rFonts w:ascii="Calibri" w:hAnsi="Calibri" w:cs="Calibri"/>
-          <w:sz w:val="20"/>
-          <w:szCs w:val="20"/>
-        </w:rPr>
-        <w:t xml:space="preserve"> 908-864-3147</w:t>
-      </w:r>
-      <w:r>
-        <w:rPr>
-          <w:rFonts w:ascii="Calibri" w:hAnsi="Calibri" w:cs="Calibri"/>
-          <w:sz w:val="20"/>
-          <w:szCs w:val="20"/>
-        </w:rPr>
-        <w:t xml:space="preserve">| </w:t>
-      </w:r>
-      <w:r>
-        <w:rPr>
-          <w:rFonts w:ascii="Calibri" w:hAnsi="Calibri" w:cs="Calibri"/>
-          <w:sz w:val="20"/>
-          <w:szCs w:val="20"/>
-        </w:rPr>
-        <w:t>Randy.stone.ryan@gmail.com</w:t>
       </w:r>
     </w:p>
     <w:p>
@@ -456,7 +310,7 @@
           <w:sz w:val="20"/>
           <w:szCs w:val="20"/>
         </w:rPr>
-        <w:t xml:space="preserve"> 3.31/4.0 | Deans List (One Semester)</w:t>
+        <w:t xml:space="preserve"> 3.31/4.0 | Deans List </w:t>
       </w:r>
     </w:p>
     <w:p>
@@ -1093,7 +947,25 @@
           <w:sz w:val="20"/>
           <w:szCs w:val="20"/>
         </w:rPr>
-        <w:t xml:space="preserve">for back end application functionality </w:t>
+        <w:t xml:space="preserve">for </w:t>
+      </w:r>
+      <w:proofErr w:type="gramStart"/>
+      <w:r>
+        <w:rPr>
+          <w:rFonts w:ascii="Calibri" w:hAnsi="Calibri" w:cs="Calibri"/>
+          <w:sz w:val="20"/>
+          <w:szCs w:val="20"/>
+        </w:rPr>
+        <w:t>back end</w:t>
+      </w:r>
+      <w:proofErr w:type="gramEnd"/>
+      <w:r>
+        <w:rPr>
+          <w:rFonts w:ascii="Calibri" w:hAnsi="Calibri" w:cs="Calibri"/>
+          <w:sz w:val="20"/>
+          <w:szCs w:val="20"/>
+        </w:rPr>
+        <w:t xml:space="preserve"> application functionality </w:t>
       </w:r>
       <w:r>
         <w:rPr>
@@ -1707,7 +1579,16 @@
           <w:sz w:val="20"/>
           <w:szCs w:val="20"/>
         </w:rPr>
-        <w:t xml:space="preserve"> work</w:t>
+        <w:t xml:space="preserve"> </w:t>
+      </w:r>
+      <w:proofErr w:type="gramStart"/>
+      <w:r>
+        <w:rPr>
+          <w:rFonts w:ascii="Calibri" w:hAnsi="Calibri" w:cs="Calibri"/>
+          <w:sz w:val="20"/>
+          <w:szCs w:val="20"/>
+        </w:rPr>
+        <w:t>work</w:t>
       </w:r>
       <w:r>
         <w:rPr>
@@ -1717,6 +1598,7 @@
         </w:rPr>
         <w:t xml:space="preserve"> day</w:t>
       </w:r>
+      <w:proofErr w:type="gramEnd"/>
     </w:p>
     <w:p>
       <w:pPr>
@@ -2031,7 +1913,25 @@
           <w:sz w:val="20"/>
           <w:szCs w:val="20"/>
         </w:rPr>
-        <w:t xml:space="preserve">Created a back end node </w:t>
+        <w:t xml:space="preserve">Created a </w:t>
+      </w:r>
+      <w:proofErr w:type="gramStart"/>
+      <w:r>
+        <w:rPr>
+          <w:rFonts w:ascii="Calibri" w:hAnsi="Calibri" w:cs="Calibri"/>
+          <w:sz w:val="20"/>
+          <w:szCs w:val="20"/>
+        </w:rPr>
+        <w:t>back end</w:t>
+      </w:r>
+      <w:proofErr w:type="gramEnd"/>
+      <w:r>
+        <w:rPr>
+          <w:rFonts w:ascii="Calibri" w:hAnsi="Calibri" w:cs="Calibri"/>
+          <w:sz w:val="20"/>
+          <w:szCs w:val="20"/>
+        </w:rPr>
+        <w:t xml:space="preserve"> node </w:t>
       </w:r>
       <w:proofErr w:type="spellStart"/>
       <w:r>
@@ -2996,7 +2896,25 @@
           <w:sz w:val="20"/>
           <w:szCs w:val="20"/>
         </w:rPr>
-        <w:t xml:space="preserve"> | Four year varsity letter winner</w:t>
+        <w:t xml:space="preserve"> | </w:t>
+      </w:r>
+      <w:proofErr w:type="gramStart"/>
+      <w:r>
+        <w:rPr>
+          <w:rFonts w:ascii="Calibri" w:hAnsi="Calibri" w:cs="Calibri"/>
+          <w:sz w:val="20"/>
+          <w:szCs w:val="20"/>
+        </w:rPr>
+        <w:t>Four year</w:t>
+      </w:r>
+      <w:proofErr w:type="gramEnd"/>
+      <w:r>
+        <w:rPr>
+          <w:rFonts w:ascii="Calibri" w:hAnsi="Calibri" w:cs="Calibri"/>
+          <w:sz w:val="20"/>
+          <w:szCs w:val="20"/>
+        </w:rPr>
+        <w:t xml:space="preserve"> varsity letter winner</w:t>
       </w:r>
       <w:r>
         <w:rPr>
